--- a/中企动力/服务重构/新老数据库详细设计.docx
+++ b/中企动力/服务重构/新老数据库详细设计.docx
@@ -3474,7 +3474,7 @@
     <w:p>
       <w:pPr>
         <w:rPr>
-          <w:rFonts w:ascii="Century Schoolbook" w:hAnsi="Century Schoolbook" w:hint="eastAsia"/>
+          <w:rFonts w:ascii="Century Schoolbook" w:hAnsi="Century Schoolbook"/>
         </w:rPr>
       </w:pPr>
       <w:r>
@@ -3671,7 +3671,7 @@
     <w:p>
       <w:pPr>
         <w:rPr>
-          <w:rFonts w:ascii="Century Schoolbook" w:hAnsi="Century Schoolbook" w:hint="eastAsia"/>
+          <w:rFonts w:ascii="Century Schoolbook" w:hAnsi="Century Schoolbook"/>
         </w:rPr>
       </w:pPr>
     </w:p>
@@ -6884,7 +6884,7 @@
     <w:p>
       <w:pPr>
         <w:rPr>
-          <w:rFonts w:ascii="Century Schoolbook" w:hAnsi="Century Schoolbook" w:hint="eastAsia"/>
+          <w:rFonts w:ascii="Century Schoolbook" w:hAnsi="Century Schoolbook"/>
         </w:rPr>
       </w:pPr>
     </w:p>
@@ -7069,7 +7069,7 @@
     <w:p>
       <w:pPr>
         <w:rPr>
-          <w:rFonts w:ascii="Century Schoolbook" w:hAnsi="Century Schoolbook" w:hint="eastAsia"/>
+          <w:rFonts w:ascii="Century Schoolbook" w:hAnsi="Century Schoolbook"/>
         </w:rPr>
       </w:pPr>
       <w:r>
@@ -10156,7 +10156,7 @@
     <w:p>
       <w:pPr>
         <w:rPr>
-          <w:rFonts w:ascii="Century Schoolbook" w:hAnsi="Century Schoolbook" w:hint="eastAsia"/>
+          <w:rFonts w:ascii="Century Schoolbook" w:hAnsi="Century Schoolbook"/>
         </w:rPr>
       </w:pPr>
     </w:p>
@@ -12426,7 +12426,7 @@
     <w:p>
       <w:pPr>
         <w:rPr>
-          <w:rFonts w:ascii="Century Schoolbook" w:hAnsi="Century Schoolbook" w:hint="eastAsia"/>
+          <w:rFonts w:ascii="Century Schoolbook" w:hAnsi="Century Schoolbook"/>
         </w:rPr>
       </w:pPr>
     </w:p>
@@ -15737,7 +15737,7 @@
     <w:p>
       <w:pPr>
         <w:rPr>
-          <w:rFonts w:ascii="Century Schoolbook" w:hAnsi="Century Schoolbook" w:hint="eastAsia"/>
+          <w:rFonts w:ascii="Century Schoolbook" w:hAnsi="Century Schoolbook"/>
         </w:rPr>
       </w:pPr>
     </w:p>
@@ -16968,13 +16968,11 @@
               <w:jc w:val="right"/>
               <w:rPr>
                 <w:rFonts w:ascii="Century Schoolbook" w:hAnsi="Century Schoolbook"/>
-                <w:color w:val="000000"/>
-              </w:rPr>
-            </w:pPr>
-            <w:r>
-              <w:rPr>
-                <w:rFonts w:ascii="Century Schoolbook" w:hAnsi="Century Schoolbook"/>
-                <w:color w:val="00B050"/>
+              </w:rPr>
+            </w:pPr>
+            <w:r>
+              <w:rPr>
+                <w:rFonts w:ascii="Century Schoolbook" w:hAnsi="Century Schoolbook"/>
               </w:rPr>
               <w:t>address</w:t>
             </w:r>
@@ -17083,7 +17081,6 @@
               <w:jc w:val="right"/>
               <w:rPr>
                 <w:rFonts w:ascii="Century Schoolbook" w:hAnsi="Century Schoolbook"/>
-                <w:color w:val="000000"/>
               </w:rPr>
             </w:pPr>
           </w:p>
@@ -17187,13 +17184,11 @@
               <w:jc w:val="right"/>
               <w:rPr>
                 <w:rFonts w:ascii="Century Schoolbook" w:hAnsi="Century Schoolbook"/>
-                <w:color w:val="000000"/>
-              </w:rPr>
-            </w:pPr>
-            <w:r>
-              <w:rPr>
-                <w:rFonts w:ascii="Century Schoolbook" w:hAnsi="Century Schoolbook"/>
-                <w:color w:val="00B050"/>
+              </w:rPr>
+            </w:pPr>
+            <w:r>
+              <w:rPr>
+                <w:rFonts w:ascii="Century Schoolbook" w:hAnsi="Century Schoolbook"/>
               </w:rPr>
               <w:t>attachment</w:t>
             </w:r>
@@ -17298,13 +17293,11 @@
               <w:jc w:val="right"/>
               <w:rPr>
                 <w:rFonts w:ascii="Century Schoolbook" w:hAnsi="Century Schoolbook"/>
-                <w:color w:val="000000"/>
-              </w:rPr>
-            </w:pPr>
-            <w:r>
-              <w:rPr>
-                <w:rFonts w:ascii="Century Schoolbook" w:hAnsi="Century Schoolbook"/>
-                <w:color w:val="00B050"/>
+              </w:rPr>
+            </w:pPr>
+            <w:r>
+              <w:rPr>
+                <w:rFonts w:ascii="Century Schoolbook" w:hAnsi="Century Schoolbook"/>
               </w:rPr>
               <w:t>average_cost</w:t>
             </w:r>
@@ -17409,13 +17402,11 @@
               <w:jc w:val="right"/>
               <w:rPr>
                 <w:rFonts w:ascii="Century Schoolbook" w:hAnsi="Century Schoolbook"/>
-                <w:color w:val="000000"/>
-              </w:rPr>
-            </w:pPr>
-            <w:r>
-              <w:rPr>
-                <w:rFonts w:ascii="Century Schoolbook" w:hAnsi="Century Schoolbook"/>
-                <w:color w:val="00B050"/>
+              </w:rPr>
+            </w:pPr>
+            <w:r>
+              <w:rPr>
+                <w:rFonts w:ascii="Century Schoolbook" w:hAnsi="Century Schoolbook"/>
               </w:rPr>
               <w:t>average_goods_quantity</w:t>
             </w:r>
@@ -17520,13 +17511,11 @@
               <w:jc w:val="right"/>
               <w:rPr>
                 <w:rFonts w:ascii="Century Schoolbook" w:hAnsi="Century Schoolbook"/>
-                <w:color w:val="000000"/>
-              </w:rPr>
-            </w:pPr>
-            <w:r>
-              <w:rPr>
-                <w:rFonts w:ascii="Century Schoolbook" w:hAnsi="Century Schoolbook"/>
-                <w:color w:val="00B050"/>
+              </w:rPr>
+            </w:pPr>
+            <w:r>
+              <w:rPr>
+                <w:rFonts w:ascii="Century Schoolbook" w:hAnsi="Century Schoolbook"/>
               </w:rPr>
               <w:t>birthday</w:t>
             </w:r>
@@ -17645,13 +17634,11 @@
               <w:jc w:val="right"/>
               <w:rPr>
                 <w:rFonts w:ascii="Century Schoolbook" w:hAnsi="Century Schoolbook"/>
-                <w:color w:val="000000"/>
-              </w:rPr>
-            </w:pPr>
-            <w:r>
-              <w:rPr>
-                <w:rFonts w:ascii="Century Schoolbook" w:hAnsi="Century Schoolbook"/>
-                <w:color w:val="00B050"/>
+              </w:rPr>
+            </w:pPr>
+            <w:r>
+              <w:rPr>
+                <w:rFonts w:ascii="Century Schoolbook" w:hAnsi="Century Schoolbook"/>
               </w:rPr>
               <w:t>city</w:t>
             </w:r>
@@ -17756,13 +17743,11 @@
               <w:jc w:val="right"/>
               <w:rPr>
                 <w:rFonts w:ascii="Century Schoolbook" w:hAnsi="Century Schoolbook"/>
-                <w:color w:val="000000"/>
-              </w:rPr>
-            </w:pPr>
-            <w:r>
-              <w:rPr>
-                <w:rFonts w:ascii="Century Schoolbook" w:hAnsi="Century Schoolbook"/>
-                <w:color w:val="00B050"/>
+              </w:rPr>
+            </w:pPr>
+            <w:r>
+              <w:rPr>
+                <w:rFonts w:ascii="Century Schoolbook" w:hAnsi="Century Schoolbook"/>
               </w:rPr>
               <w:lastRenderedPageBreak/>
               <w:t>compan_email</w:t>
@@ -17931,13 +17916,11 @@
               <w:jc w:val="right"/>
               <w:rPr>
                 <w:rFonts w:ascii="Century Schoolbook" w:hAnsi="Century Schoolbook"/>
-                <w:color w:val="000000"/>
-              </w:rPr>
-            </w:pPr>
-            <w:r>
-              <w:rPr>
-                <w:rFonts w:ascii="Century Schoolbook" w:hAnsi="Century Schoolbook"/>
-                <w:color w:val="00B050"/>
+              </w:rPr>
+            </w:pPr>
+            <w:r>
+              <w:rPr>
+                <w:rFonts w:ascii="Century Schoolbook" w:hAnsi="Century Schoolbook"/>
               </w:rPr>
               <w:t>compan_sms</w:t>
             </w:r>
@@ -18105,13 +18088,11 @@
               <w:jc w:val="right"/>
               <w:rPr>
                 <w:rFonts w:ascii="Century Schoolbook" w:hAnsi="Century Schoolbook"/>
-                <w:color w:val="000000"/>
-              </w:rPr>
-            </w:pPr>
-            <w:r>
-              <w:rPr>
-                <w:rFonts w:ascii="Century Schoolbook" w:hAnsi="Century Schoolbook"/>
-                <w:color w:val="00B050"/>
+              </w:rPr>
+            </w:pPr>
+            <w:r>
+              <w:rPr>
+                <w:rFonts w:ascii="Century Schoolbook" w:hAnsi="Century Schoolbook"/>
               </w:rPr>
               <w:t>company</w:t>
             </w:r>
@@ -18216,13 +18197,11 @@
               <w:jc w:val="right"/>
               <w:rPr>
                 <w:rFonts w:ascii="Century Schoolbook" w:hAnsi="Century Schoolbook"/>
-                <w:color w:val="000000"/>
-              </w:rPr>
-            </w:pPr>
-            <w:r>
-              <w:rPr>
-                <w:rFonts w:ascii="Century Schoolbook" w:hAnsi="Century Schoolbook"/>
-                <w:color w:val="00B050"/>
+              </w:rPr>
+            </w:pPr>
+            <w:r>
+              <w:rPr>
+                <w:rFonts w:ascii="Century Schoolbook" w:hAnsi="Century Schoolbook"/>
               </w:rPr>
               <w:t>cost_count</w:t>
             </w:r>
@@ -18327,13 +18306,11 @@
               <w:jc w:val="right"/>
               <w:rPr>
                 <w:rFonts w:ascii="Century Schoolbook" w:hAnsi="Century Schoolbook"/>
-                <w:color w:val="000000"/>
-              </w:rPr>
-            </w:pPr>
-            <w:r>
-              <w:rPr>
-                <w:rFonts w:ascii="Century Schoolbook" w:hAnsi="Century Schoolbook"/>
-                <w:color w:val="00B050"/>
+              </w:rPr>
+            </w:pPr>
+            <w:r>
+              <w:rPr>
+                <w:rFonts w:ascii="Century Schoolbook" w:hAnsi="Century Schoolbook"/>
               </w:rPr>
               <w:t>cost_total</w:t>
             </w:r>
@@ -18438,13 +18415,11 @@
               <w:jc w:val="right"/>
               <w:rPr>
                 <w:rFonts w:ascii="Century Schoolbook" w:hAnsi="Century Schoolbook"/>
-                <w:color w:val="000000"/>
-              </w:rPr>
-            </w:pPr>
-            <w:r>
-              <w:rPr>
-                <w:rFonts w:ascii="Century Schoolbook" w:hAnsi="Century Schoolbook"/>
-                <w:color w:val="00B050"/>
+              </w:rPr>
+            </w:pPr>
+            <w:r>
+              <w:rPr>
+                <w:rFonts w:ascii="Century Schoolbook" w:hAnsi="Century Schoolbook"/>
               </w:rPr>
               <w:t>crm_balance</w:t>
             </w:r>
@@ -18549,13 +18524,11 @@
               <w:jc w:val="right"/>
               <w:rPr>
                 <w:rFonts w:ascii="Century Schoolbook" w:hAnsi="Century Schoolbook"/>
-                <w:color w:val="000000"/>
-              </w:rPr>
-            </w:pPr>
-            <w:r>
-              <w:rPr>
-                <w:rFonts w:ascii="Century Schoolbook" w:hAnsi="Century Schoolbook"/>
-                <w:color w:val="00B050"/>
+              </w:rPr>
+            </w:pPr>
+            <w:r>
+              <w:rPr>
+                <w:rFonts w:ascii="Century Schoolbook" w:hAnsi="Century Schoolbook"/>
               </w:rPr>
               <w:t>crm_discount</w:t>
             </w:r>
@@ -18660,13 +18633,11 @@
               <w:jc w:val="right"/>
               <w:rPr>
                 <w:rFonts w:ascii="Century Schoolbook" w:hAnsi="Century Schoolbook"/>
-                <w:color w:val="000000"/>
-              </w:rPr>
-            </w:pPr>
-            <w:r>
-              <w:rPr>
-                <w:rFonts w:ascii="Century Schoolbook" w:hAnsi="Century Schoolbook"/>
-                <w:color w:val="00B050"/>
+              </w:rPr>
+            </w:pPr>
+            <w:r>
+              <w:rPr>
+                <w:rFonts w:ascii="Century Schoolbook" w:hAnsi="Century Schoolbook"/>
               </w:rPr>
               <w:t>crm_member_level</w:t>
             </w:r>
@@ -18771,13 +18742,11 @@
               <w:jc w:val="right"/>
               <w:rPr>
                 <w:rFonts w:ascii="Century Schoolbook" w:hAnsi="Century Schoolbook"/>
-                <w:color w:val="000000"/>
-              </w:rPr>
-            </w:pPr>
-            <w:r>
-              <w:rPr>
-                <w:rFonts w:ascii="Century Schoolbook" w:hAnsi="Century Schoolbook"/>
-                <w:color w:val="00B050"/>
+              </w:rPr>
+            </w:pPr>
+            <w:r>
+              <w:rPr>
+                <w:rFonts w:ascii="Century Schoolbook" w:hAnsi="Century Schoolbook"/>
               </w:rPr>
               <w:t>crm_score</w:t>
             </w:r>
@@ -18882,13 +18851,11 @@
               <w:jc w:val="right"/>
               <w:rPr>
                 <w:rFonts w:ascii="Century Schoolbook" w:hAnsi="Century Schoolbook"/>
-                <w:color w:val="000000"/>
-              </w:rPr>
-            </w:pPr>
-            <w:r>
-              <w:rPr>
-                <w:rFonts w:ascii="Century Schoolbook" w:hAnsi="Century Schoolbook"/>
-                <w:color w:val="00B050"/>
+              </w:rPr>
+            </w:pPr>
+            <w:r>
+              <w:rPr>
+                <w:rFonts w:ascii="Century Schoolbook" w:hAnsi="Century Schoolbook"/>
               </w:rPr>
               <w:t>cust_limit</w:t>
             </w:r>
@@ -18993,13 +18960,11 @@
               <w:jc w:val="right"/>
               <w:rPr>
                 <w:rFonts w:ascii="Century Schoolbook" w:hAnsi="Century Schoolbook"/>
-                <w:color w:val="000000"/>
-              </w:rPr>
-            </w:pPr>
-            <w:r>
-              <w:rPr>
-                <w:rFonts w:ascii="Century Schoolbook" w:hAnsi="Century Schoolbook"/>
-                <w:color w:val="00B050"/>
+              </w:rPr>
+            </w:pPr>
+            <w:r>
+              <w:rPr>
+                <w:rFonts w:ascii="Century Schoolbook" w:hAnsi="Century Schoolbook"/>
               </w:rPr>
               <w:t>education</w:t>
             </w:r>
@@ -19104,13 +19069,11 @@
               <w:jc w:val="right"/>
               <w:rPr>
                 <w:rFonts w:ascii="Century Schoolbook" w:hAnsi="Century Schoolbook"/>
-                <w:color w:val="000000"/>
-              </w:rPr>
-            </w:pPr>
-            <w:r>
-              <w:rPr>
-                <w:rFonts w:ascii="Century Schoolbook" w:hAnsi="Century Schoolbook"/>
-                <w:color w:val="00B050"/>
+              </w:rPr>
+            </w:pPr>
+            <w:r>
+              <w:rPr>
+                <w:rFonts w:ascii="Century Schoolbook" w:hAnsi="Century Schoolbook"/>
               </w:rPr>
               <w:t>email</w:t>
             </w:r>
@@ -19215,13 +19178,11 @@
               <w:jc w:val="right"/>
               <w:rPr>
                 <w:rFonts w:ascii="Century Schoolbook" w:hAnsi="Century Schoolbook"/>
-                <w:color w:val="000000"/>
-              </w:rPr>
-            </w:pPr>
-            <w:r>
-              <w:rPr>
-                <w:rFonts w:ascii="Century Schoolbook" w:hAnsi="Century Schoolbook"/>
-                <w:color w:val="00B050"/>
+              </w:rPr>
+            </w:pPr>
+            <w:r>
+              <w:rPr>
+                <w:rFonts w:ascii="Century Schoolbook" w:hAnsi="Century Schoolbook"/>
               </w:rPr>
               <w:t>expired_integral</w:t>
             </w:r>
@@ -19326,13 +19287,11 @@
               <w:jc w:val="right"/>
               <w:rPr>
                 <w:rFonts w:ascii="Century Schoolbook" w:hAnsi="Century Schoolbook"/>
-                <w:color w:val="000000"/>
-              </w:rPr>
-            </w:pPr>
-            <w:r>
-              <w:rPr>
-                <w:rFonts w:ascii="Century Schoolbook" w:hAnsi="Century Schoolbook"/>
-                <w:color w:val="00B050"/>
+              </w:rPr>
+            </w:pPr>
+            <w:r>
+              <w:rPr>
+                <w:rFonts w:ascii="Century Schoolbook" w:hAnsi="Century Schoolbook"/>
               </w:rPr>
               <w:t>family_size</w:t>
             </w:r>
@@ -19437,13 +19396,11 @@
               <w:jc w:val="right"/>
               <w:rPr>
                 <w:rFonts w:ascii="Century Schoolbook" w:hAnsi="Century Schoolbook"/>
-                <w:color w:val="000000"/>
-              </w:rPr>
-            </w:pPr>
-            <w:r>
-              <w:rPr>
-                <w:rFonts w:ascii="Century Schoolbook" w:hAnsi="Century Schoolbook"/>
-                <w:color w:val="00B050"/>
+              </w:rPr>
+            </w:pPr>
+            <w:r>
+              <w:rPr>
+                <w:rFonts w:ascii="Century Schoolbook" w:hAnsi="Century Schoolbook"/>
               </w:rPr>
               <w:t>fax</w:t>
             </w:r>
@@ -19548,13 +19505,11 @@
               <w:jc w:val="right"/>
               <w:rPr>
                 <w:rFonts w:ascii="Century Schoolbook" w:hAnsi="Century Schoolbook"/>
-                <w:color w:val="000000"/>
-              </w:rPr>
-            </w:pPr>
-            <w:r>
-              <w:rPr>
-                <w:rFonts w:ascii="Century Schoolbook" w:hAnsi="Century Schoolbook"/>
-                <w:color w:val="00B050"/>
+              </w:rPr>
+            </w:pPr>
+            <w:r>
+              <w:rPr>
+                <w:rFonts w:ascii="Century Schoolbook" w:hAnsi="Century Schoolbook"/>
               </w:rPr>
               <w:t>first_cost</w:t>
             </w:r>
@@ -19659,13 +19614,11 @@
               <w:jc w:val="right"/>
               <w:rPr>
                 <w:rFonts w:ascii="Century Schoolbook" w:hAnsi="Century Schoolbook"/>
-                <w:color w:val="000000"/>
-              </w:rPr>
-            </w:pPr>
-            <w:r>
-              <w:rPr>
-                <w:rFonts w:ascii="Century Schoolbook" w:hAnsi="Century Schoolbook"/>
-                <w:color w:val="00B050"/>
+              </w:rPr>
+            </w:pPr>
+            <w:r>
+              <w:rPr>
+                <w:rFonts w:ascii="Century Schoolbook" w:hAnsi="Century Schoolbook"/>
               </w:rPr>
               <w:t>first_cost_time</w:t>
             </w:r>
@@ -19777,13 +19730,11 @@
               <w:jc w:val="right"/>
               <w:rPr>
                 <w:rFonts w:ascii="Century Schoolbook" w:hAnsi="Century Schoolbook"/>
-                <w:color w:val="000000"/>
-              </w:rPr>
-            </w:pPr>
-            <w:r>
-              <w:rPr>
-                <w:rFonts w:ascii="Century Schoolbook" w:hAnsi="Century Schoolbook"/>
-                <w:color w:val="00B050"/>
+              </w:rPr>
+            </w:pPr>
+            <w:r>
+              <w:rPr>
+                <w:rFonts w:ascii="Century Schoolbook" w:hAnsi="Century Schoolbook"/>
               </w:rPr>
               <w:t>fixed_phone</w:t>
             </w:r>
@@ -19909,13 +19860,11 @@
               <w:jc w:val="right"/>
               <w:rPr>
                 <w:rFonts w:ascii="Century Schoolbook" w:hAnsi="Century Schoolbook"/>
-                <w:color w:val="000000"/>
-              </w:rPr>
-            </w:pPr>
-            <w:r>
-              <w:rPr>
-                <w:rFonts w:ascii="Century Schoolbook" w:hAnsi="Century Schoolbook"/>
-                <w:color w:val="00B050"/>
+              </w:rPr>
+            </w:pPr>
+            <w:r>
+              <w:rPr>
+                <w:rFonts w:ascii="Century Schoolbook" w:hAnsi="Century Schoolbook"/>
               </w:rPr>
               <w:t>gender</w:t>
             </w:r>
@@ -20020,13 +19969,11 @@
               <w:jc w:val="right"/>
               <w:rPr>
                 <w:rFonts w:ascii="Century Schoolbook" w:hAnsi="Century Schoolbook"/>
-                <w:color w:val="000000"/>
-              </w:rPr>
-            </w:pPr>
-            <w:r>
-              <w:rPr>
-                <w:rFonts w:ascii="Century Schoolbook" w:hAnsi="Century Schoolbook"/>
-                <w:color w:val="00B050"/>
+              </w:rPr>
+            </w:pPr>
+            <w:r>
+              <w:rPr>
+                <w:rFonts w:ascii="Century Schoolbook" w:hAnsi="Century Schoolbook"/>
               </w:rPr>
               <w:t>goods_total</w:t>
             </w:r>
@@ -20131,13 +20078,11 @@
               <w:jc w:val="right"/>
               <w:rPr>
                 <w:rFonts w:ascii="Century Schoolbook" w:hAnsi="Century Schoolbook"/>
-                <w:color w:val="000000"/>
-              </w:rPr>
-            </w:pPr>
-            <w:r>
-              <w:rPr>
-                <w:rFonts w:ascii="Century Schoolbook" w:hAnsi="Century Schoolbook"/>
-                <w:color w:val="00B050"/>
+              </w:rPr>
+            </w:pPr>
+            <w:r>
+              <w:rPr>
+                <w:rFonts w:ascii="Century Schoolbook" w:hAnsi="Century Schoolbook"/>
               </w:rPr>
               <w:t>id_card</w:t>
             </w:r>
@@ -20242,13 +20187,11 @@
               <w:jc w:val="right"/>
               <w:rPr>
                 <w:rFonts w:ascii="Century Schoolbook" w:hAnsi="Century Schoolbook"/>
-                <w:color w:val="000000"/>
-              </w:rPr>
-            </w:pPr>
-            <w:r>
-              <w:rPr>
-                <w:rFonts w:ascii="Century Schoolbook" w:hAnsi="Century Schoolbook"/>
-                <w:color w:val="00B050"/>
+              </w:rPr>
+            </w:pPr>
+            <w:r>
+              <w:rPr>
+                <w:rFonts w:ascii="Century Schoolbook" w:hAnsi="Century Schoolbook"/>
               </w:rPr>
               <w:t>income_range</w:t>
             </w:r>
@@ -20353,13 +20296,11 @@
               <w:jc w:val="right"/>
               <w:rPr>
                 <w:rFonts w:ascii="Century Schoolbook" w:hAnsi="Century Schoolbook"/>
-                <w:color w:val="000000"/>
-              </w:rPr>
-            </w:pPr>
-            <w:r>
-              <w:rPr>
-                <w:rFonts w:ascii="Century Schoolbook" w:hAnsi="Century Schoolbook"/>
-                <w:color w:val="00B050"/>
+              </w:rPr>
+            </w:pPr>
+            <w:r>
+              <w:rPr>
+                <w:rFonts w:ascii="Century Schoolbook" w:hAnsi="Century Schoolbook"/>
               </w:rPr>
               <w:t>job</w:t>
             </w:r>
@@ -20464,13 +20405,11 @@
               <w:jc w:val="right"/>
               <w:rPr>
                 <w:rFonts w:ascii="Century Schoolbook" w:hAnsi="Century Schoolbook"/>
-                <w:color w:val="000000"/>
-              </w:rPr>
-            </w:pPr>
-            <w:r>
-              <w:rPr>
-                <w:rFonts w:ascii="Century Schoolbook" w:hAnsi="Century Schoolbook"/>
-                <w:color w:val="00B050"/>
+              </w:rPr>
+            </w:pPr>
+            <w:r>
+              <w:rPr>
+                <w:rFonts w:ascii="Century Schoolbook" w:hAnsi="Century Schoolbook"/>
               </w:rPr>
               <w:t>job_number</w:t>
             </w:r>
@@ -20589,13 +20528,11 @@
               <w:jc w:val="right"/>
               <w:rPr>
                 <w:rFonts w:ascii="Century Schoolbook" w:hAnsi="Century Schoolbook"/>
-                <w:color w:val="000000"/>
-              </w:rPr>
-            </w:pPr>
-            <w:r>
-              <w:rPr>
-                <w:rFonts w:ascii="Century Schoolbook" w:hAnsi="Century Schoolbook"/>
-                <w:color w:val="00B050"/>
+              </w:rPr>
+            </w:pPr>
+            <w:r>
+              <w:rPr>
+                <w:rFonts w:ascii="Century Schoolbook" w:hAnsi="Century Schoolbook"/>
               </w:rPr>
               <w:t>last_cost</w:t>
             </w:r>
@@ -20714,13 +20651,11 @@
               <w:jc w:val="right"/>
               <w:rPr>
                 <w:rFonts w:ascii="Century Schoolbook" w:hAnsi="Century Schoolbook"/>
-                <w:color w:val="000000"/>
-              </w:rPr>
-            </w:pPr>
-            <w:r>
-              <w:rPr>
-                <w:rFonts w:ascii="Century Schoolbook" w:hAnsi="Century Schoolbook"/>
-                <w:color w:val="00B050"/>
+              </w:rPr>
+            </w:pPr>
+            <w:r>
+              <w:rPr>
+                <w:rFonts w:ascii="Century Schoolbook" w:hAnsi="Century Schoolbook"/>
               </w:rPr>
               <w:t>last_cost_time</w:t>
             </w:r>
@@ -20832,13 +20767,11 @@
               <w:jc w:val="right"/>
               <w:rPr>
                 <w:rFonts w:ascii="Century Schoolbook" w:hAnsi="Century Schoolbook"/>
-                <w:color w:val="000000"/>
-              </w:rPr>
-            </w:pPr>
-            <w:r>
-              <w:rPr>
-                <w:rFonts w:ascii="Century Schoolbook" w:hAnsi="Century Schoolbook"/>
-                <w:color w:val="00B050"/>
+              </w:rPr>
+            </w:pPr>
+            <w:r>
+              <w:rPr>
+                <w:rFonts w:ascii="Century Schoolbook" w:hAnsi="Century Schoolbook"/>
               </w:rPr>
               <w:t>max_cost</w:t>
             </w:r>
@@ -20943,13 +20876,11 @@
               <w:jc w:val="right"/>
               <w:rPr>
                 <w:rFonts w:ascii="Century Schoolbook" w:hAnsi="Century Schoolbook"/>
-                <w:color w:val="000000"/>
-              </w:rPr>
-            </w:pPr>
-            <w:r>
-              <w:rPr>
-                <w:rFonts w:ascii="Century Schoolbook" w:hAnsi="Century Schoolbook"/>
-                <w:color w:val="00B050"/>
+              </w:rPr>
+            </w:pPr>
+            <w:r>
+              <w:rPr>
+                <w:rFonts w:ascii="Century Schoolbook" w:hAnsi="Century Schoolbook"/>
               </w:rPr>
               <w:t>name</w:t>
             </w:r>
@@ -21054,13 +20985,11 @@
               <w:jc w:val="right"/>
               <w:rPr>
                 <w:rFonts w:ascii="Century Schoolbook" w:hAnsi="Century Schoolbook"/>
-                <w:color w:val="000000"/>
-              </w:rPr>
-            </w:pPr>
-            <w:r>
-              <w:rPr>
-                <w:rFonts w:ascii="Century Schoolbook" w:hAnsi="Century Schoolbook"/>
-                <w:color w:val="00B050"/>
+              </w:rPr>
+            </w:pPr>
+            <w:r>
+              <w:rPr>
+                <w:rFonts w:ascii="Century Schoolbook" w:hAnsi="Century Schoolbook"/>
               </w:rPr>
               <w:t>office_address</w:t>
             </w:r>
@@ -21165,13 +21094,11 @@
               <w:jc w:val="right"/>
               <w:rPr>
                 <w:rFonts w:ascii="Century Schoolbook" w:hAnsi="Century Schoolbook"/>
-                <w:color w:val="000000"/>
-              </w:rPr>
-            </w:pPr>
-            <w:r>
-              <w:rPr>
-                <w:rFonts w:ascii="Century Schoolbook" w:hAnsi="Century Schoolbook"/>
-                <w:color w:val="00B050"/>
+              </w:rPr>
+            </w:pPr>
+            <w:r>
+              <w:rPr>
+                <w:rFonts w:ascii="Century Schoolbook" w:hAnsi="Century Schoolbook"/>
               </w:rPr>
               <w:t>phone</w:t>
             </w:r>
@@ -21276,13 +21203,11 @@
               <w:jc w:val="right"/>
               <w:rPr>
                 <w:rFonts w:ascii="Century Schoolbook" w:hAnsi="Century Schoolbook"/>
-                <w:color w:val="000000"/>
-              </w:rPr>
-            </w:pPr>
-            <w:r>
-              <w:rPr>
-                <w:rFonts w:ascii="Century Schoolbook" w:hAnsi="Century Schoolbook"/>
-                <w:color w:val="00B050"/>
+              </w:rPr>
+            </w:pPr>
+            <w:r>
+              <w:rPr>
+                <w:rFonts w:ascii="Century Schoolbook" w:hAnsi="Century Schoolbook"/>
               </w:rPr>
               <w:t>postal_code</w:t>
             </w:r>
@@ -21408,13 +21333,11 @@
               <w:jc w:val="right"/>
               <w:rPr>
                 <w:rFonts w:ascii="Century Schoolbook" w:hAnsi="Century Schoolbook"/>
-                <w:color w:val="000000"/>
-              </w:rPr>
-            </w:pPr>
-            <w:r>
-              <w:rPr>
-                <w:rFonts w:ascii="Century Schoolbook" w:hAnsi="Century Schoolbook"/>
-                <w:color w:val="00B050"/>
+              </w:rPr>
+            </w:pPr>
+            <w:r>
+              <w:rPr>
+                <w:rFonts w:ascii="Century Schoolbook" w:hAnsi="Century Schoolbook"/>
               </w:rPr>
               <w:t>province</w:t>
             </w:r>
@@ -21519,13 +21442,11 @@
               <w:jc w:val="right"/>
               <w:rPr>
                 <w:rFonts w:ascii="Century Schoolbook" w:hAnsi="Century Schoolbook"/>
-                <w:color w:val="000000"/>
-              </w:rPr>
-            </w:pPr>
-            <w:r>
-              <w:rPr>
-                <w:rFonts w:ascii="Century Schoolbook" w:hAnsi="Century Schoolbook"/>
-                <w:color w:val="00B050"/>
+              </w:rPr>
+            </w:pPr>
+            <w:r>
+              <w:rPr>
+                <w:rFonts w:ascii="Century Schoolbook" w:hAnsi="Century Schoolbook"/>
               </w:rPr>
               <w:t>QQ</w:t>
             </w:r>
@@ -21637,13 +21558,11 @@
               <w:jc w:val="right"/>
               <w:rPr>
                 <w:rFonts w:ascii="Century Schoolbook" w:hAnsi="Century Schoolbook"/>
-                <w:color w:val="000000"/>
-              </w:rPr>
-            </w:pPr>
-            <w:r>
-              <w:rPr>
-                <w:rFonts w:ascii="Century Schoolbook" w:hAnsi="Century Schoolbook"/>
-                <w:color w:val="00B050"/>
+              </w:rPr>
+            </w:pPr>
+            <w:r>
+              <w:rPr>
+                <w:rFonts w:ascii="Century Schoolbook" w:hAnsi="Century Schoolbook"/>
               </w:rPr>
               <w:t>remarks</w:t>
             </w:r>
@@ -21748,13 +21667,11 @@
               <w:jc w:val="right"/>
               <w:rPr>
                 <w:rFonts w:ascii="Century Schoolbook" w:hAnsi="Century Schoolbook"/>
-                <w:color w:val="000000"/>
-              </w:rPr>
-            </w:pPr>
-            <w:r>
-              <w:rPr>
-                <w:rFonts w:ascii="Century Schoolbook" w:hAnsi="Century Schoolbook"/>
-                <w:color w:val="00B050"/>
+              </w:rPr>
+            </w:pPr>
+            <w:r>
+              <w:rPr>
+                <w:rFonts w:ascii="Century Schoolbook" w:hAnsi="Century Schoolbook"/>
               </w:rPr>
               <w:t>source</w:t>
             </w:r>
@@ -21859,13 +21776,11 @@
               <w:jc w:val="right"/>
               <w:rPr>
                 <w:rFonts w:ascii="Century Schoolbook" w:hAnsi="Century Schoolbook"/>
-                <w:color w:val="000000"/>
-              </w:rPr>
-            </w:pPr>
-            <w:r>
-              <w:rPr>
-                <w:rFonts w:ascii="Century Schoolbook" w:hAnsi="Century Schoolbook"/>
-                <w:color w:val="00B050"/>
+              </w:rPr>
+            </w:pPr>
+            <w:r>
+              <w:rPr>
+                <w:rFonts w:ascii="Century Schoolbook" w:hAnsi="Century Schoolbook"/>
               </w:rPr>
               <w:t>store_id</w:t>
             </w:r>
@@ -21977,13 +21892,11 @@
               <w:jc w:val="right"/>
               <w:rPr>
                 <w:rFonts w:ascii="Century Schoolbook" w:hAnsi="Century Schoolbook"/>
-                <w:color w:val="000000"/>
-              </w:rPr>
-            </w:pPr>
-            <w:r>
-              <w:rPr>
-                <w:rFonts w:ascii="Century Schoolbook" w:hAnsi="Century Schoolbook"/>
-                <w:color w:val="00B050"/>
+              </w:rPr>
+            </w:pPr>
+            <w:r>
+              <w:rPr>
+                <w:rFonts w:ascii="Century Schoolbook" w:hAnsi="Century Schoolbook"/>
               </w:rPr>
               <w:t>store_name</w:t>
             </w:r>
@@ -22088,13 +22001,11 @@
               <w:jc w:val="right"/>
               <w:rPr>
                 <w:rFonts w:ascii="Century Schoolbook" w:hAnsi="Century Schoolbook"/>
-                <w:color w:val="000000"/>
-              </w:rPr>
-            </w:pPr>
-            <w:r>
-              <w:rPr>
-                <w:rFonts w:ascii="Century Schoolbook" w:hAnsi="Century Schoolbook"/>
-                <w:color w:val="00B050"/>
+              </w:rPr>
+            </w:pPr>
+            <w:r>
+              <w:rPr>
+                <w:rFonts w:ascii="Century Schoolbook" w:hAnsi="Century Schoolbook"/>
               </w:rPr>
               <w:t>tag</w:t>
             </w:r>
@@ -22199,13 +22110,11 @@
               <w:jc w:val="right"/>
               <w:rPr>
                 <w:rFonts w:ascii="Century Schoolbook" w:hAnsi="Century Schoolbook"/>
-                <w:color w:val="000000"/>
-              </w:rPr>
-            </w:pPr>
-            <w:r>
-              <w:rPr>
-                <w:rFonts w:ascii="Century Schoolbook" w:hAnsi="Century Schoolbook"/>
-                <w:color w:val="00B050"/>
+              </w:rPr>
+            </w:pPr>
+            <w:r>
+              <w:rPr>
+                <w:rFonts w:ascii="Century Schoolbook" w:hAnsi="Century Schoolbook"/>
               </w:rPr>
               <w:t>wechat</w:t>
             </w:r>
@@ -22310,13 +22219,11 @@
               <w:jc w:val="right"/>
               <w:rPr>
                 <w:rFonts w:ascii="Century Schoolbook" w:hAnsi="Century Schoolbook"/>
-                <w:color w:val="000000"/>
-              </w:rPr>
-            </w:pPr>
-            <w:r>
-              <w:rPr>
-                <w:rFonts w:ascii="Century Schoolbook" w:hAnsi="Century Schoolbook"/>
-                <w:color w:val="00B050"/>
+              </w:rPr>
+            </w:pPr>
+            <w:r>
+              <w:rPr>
+                <w:rFonts w:ascii="Century Schoolbook" w:hAnsi="Century Schoolbook"/>
               </w:rPr>
               <w:t>weibo</w:t>
             </w:r>
@@ -26032,8 +25939,6 @@
                 <w:szCs w:val="21"/>
               </w:rPr>
             </w:pPr>
-            <w:bookmarkStart w:id="0" w:name="_GoBack"/>
-            <w:bookmarkEnd w:id="0"/>
             <w:r>
               <w:rPr>
                 <w:rFonts w:ascii="Century Schoolbook" w:hAnsi="Century Schoolbook"/>
@@ -27051,6 +26956,7045 @@
         <w:tc>
           <w:tcPr>
             <w:tcW w:w="2835" w:type="dxa"/>
+            <w:vAlign w:val="center"/>
+          </w:tcPr>
+          <w:p>
+            <w:pPr>
+              <w:rPr>
+                <w:rFonts w:ascii="Century Schoolbook" w:hAnsi="Century Schoolbook"/>
+                <w:szCs w:val="21"/>
+              </w:rPr>
+            </w:pPr>
+          </w:p>
+        </w:tc>
+      </w:tr>
+    </w:tbl>
+    <w:p>
+      <w:pPr>
+        <w:rPr>
+          <w:rFonts w:ascii="Century Schoolbook" w:hAnsi="Century Schoolbook"/>
+        </w:rPr>
+      </w:pPr>
+    </w:p>
+    <w:p>
+      <w:pPr>
+        <w:rPr>
+          <w:rFonts w:ascii="Century Schoolbook" w:hAnsi="Century Schoolbook"/>
+        </w:rPr>
+      </w:pPr>
+      <w:r>
+        <w:rPr>
+          <w:rFonts w:ascii="Century Schoolbook" w:hAnsi="Century Schoolbook"/>
+        </w:rPr>
+        <w:br w:type="textWrapping" w:clear="all"/>
+      </w:r>
+    </w:p>
+    <w:p>
+      <w:pPr>
+        <w:rPr>
+          <w:rFonts w:ascii="Century Schoolbook" w:hAnsi="Century Schoolbook"/>
+        </w:rPr>
+      </w:pPr>
+    </w:p>
+    <w:p>
+      <w:pPr>
+        <w:pStyle w:val="Tip1"/>
+      </w:pPr>
+      <w:r>
+        <w:t>7</w:t>
+      </w:r>
+      <w:r>
+        <w:rPr>
+          <w:rFonts w:hint="eastAsia"/>
+        </w:rPr>
+        <w:t>、</w:t>
+      </w:r>
+      <w:bookmarkStart w:id="0" w:name="_GoBack"/>
+      <w:bookmarkEnd w:id="0"/>
+      <w:r>
+        <w:t>activity_base_info</w:t>
+      </w:r>
+      <w:r>
+        <w:t xml:space="preserve"> </w:t>
+      </w:r>
+      <w:r>
+        <w:t xml:space="preserve"> </w:t>
+      </w:r>
+    </w:p>
+    <w:p>
+      <w:pPr>
+        <w:rPr>
+          <w:rFonts w:ascii="Century Schoolbook" w:hAnsi="Century Schoolbook"/>
+        </w:rPr>
+      </w:pPr>
+    </w:p>
+    <w:p>
+      <w:pPr>
+        <w:rPr>
+          <w:rFonts w:ascii="Century Schoolbook" w:hAnsi="Century Schoolbook"/>
+        </w:rPr>
+      </w:pPr>
+      <w:r>
+        <w:rPr>
+          <w:rFonts w:ascii="Century Schoolbook" w:hAnsi="Century Schoolbook"/>
+          <w:b/>
+          <w:sz w:val="28"/>
+          <w:szCs w:val="28"/>
+        </w:rPr>
+        <w:t>原始表名</w:t>
+      </w:r>
+      <w:r>
+        <w:rPr>
+          <w:rFonts w:ascii="Century Schoolbook" w:hAnsi="Century Schoolbook"/>
+          <w:sz w:val="28"/>
+          <w:szCs w:val="28"/>
+        </w:rPr>
+        <w:t>：</w:t>
+      </w:r>
+    </w:p>
+    <w:p>
+      <w:pPr>
+        <w:rPr>
+          <w:rFonts w:ascii="Century Schoolbook" w:hAnsi="Century Schoolbook"/>
+        </w:rPr>
+      </w:pPr>
+      <w:r>
+        <w:rPr>
+          <w:rFonts w:ascii="Century Schoolbook" w:hAnsi="Century Schoolbook"/>
+        </w:rPr>
+        <w:tab/>
+      </w:r>
+      <w:r>
+        <w:rPr>
+          <w:rFonts w:ascii="Century Schoolbook" w:hAnsi="Century Schoolbook"/>
+        </w:rPr>
+        <w:tab/>
+      </w:r>
+      <w:r>
+        <w:rPr>
+          <w:rFonts w:ascii="Century Schoolbook" w:hAnsi="Century Schoolbook"/>
+        </w:rPr>
+        <w:tab/>
+        <w:t xml:space="preserve"> </w:t>
+      </w:r>
+      <w:r>
+        <w:rPr>
+          <w:rFonts w:ascii="Century Schoolbook" w:hAnsi="Century Schoolbook"/>
+        </w:rPr>
+        <w:t>bm_activity</w:t>
+      </w:r>
+      <w:r>
+        <w:rPr>
+          <w:rFonts w:ascii="Century Schoolbook" w:hAnsi="Century Schoolbook"/>
+        </w:rPr>
+        <w:t xml:space="preserve">    </w:t>
+      </w:r>
+    </w:p>
+    <w:p>
+      <w:pPr>
+        <w:rPr>
+          <w:rFonts w:ascii="Century Schoolbook" w:hAnsi="Century Schoolbook"/>
+        </w:rPr>
+      </w:pPr>
+      <w:r>
+        <w:rPr>
+          <w:rFonts w:ascii="Century Schoolbook" w:hAnsi="Century Schoolbook"/>
+          <w:b/>
+          <w:sz w:val="28"/>
+          <w:szCs w:val="28"/>
+        </w:rPr>
+        <w:t>新</w:t>
+      </w:r>
+      <w:r>
+        <w:rPr>
+          <w:rFonts w:ascii="Century Schoolbook" w:hAnsi="Century Schoolbook"/>
+          <w:b/>
+          <w:sz w:val="28"/>
+          <w:szCs w:val="28"/>
+        </w:rPr>
+        <w:t xml:space="preserve"> </w:t>
+      </w:r>
+      <w:r>
+        <w:rPr>
+          <w:rFonts w:ascii="Century Schoolbook" w:hAnsi="Century Schoolbook"/>
+          <w:b/>
+          <w:sz w:val="28"/>
+          <w:szCs w:val="28"/>
+        </w:rPr>
+        <w:t>表</w:t>
+      </w:r>
+      <w:r>
+        <w:rPr>
+          <w:rFonts w:ascii="Century Schoolbook" w:hAnsi="Century Schoolbook"/>
+          <w:b/>
+          <w:sz w:val="28"/>
+          <w:szCs w:val="28"/>
+        </w:rPr>
+        <w:t xml:space="preserve"> </w:t>
+      </w:r>
+      <w:r>
+        <w:rPr>
+          <w:rFonts w:ascii="Century Schoolbook" w:hAnsi="Century Schoolbook"/>
+          <w:b/>
+          <w:sz w:val="28"/>
+          <w:szCs w:val="28"/>
+        </w:rPr>
+        <w:t>名</w:t>
+      </w:r>
+      <w:r>
+        <w:rPr>
+          <w:rFonts w:ascii="Century Schoolbook" w:hAnsi="Century Schoolbook"/>
+          <w:sz w:val="28"/>
+          <w:szCs w:val="28"/>
+        </w:rPr>
+        <w:t>：</w:t>
+      </w:r>
+    </w:p>
+    <w:p>
+      <w:pPr>
+        <w:ind w:left="840" w:firstLine="420"/>
+        <w:rPr>
+          <w:rFonts w:ascii="Century Schoolbook" w:hAnsi="Century Schoolbook"/>
+        </w:rPr>
+      </w:pPr>
+      <w:r>
+        <w:rPr>
+          <w:rFonts w:ascii="Century Schoolbook" w:hAnsi="Century Schoolbook"/>
+        </w:rPr>
+        <w:t>activity_base_info</w:t>
+      </w:r>
+      <w:r>
+        <w:rPr>
+          <w:rFonts w:ascii="Century Schoolbook" w:hAnsi="Century Schoolbook"/>
+        </w:rPr>
+        <w:t xml:space="preserve">   </w:t>
+      </w:r>
+    </w:p>
+    <w:p>
+      <w:pPr>
+        <w:rPr>
+          <w:rFonts w:ascii="Century Schoolbook" w:hAnsi="Century Schoolbook"/>
+        </w:rPr>
+      </w:pPr>
+      <w:r>
+        <w:rPr>
+          <w:rFonts w:ascii="Century Schoolbook" w:hAnsi="Century Schoolbook"/>
+          <w:b/>
+          <w:sz w:val="28"/>
+          <w:szCs w:val="28"/>
+        </w:rPr>
+        <w:t>功能描述</w:t>
+      </w:r>
+      <w:r>
+        <w:rPr>
+          <w:rFonts w:ascii="Century Schoolbook" w:hAnsi="Century Schoolbook"/>
+          <w:sz w:val="28"/>
+          <w:szCs w:val="28"/>
+        </w:rPr>
+        <w:t>：</w:t>
+      </w:r>
+    </w:p>
+    <w:p>
+      <w:pPr>
+        <w:ind w:left="840" w:firstLine="420"/>
+        <w:rPr>
+          <w:rFonts w:ascii="Century Schoolbook" w:hAnsi="Century Schoolbook"/>
+        </w:rPr>
+      </w:pPr>
+      <w:r>
+        <w:rPr>
+          <w:rFonts w:ascii="Century Schoolbook" w:hAnsi="Century Schoolbook" w:hint="eastAsia"/>
+        </w:rPr>
+        <w:t>活动表</w:t>
+      </w:r>
+      <w:r>
+        <w:rPr>
+          <w:rFonts w:ascii="Century Schoolbook" w:hAnsi="Century Schoolbook" w:hint="eastAsia"/>
+        </w:rPr>
+        <w:t xml:space="preserve">  </w:t>
+      </w:r>
+      <w:r>
+        <w:rPr>
+          <w:rFonts w:ascii="Century Schoolbook" w:hAnsi="Century Schoolbook"/>
+        </w:rPr>
+        <w:t xml:space="preserve"> </w:t>
+      </w:r>
+    </w:p>
+    <w:p>
+      <w:pPr>
+        <w:rPr>
+          <w:rFonts w:ascii="Century Schoolbook" w:hAnsi="Century Schoolbook"/>
+        </w:rPr>
+      </w:pPr>
+    </w:p>
+    <w:tbl>
+      <w:tblPr>
+        <w:tblStyle w:val="a8"/>
+        <w:tblpPr w:leftFromText="180" w:rightFromText="180" w:vertAnchor="text" w:tblpY="1"/>
+        <w:tblOverlap w:val="never"/>
+        <w:tblW w:w="0" w:type="auto"/>
+        <w:tblLook w:val="04A0" w:firstRow="1" w:lastRow="0" w:firstColumn="1" w:lastColumn="0" w:noHBand="0" w:noVBand="1"/>
+      </w:tblPr>
+      <w:tblGrid>
+        <w:gridCol w:w="3227"/>
+        <w:gridCol w:w="3544"/>
+        <w:gridCol w:w="9639"/>
+        <w:gridCol w:w="1984"/>
+        <w:gridCol w:w="1418"/>
+        <w:gridCol w:w="1842"/>
+      </w:tblGrid>
+      <w:tr>
+        <w:trPr>
+          <w:trHeight w:val="567"/>
+        </w:trPr>
+        <w:tc>
+          <w:tcPr>
+            <w:tcW w:w="3227" w:type="dxa"/>
+            <w:shd w:val="clear" w:color="auto" w:fill="C2D69B" w:themeFill="accent3" w:themeFillTint="99"/>
+            <w:vAlign w:val="center"/>
+          </w:tcPr>
+          <w:p>
+            <w:pPr>
+              <w:spacing w:line="360" w:lineRule="auto"/>
+              <w:jc w:val="center"/>
+              <w:rPr>
+                <w:rFonts w:ascii="Century Schoolbook" w:hAnsi="Century Schoolbook"/>
+                <w:b/>
+                <w:szCs w:val="21"/>
+              </w:rPr>
+            </w:pPr>
+            <w:r>
+              <w:rPr>
+                <w:rFonts w:ascii="Century Schoolbook" w:hAnsi="Century Schoolbook"/>
+                <w:b/>
+                <w:szCs w:val="21"/>
+              </w:rPr>
+              <w:t>旧字段</w:t>
+            </w:r>
+          </w:p>
+        </w:tc>
+        <w:tc>
+          <w:tcPr>
+            <w:tcW w:w="3544" w:type="dxa"/>
+            <w:shd w:val="clear" w:color="auto" w:fill="C2D69B" w:themeFill="accent3" w:themeFillTint="99"/>
+            <w:vAlign w:val="center"/>
+          </w:tcPr>
+          <w:p>
+            <w:pPr>
+              <w:spacing w:line="360" w:lineRule="auto"/>
+              <w:jc w:val="center"/>
+              <w:rPr>
+                <w:rFonts w:ascii="Century Schoolbook" w:hAnsi="Century Schoolbook"/>
+                <w:b/>
+                <w:szCs w:val="21"/>
+              </w:rPr>
+            </w:pPr>
+            <w:r>
+              <w:rPr>
+                <w:rFonts w:ascii="Century Schoolbook" w:hAnsi="Century Schoolbook"/>
+                <w:b/>
+                <w:szCs w:val="21"/>
+              </w:rPr>
+              <w:t>新字段</w:t>
+            </w:r>
+          </w:p>
+        </w:tc>
+        <w:tc>
+          <w:tcPr>
+            <w:tcW w:w="9639" w:type="dxa"/>
+            <w:shd w:val="clear" w:color="auto" w:fill="C2D69B" w:themeFill="accent3" w:themeFillTint="99"/>
+            <w:vAlign w:val="center"/>
+          </w:tcPr>
+          <w:p>
+            <w:pPr>
+              <w:spacing w:line="360" w:lineRule="auto"/>
+              <w:jc w:val="center"/>
+              <w:rPr>
+                <w:rFonts w:ascii="Century Schoolbook" w:hAnsi="Century Schoolbook"/>
+                <w:b/>
+                <w:szCs w:val="21"/>
+              </w:rPr>
+            </w:pPr>
+            <w:r>
+              <w:rPr>
+                <w:rFonts w:ascii="Century Schoolbook" w:hAnsi="Century Schoolbook"/>
+                <w:b/>
+                <w:szCs w:val="21"/>
+              </w:rPr>
+              <w:t>字段备注</w:t>
+            </w:r>
+          </w:p>
+        </w:tc>
+        <w:tc>
+          <w:tcPr>
+            <w:tcW w:w="1984" w:type="dxa"/>
+            <w:shd w:val="clear" w:color="auto" w:fill="C2D69B" w:themeFill="accent3" w:themeFillTint="99"/>
+            <w:vAlign w:val="center"/>
+          </w:tcPr>
+          <w:p>
+            <w:pPr>
+              <w:spacing w:line="360" w:lineRule="auto"/>
+              <w:jc w:val="center"/>
+              <w:rPr>
+                <w:rFonts w:ascii="Century Schoolbook" w:hAnsi="Century Schoolbook"/>
+                <w:b/>
+                <w:szCs w:val="21"/>
+              </w:rPr>
+            </w:pPr>
+            <w:r>
+              <w:rPr>
+                <w:rFonts w:ascii="Century Schoolbook" w:hAnsi="Century Schoolbook"/>
+                <w:b/>
+                <w:szCs w:val="21"/>
+              </w:rPr>
+              <w:t>类型</w:t>
+            </w:r>
+          </w:p>
+        </w:tc>
+        <w:tc>
+          <w:tcPr>
+            <w:tcW w:w="1418" w:type="dxa"/>
+            <w:shd w:val="clear" w:color="auto" w:fill="C2D69B" w:themeFill="accent3" w:themeFillTint="99"/>
+            <w:vAlign w:val="center"/>
+          </w:tcPr>
+          <w:p>
+            <w:pPr>
+              <w:spacing w:line="360" w:lineRule="auto"/>
+              <w:jc w:val="center"/>
+              <w:rPr>
+                <w:rFonts w:ascii="Century Schoolbook" w:hAnsi="Century Schoolbook"/>
+                <w:b/>
+                <w:szCs w:val="21"/>
+              </w:rPr>
+            </w:pPr>
+            <w:r>
+              <w:rPr>
+                <w:rFonts w:ascii="Century Schoolbook" w:hAnsi="Century Schoolbook"/>
+                <w:b/>
+                <w:szCs w:val="21"/>
+              </w:rPr>
+              <w:t>长度</w:t>
+            </w:r>
+          </w:p>
+        </w:tc>
+        <w:tc>
+          <w:tcPr>
+            <w:tcW w:w="1842" w:type="dxa"/>
+            <w:shd w:val="clear" w:color="auto" w:fill="C2D69B" w:themeFill="accent3" w:themeFillTint="99"/>
+            <w:vAlign w:val="center"/>
+          </w:tcPr>
+          <w:p>
+            <w:pPr>
+              <w:spacing w:line="360" w:lineRule="auto"/>
+              <w:jc w:val="center"/>
+              <w:rPr>
+                <w:rFonts w:ascii="Century Schoolbook" w:hAnsi="Century Schoolbook"/>
+                <w:b/>
+                <w:szCs w:val="21"/>
+              </w:rPr>
+            </w:pPr>
+            <w:r>
+              <w:rPr>
+                <w:rFonts w:ascii="Century Schoolbook" w:hAnsi="Century Schoolbook"/>
+                <w:b/>
+                <w:szCs w:val="21"/>
+              </w:rPr>
+              <w:t>默认值</w:t>
+            </w:r>
+          </w:p>
+        </w:tc>
+      </w:tr>
+      <w:tr>
+        <w:trPr>
+          <w:trHeight w:val="454"/>
+        </w:trPr>
+        <w:tc>
+          <w:tcPr>
+            <w:tcW w:w="3227" w:type="dxa"/>
+            <w:vAlign w:val="center"/>
+          </w:tcPr>
+          <w:p>
+            <w:pPr>
+              <w:jc w:val="right"/>
+              <w:rPr>
+                <w:rFonts w:ascii="Century Schoolbook" w:hAnsi="Century Schoolbook"/>
+                <w:szCs w:val="21"/>
+              </w:rPr>
+            </w:pPr>
+            <w:r>
+              <w:rPr>
+                <w:rFonts w:ascii="Century Schoolbook" w:hAnsi="Century Schoolbook"/>
+                <w:szCs w:val="21"/>
+              </w:rPr>
+              <w:t>id</w:t>
+            </w:r>
+          </w:p>
+        </w:tc>
+        <w:tc>
+          <w:tcPr>
+            <w:tcW w:w="3544" w:type="dxa"/>
+            <w:vAlign w:val="center"/>
+          </w:tcPr>
+          <w:p>
+            <w:pPr>
+              <w:rPr>
+                <w:rFonts w:ascii="Century Schoolbook" w:hAnsi="Century Schoolbook"/>
+                <w:szCs w:val="21"/>
+              </w:rPr>
+            </w:pPr>
+            <w:r>
+              <w:rPr>
+                <w:rFonts w:ascii="Century Schoolbook" w:hAnsi="Century Schoolbook"/>
+                <w:szCs w:val="21"/>
+              </w:rPr>
+              <w:t>id</w:t>
+            </w:r>
+          </w:p>
+        </w:tc>
+        <w:tc>
+          <w:tcPr>
+            <w:tcW w:w="9639" w:type="dxa"/>
+            <w:vAlign w:val="center"/>
+          </w:tcPr>
+          <w:p>
+            <w:pPr>
+              <w:rPr>
+                <w:rFonts w:ascii="Century Schoolbook" w:hAnsi="Century Schoolbook"/>
+                <w:szCs w:val="21"/>
+              </w:rPr>
+            </w:pPr>
+            <w:r>
+              <w:rPr>
+                <w:rFonts w:ascii="Century Schoolbook" w:hAnsi="Century Schoolbook"/>
+                <w:szCs w:val="21"/>
+              </w:rPr>
+              <w:t>mycat</w:t>
+            </w:r>
+            <w:r>
+              <w:rPr>
+                <w:rFonts w:ascii="Century Schoolbook" w:hAnsi="Century Schoolbook"/>
+                <w:szCs w:val="21"/>
+              </w:rPr>
+              <w:t>生成唯一</w:t>
+            </w:r>
+            <w:r>
+              <w:rPr>
+                <w:rFonts w:ascii="Century Schoolbook" w:hAnsi="Century Schoolbook"/>
+                <w:szCs w:val="21"/>
+              </w:rPr>
+              <w:t>id</w:t>
+            </w:r>
+          </w:p>
+        </w:tc>
+        <w:tc>
+          <w:tcPr>
+            <w:tcW w:w="1984" w:type="dxa"/>
+            <w:vAlign w:val="center"/>
+          </w:tcPr>
+          <w:p>
+            <w:pPr>
+              <w:rPr>
+                <w:rFonts w:ascii="Century Schoolbook" w:hAnsi="Century Schoolbook"/>
+                <w:szCs w:val="21"/>
+              </w:rPr>
+            </w:pPr>
+            <w:r>
+              <w:rPr>
+                <w:rFonts w:ascii="Century Schoolbook" w:hAnsi="Century Schoolbook"/>
+                <w:szCs w:val="21"/>
+              </w:rPr>
+              <w:t>bigint</w:t>
+            </w:r>
+          </w:p>
+        </w:tc>
+        <w:tc>
+          <w:tcPr>
+            <w:tcW w:w="1418" w:type="dxa"/>
+            <w:vAlign w:val="center"/>
+          </w:tcPr>
+          <w:p>
+            <w:pPr>
+              <w:rPr>
+                <w:rFonts w:ascii="Century Schoolbook" w:hAnsi="Century Schoolbook"/>
+                <w:szCs w:val="21"/>
+              </w:rPr>
+            </w:pPr>
+          </w:p>
+        </w:tc>
+        <w:tc>
+          <w:tcPr>
+            <w:tcW w:w="1842" w:type="dxa"/>
+            <w:vAlign w:val="center"/>
+          </w:tcPr>
+          <w:p>
+            <w:pPr>
+              <w:rPr>
+                <w:rFonts w:ascii="Century Schoolbook" w:hAnsi="Century Schoolbook"/>
+                <w:szCs w:val="21"/>
+              </w:rPr>
+            </w:pPr>
+          </w:p>
+        </w:tc>
+      </w:tr>
+      <w:tr>
+        <w:trPr>
+          <w:trHeight w:val="454"/>
+        </w:trPr>
+        <w:tc>
+          <w:tcPr>
+            <w:tcW w:w="3227" w:type="dxa"/>
+            <w:vAlign w:val="center"/>
+          </w:tcPr>
+          <w:p>
+            <w:pPr>
+              <w:jc w:val="right"/>
+              <w:rPr>
+                <w:rFonts w:ascii="Century Schoolbook" w:hAnsi="Century Schoolbook"/>
+                <w:szCs w:val="21"/>
+              </w:rPr>
+            </w:pPr>
+            <w:r>
+              <w:rPr>
+                <w:rFonts w:ascii="Century Schoolbook" w:hAnsi="Century Schoolbook"/>
+                <w:szCs w:val="21"/>
+              </w:rPr>
+              <w:t>uuid</w:t>
+            </w:r>
+          </w:p>
+        </w:tc>
+        <w:tc>
+          <w:tcPr>
+            <w:tcW w:w="3544" w:type="dxa"/>
+            <w:vAlign w:val="center"/>
+          </w:tcPr>
+          <w:p>
+            <w:pPr>
+              <w:rPr>
+                <w:rFonts w:ascii="Century Schoolbook" w:hAnsi="Century Schoolbook"/>
+                <w:szCs w:val="21"/>
+              </w:rPr>
+            </w:pPr>
+            <w:r>
+              <w:rPr>
+                <w:rFonts w:ascii="Century Schoolbook" w:hAnsi="Century Schoolbook"/>
+                <w:szCs w:val="21"/>
+              </w:rPr>
+              <w:t>uuid</w:t>
+            </w:r>
+          </w:p>
+        </w:tc>
+        <w:tc>
+          <w:tcPr>
+            <w:tcW w:w="9639" w:type="dxa"/>
+            <w:vAlign w:val="center"/>
+          </w:tcPr>
+          <w:p>
+            <w:pPr>
+              <w:rPr>
+                <w:rFonts w:ascii="Century Schoolbook" w:hAnsi="Century Schoolbook"/>
+                <w:szCs w:val="21"/>
+              </w:rPr>
+            </w:pPr>
+            <w:r>
+              <w:rPr>
+                <w:rFonts w:ascii="Century Schoolbook" w:hAnsi="Century Schoolbook"/>
+                <w:szCs w:val="21"/>
+              </w:rPr>
+              <w:t>UUID</w:t>
+            </w:r>
+          </w:p>
+        </w:tc>
+        <w:tc>
+          <w:tcPr>
+            <w:tcW w:w="1984" w:type="dxa"/>
+            <w:vAlign w:val="center"/>
+          </w:tcPr>
+          <w:p>
+            <w:pPr>
+              <w:rPr>
+                <w:rFonts w:ascii="Century Schoolbook" w:hAnsi="Century Schoolbook"/>
+                <w:szCs w:val="21"/>
+              </w:rPr>
+            </w:pPr>
+            <w:r>
+              <w:rPr>
+                <w:rFonts w:ascii="Century Schoolbook" w:hAnsi="Century Schoolbook"/>
+                <w:szCs w:val="21"/>
+              </w:rPr>
+              <w:t>varchar</w:t>
+            </w:r>
+          </w:p>
+        </w:tc>
+        <w:tc>
+          <w:tcPr>
+            <w:tcW w:w="1418" w:type="dxa"/>
+            <w:vAlign w:val="center"/>
+          </w:tcPr>
+          <w:p>
+            <w:pPr>
+              <w:rPr>
+                <w:rFonts w:ascii="Century Schoolbook" w:hAnsi="Century Schoolbook"/>
+                <w:szCs w:val="21"/>
+              </w:rPr>
+            </w:pPr>
+            <w:r>
+              <w:rPr>
+                <w:rFonts w:ascii="Century Schoolbook" w:hAnsi="Century Schoolbook"/>
+                <w:szCs w:val="21"/>
+              </w:rPr>
+              <w:t>255</w:t>
+            </w:r>
+          </w:p>
+        </w:tc>
+        <w:tc>
+          <w:tcPr>
+            <w:tcW w:w="1842" w:type="dxa"/>
+            <w:vAlign w:val="center"/>
+          </w:tcPr>
+          <w:p>
+            <w:pPr>
+              <w:rPr>
+                <w:rFonts w:ascii="Century Schoolbook" w:hAnsi="Century Schoolbook"/>
+                <w:szCs w:val="21"/>
+              </w:rPr>
+            </w:pPr>
+          </w:p>
+        </w:tc>
+      </w:tr>
+      <w:tr>
+        <w:trPr>
+          <w:trHeight w:val="454"/>
+        </w:trPr>
+        <w:tc>
+          <w:tcPr>
+            <w:tcW w:w="3227" w:type="dxa"/>
+            <w:vAlign w:val="center"/>
+          </w:tcPr>
+          <w:p>
+            <w:pPr>
+              <w:jc w:val="right"/>
+              <w:rPr>
+                <w:rFonts w:ascii="Century Schoolbook" w:hAnsi="Century Schoolbook"/>
+                <w:szCs w:val="21"/>
+              </w:rPr>
+            </w:pPr>
+          </w:p>
+        </w:tc>
+        <w:tc>
+          <w:tcPr>
+            <w:tcW w:w="3544" w:type="dxa"/>
+            <w:vAlign w:val="center"/>
+          </w:tcPr>
+          <w:p>
+            <w:pPr>
+              <w:rPr>
+                <w:rFonts w:ascii="Century Schoolbook" w:hAnsi="Century Schoolbook"/>
+                <w:szCs w:val="21"/>
+              </w:rPr>
+            </w:pPr>
+            <w:r>
+              <w:rPr>
+                <w:rFonts w:ascii="Century Schoolbook" w:hAnsi="Century Schoolbook"/>
+                <w:szCs w:val="21"/>
+              </w:rPr>
+              <w:t>cid</w:t>
+            </w:r>
+          </w:p>
+        </w:tc>
+        <w:tc>
+          <w:tcPr>
+            <w:tcW w:w="9639" w:type="dxa"/>
+            <w:vAlign w:val="center"/>
+          </w:tcPr>
+          <w:p>
+            <w:pPr>
+              <w:rPr>
+                <w:rFonts w:ascii="Century Schoolbook" w:hAnsi="Century Schoolbook"/>
+                <w:szCs w:val="21"/>
+              </w:rPr>
+            </w:pPr>
+            <w:r>
+              <w:rPr>
+                <w:rFonts w:ascii="Century Schoolbook" w:hAnsi="Century Schoolbook"/>
+                <w:szCs w:val="21"/>
+              </w:rPr>
+              <w:t>公司</w:t>
+            </w:r>
+            <w:r>
+              <w:rPr>
+                <w:rFonts w:ascii="Century Schoolbook" w:hAnsi="Century Schoolbook"/>
+                <w:szCs w:val="21"/>
+              </w:rPr>
+              <w:t>id</w:t>
+            </w:r>
+          </w:p>
+        </w:tc>
+        <w:tc>
+          <w:tcPr>
+            <w:tcW w:w="1984" w:type="dxa"/>
+            <w:vAlign w:val="center"/>
+          </w:tcPr>
+          <w:p>
+            <w:pPr>
+              <w:rPr>
+                <w:rFonts w:ascii="Century Schoolbook" w:hAnsi="Century Schoolbook"/>
+                <w:szCs w:val="21"/>
+              </w:rPr>
+            </w:pPr>
+            <w:r>
+              <w:rPr>
+                <w:rFonts w:ascii="Century Schoolbook" w:hAnsi="Century Schoolbook"/>
+                <w:szCs w:val="21"/>
+              </w:rPr>
+              <w:t>bigint</w:t>
+            </w:r>
+          </w:p>
+        </w:tc>
+        <w:tc>
+          <w:tcPr>
+            <w:tcW w:w="1418" w:type="dxa"/>
+            <w:vAlign w:val="center"/>
+          </w:tcPr>
+          <w:p>
+            <w:pPr>
+              <w:rPr>
+                <w:rFonts w:ascii="Century Schoolbook" w:hAnsi="Century Schoolbook"/>
+                <w:szCs w:val="21"/>
+              </w:rPr>
+            </w:pPr>
+          </w:p>
+        </w:tc>
+        <w:tc>
+          <w:tcPr>
+            <w:tcW w:w="1842" w:type="dxa"/>
+            <w:vAlign w:val="center"/>
+          </w:tcPr>
+          <w:p>
+            <w:pPr>
+              <w:rPr>
+                <w:rFonts w:ascii="Century Schoolbook" w:hAnsi="Century Schoolbook"/>
+                <w:szCs w:val="21"/>
+              </w:rPr>
+            </w:pPr>
+          </w:p>
+        </w:tc>
+      </w:tr>
+      <w:tr>
+        <w:trPr>
+          <w:trHeight w:val="454"/>
+        </w:trPr>
+        <w:tc>
+          <w:tcPr>
+            <w:tcW w:w="3227" w:type="dxa"/>
+            <w:vAlign w:val="center"/>
+          </w:tcPr>
+          <w:p>
+            <w:pPr>
+              <w:jc w:val="right"/>
+              <w:rPr>
+                <w:rFonts w:ascii="Century Schoolbook" w:hAnsi="Century Schoolbook"/>
+                <w:szCs w:val="21"/>
+              </w:rPr>
+            </w:pPr>
+          </w:p>
+        </w:tc>
+        <w:tc>
+          <w:tcPr>
+            <w:tcW w:w="3544" w:type="dxa"/>
+            <w:vAlign w:val="center"/>
+          </w:tcPr>
+          <w:p>
+            <w:pPr>
+              <w:rPr>
+                <w:rFonts w:ascii="Century Schoolbook" w:hAnsi="Century Schoolbook"/>
+                <w:szCs w:val="21"/>
+              </w:rPr>
+            </w:pPr>
+            <w:r>
+              <w:rPr>
+                <w:rFonts w:ascii="Century Schoolbook" w:hAnsi="Century Schoolbook"/>
+                <w:szCs w:val="21"/>
+              </w:rPr>
+              <w:t>create_user_id</w:t>
+            </w:r>
+          </w:p>
+        </w:tc>
+        <w:tc>
+          <w:tcPr>
+            <w:tcW w:w="9639" w:type="dxa"/>
+            <w:vAlign w:val="center"/>
+          </w:tcPr>
+          <w:p>
+            <w:pPr>
+              <w:rPr>
+                <w:rFonts w:ascii="Century Schoolbook" w:hAnsi="Century Schoolbook"/>
+                <w:szCs w:val="21"/>
+              </w:rPr>
+            </w:pPr>
+            <w:r>
+              <w:rPr>
+                <w:rFonts w:ascii="Century Schoolbook" w:hAnsi="Century Schoolbook"/>
+                <w:szCs w:val="21"/>
+              </w:rPr>
+              <w:t>创建人</w:t>
+            </w:r>
+            <w:r>
+              <w:rPr>
+                <w:rFonts w:ascii="Century Schoolbook" w:hAnsi="Century Schoolbook"/>
+                <w:szCs w:val="21"/>
+              </w:rPr>
+              <w:t>id</w:t>
+            </w:r>
+          </w:p>
+        </w:tc>
+        <w:tc>
+          <w:tcPr>
+            <w:tcW w:w="1984" w:type="dxa"/>
+            <w:vAlign w:val="center"/>
+          </w:tcPr>
+          <w:p>
+            <w:pPr>
+              <w:rPr>
+                <w:rFonts w:ascii="Century Schoolbook" w:hAnsi="Century Schoolbook"/>
+                <w:szCs w:val="21"/>
+              </w:rPr>
+            </w:pPr>
+            <w:r>
+              <w:rPr>
+                <w:rFonts w:ascii="Century Schoolbook" w:hAnsi="Century Schoolbook"/>
+                <w:szCs w:val="21"/>
+              </w:rPr>
+              <w:t>bigint</w:t>
+            </w:r>
+          </w:p>
+        </w:tc>
+        <w:tc>
+          <w:tcPr>
+            <w:tcW w:w="1418" w:type="dxa"/>
+            <w:vAlign w:val="center"/>
+          </w:tcPr>
+          <w:p>
+            <w:pPr>
+              <w:rPr>
+                <w:rFonts w:ascii="Century Schoolbook" w:hAnsi="Century Schoolbook"/>
+                <w:szCs w:val="21"/>
+              </w:rPr>
+            </w:pPr>
+          </w:p>
+        </w:tc>
+        <w:tc>
+          <w:tcPr>
+            <w:tcW w:w="1842" w:type="dxa"/>
+            <w:vAlign w:val="center"/>
+          </w:tcPr>
+          <w:p>
+            <w:pPr>
+              <w:rPr>
+                <w:rFonts w:ascii="Century Schoolbook" w:hAnsi="Century Schoolbook"/>
+                <w:szCs w:val="21"/>
+              </w:rPr>
+            </w:pPr>
+          </w:p>
+        </w:tc>
+      </w:tr>
+      <w:tr>
+        <w:trPr>
+          <w:trHeight w:val="454"/>
+        </w:trPr>
+        <w:tc>
+          <w:tcPr>
+            <w:tcW w:w="3227" w:type="dxa"/>
+            <w:vAlign w:val="center"/>
+          </w:tcPr>
+          <w:p>
+            <w:pPr>
+              <w:jc w:val="right"/>
+              <w:rPr>
+                <w:rFonts w:ascii="Century Schoolbook" w:hAnsi="Century Schoolbook"/>
+                <w:szCs w:val="21"/>
+              </w:rPr>
+            </w:pPr>
+          </w:p>
+        </w:tc>
+        <w:tc>
+          <w:tcPr>
+            <w:tcW w:w="3544" w:type="dxa"/>
+            <w:vAlign w:val="center"/>
+          </w:tcPr>
+          <w:p>
+            <w:pPr>
+              <w:rPr>
+                <w:rFonts w:ascii="Century Schoolbook" w:hAnsi="Century Schoolbook"/>
+                <w:szCs w:val="21"/>
+              </w:rPr>
+            </w:pPr>
+            <w:r>
+              <w:rPr>
+                <w:rFonts w:ascii="Century Schoolbook" w:hAnsi="Century Schoolbook"/>
+                <w:szCs w:val="21"/>
+              </w:rPr>
+              <w:t>create_time</w:t>
+            </w:r>
+          </w:p>
+        </w:tc>
+        <w:tc>
+          <w:tcPr>
+            <w:tcW w:w="9639" w:type="dxa"/>
+            <w:vAlign w:val="center"/>
+          </w:tcPr>
+          <w:p>
+            <w:pPr>
+              <w:rPr>
+                <w:rFonts w:ascii="Century Schoolbook" w:hAnsi="Century Schoolbook"/>
+                <w:szCs w:val="21"/>
+              </w:rPr>
+            </w:pPr>
+            <w:r>
+              <w:rPr>
+                <w:rFonts w:ascii="Century Schoolbook" w:hAnsi="Century Schoolbook"/>
+                <w:szCs w:val="21"/>
+              </w:rPr>
+              <w:t>创建时间戳</w:t>
+            </w:r>
+          </w:p>
+        </w:tc>
+        <w:tc>
+          <w:tcPr>
+            <w:tcW w:w="1984" w:type="dxa"/>
+            <w:vAlign w:val="center"/>
+          </w:tcPr>
+          <w:p>
+            <w:pPr>
+              <w:rPr>
+                <w:rFonts w:ascii="Century Schoolbook" w:hAnsi="Century Schoolbook"/>
+                <w:szCs w:val="21"/>
+              </w:rPr>
+            </w:pPr>
+            <w:r>
+              <w:rPr>
+                <w:rFonts w:ascii="Century Schoolbook" w:hAnsi="Century Schoolbook"/>
+                <w:szCs w:val="21"/>
+              </w:rPr>
+              <w:t>timestamp</w:t>
+            </w:r>
+          </w:p>
+        </w:tc>
+        <w:tc>
+          <w:tcPr>
+            <w:tcW w:w="1418" w:type="dxa"/>
+            <w:vAlign w:val="center"/>
+          </w:tcPr>
+          <w:p>
+            <w:pPr>
+              <w:rPr>
+                <w:rFonts w:ascii="Century Schoolbook" w:hAnsi="Century Schoolbook"/>
+                <w:szCs w:val="21"/>
+              </w:rPr>
+            </w:pPr>
+          </w:p>
+        </w:tc>
+        <w:tc>
+          <w:tcPr>
+            <w:tcW w:w="1842" w:type="dxa"/>
+            <w:vAlign w:val="center"/>
+          </w:tcPr>
+          <w:p>
+            <w:pPr>
+              <w:rPr>
+                <w:rFonts w:ascii="Century Schoolbook" w:hAnsi="Century Schoolbook"/>
+                <w:szCs w:val="21"/>
+              </w:rPr>
+            </w:pPr>
+          </w:p>
+        </w:tc>
+      </w:tr>
+      <w:tr>
+        <w:trPr>
+          <w:trHeight w:val="454"/>
+        </w:trPr>
+        <w:tc>
+          <w:tcPr>
+            <w:tcW w:w="3227" w:type="dxa"/>
+            <w:vAlign w:val="center"/>
+          </w:tcPr>
+          <w:p>
+            <w:pPr>
+              <w:jc w:val="right"/>
+              <w:rPr>
+                <w:rFonts w:ascii="Century Schoolbook" w:hAnsi="Century Schoolbook"/>
+                <w:szCs w:val="21"/>
+              </w:rPr>
+            </w:pPr>
+          </w:p>
+        </w:tc>
+        <w:tc>
+          <w:tcPr>
+            <w:tcW w:w="3544" w:type="dxa"/>
+            <w:vAlign w:val="center"/>
+          </w:tcPr>
+          <w:p>
+            <w:pPr>
+              <w:rPr>
+                <w:rFonts w:ascii="Century Schoolbook" w:hAnsi="Century Schoolbook"/>
+                <w:szCs w:val="21"/>
+              </w:rPr>
+            </w:pPr>
+            <w:r>
+              <w:rPr>
+                <w:rFonts w:ascii="Century Schoolbook" w:hAnsi="Century Schoolbook"/>
+                <w:szCs w:val="21"/>
+              </w:rPr>
+              <w:t>update_time</w:t>
+            </w:r>
+          </w:p>
+        </w:tc>
+        <w:tc>
+          <w:tcPr>
+            <w:tcW w:w="9639" w:type="dxa"/>
+            <w:vAlign w:val="center"/>
+          </w:tcPr>
+          <w:p>
+            <w:pPr>
+              <w:rPr>
+                <w:rFonts w:ascii="Century Schoolbook" w:hAnsi="Century Schoolbook"/>
+                <w:szCs w:val="21"/>
+              </w:rPr>
+            </w:pPr>
+            <w:r>
+              <w:rPr>
+                <w:rFonts w:ascii="Century Schoolbook" w:hAnsi="Century Schoolbook"/>
+                <w:szCs w:val="21"/>
+              </w:rPr>
+              <w:t>更新时间戳</w:t>
+            </w:r>
+          </w:p>
+        </w:tc>
+        <w:tc>
+          <w:tcPr>
+            <w:tcW w:w="1984" w:type="dxa"/>
+            <w:vAlign w:val="center"/>
+          </w:tcPr>
+          <w:p>
+            <w:pPr>
+              <w:rPr>
+                <w:rFonts w:ascii="Century Schoolbook" w:hAnsi="Century Schoolbook"/>
+                <w:szCs w:val="21"/>
+              </w:rPr>
+            </w:pPr>
+            <w:r>
+              <w:rPr>
+                <w:rFonts w:ascii="Century Schoolbook" w:hAnsi="Century Schoolbook"/>
+                <w:szCs w:val="21"/>
+              </w:rPr>
+              <w:t>timestamp</w:t>
+            </w:r>
+          </w:p>
+        </w:tc>
+        <w:tc>
+          <w:tcPr>
+            <w:tcW w:w="1418" w:type="dxa"/>
+            <w:vAlign w:val="center"/>
+          </w:tcPr>
+          <w:p>
+            <w:pPr>
+              <w:rPr>
+                <w:rFonts w:ascii="Century Schoolbook" w:hAnsi="Century Schoolbook"/>
+                <w:szCs w:val="21"/>
+              </w:rPr>
+            </w:pPr>
+          </w:p>
+        </w:tc>
+        <w:tc>
+          <w:tcPr>
+            <w:tcW w:w="1842" w:type="dxa"/>
+            <w:vAlign w:val="center"/>
+          </w:tcPr>
+          <w:p>
+            <w:pPr>
+              <w:rPr>
+                <w:rFonts w:ascii="Century Schoolbook" w:hAnsi="Century Schoolbook"/>
+                <w:szCs w:val="21"/>
+              </w:rPr>
+            </w:pPr>
+          </w:p>
+        </w:tc>
+      </w:tr>
+      <w:tr>
+        <w:trPr>
+          <w:trHeight w:val="454"/>
+        </w:trPr>
+        <w:tc>
+          <w:tcPr>
+            <w:tcW w:w="3227" w:type="dxa"/>
+            <w:vAlign w:val="center"/>
+          </w:tcPr>
+          <w:p>
+            <w:pPr>
+              <w:jc w:val="right"/>
+              <w:rPr>
+                <w:rFonts w:ascii="Century Schoolbook" w:hAnsi="Century Schoolbook"/>
+                <w:szCs w:val="21"/>
+              </w:rPr>
+            </w:pPr>
+          </w:p>
+        </w:tc>
+        <w:tc>
+          <w:tcPr>
+            <w:tcW w:w="3544" w:type="dxa"/>
+            <w:vAlign w:val="center"/>
+          </w:tcPr>
+          <w:p>
+            <w:pPr>
+              <w:rPr>
+                <w:rFonts w:ascii="Century Schoolbook" w:hAnsi="Century Schoolbook"/>
+                <w:szCs w:val="21"/>
+              </w:rPr>
+            </w:pPr>
+            <w:r>
+              <w:rPr>
+                <w:rFonts w:ascii="Century Schoolbook" w:hAnsi="Century Schoolbook"/>
+                <w:szCs w:val="21"/>
+              </w:rPr>
+              <w:t>delete_time</w:t>
+            </w:r>
+          </w:p>
+        </w:tc>
+        <w:tc>
+          <w:tcPr>
+            <w:tcW w:w="9639" w:type="dxa"/>
+            <w:vAlign w:val="center"/>
+          </w:tcPr>
+          <w:p>
+            <w:pPr>
+              <w:rPr>
+                <w:rFonts w:ascii="Century Schoolbook" w:hAnsi="Century Schoolbook"/>
+                <w:szCs w:val="21"/>
+              </w:rPr>
+            </w:pPr>
+            <w:r>
+              <w:rPr>
+                <w:rFonts w:ascii="Century Schoolbook" w:hAnsi="Century Schoolbook"/>
+                <w:szCs w:val="21"/>
+              </w:rPr>
+              <w:t>删除时间</w:t>
+            </w:r>
+          </w:p>
+        </w:tc>
+        <w:tc>
+          <w:tcPr>
+            <w:tcW w:w="1984" w:type="dxa"/>
+            <w:vAlign w:val="center"/>
+          </w:tcPr>
+          <w:p>
+            <w:pPr>
+              <w:rPr>
+                <w:rFonts w:ascii="Century Schoolbook" w:hAnsi="Century Schoolbook"/>
+                <w:szCs w:val="21"/>
+              </w:rPr>
+            </w:pPr>
+            <w:r>
+              <w:rPr>
+                <w:rFonts w:ascii="Century Schoolbook" w:hAnsi="Century Schoolbook"/>
+                <w:szCs w:val="21"/>
+              </w:rPr>
+              <w:t>datetime</w:t>
+            </w:r>
+          </w:p>
+        </w:tc>
+        <w:tc>
+          <w:tcPr>
+            <w:tcW w:w="1418" w:type="dxa"/>
+            <w:vAlign w:val="center"/>
+          </w:tcPr>
+          <w:p>
+            <w:pPr>
+              <w:rPr>
+                <w:rFonts w:ascii="Century Schoolbook" w:hAnsi="Century Schoolbook"/>
+                <w:szCs w:val="21"/>
+              </w:rPr>
+            </w:pPr>
+          </w:p>
+        </w:tc>
+        <w:tc>
+          <w:tcPr>
+            <w:tcW w:w="1842" w:type="dxa"/>
+            <w:vAlign w:val="center"/>
+          </w:tcPr>
+          <w:p>
+            <w:pPr>
+              <w:rPr>
+                <w:rFonts w:ascii="Century Schoolbook" w:hAnsi="Century Schoolbook"/>
+                <w:szCs w:val="21"/>
+              </w:rPr>
+            </w:pPr>
+          </w:p>
+        </w:tc>
+      </w:tr>
+      <w:tr>
+        <w:trPr>
+          <w:trHeight w:val="454"/>
+        </w:trPr>
+        <w:tc>
+          <w:tcPr>
+            <w:tcW w:w="3227" w:type="dxa"/>
+            <w:vAlign w:val="center"/>
+          </w:tcPr>
+          <w:p>
+            <w:pPr>
+              <w:jc w:val="right"/>
+              <w:rPr>
+                <w:rFonts w:ascii="Century Schoolbook" w:hAnsi="Century Schoolbook"/>
+                <w:szCs w:val="21"/>
+              </w:rPr>
+            </w:pPr>
+          </w:p>
+        </w:tc>
+        <w:tc>
+          <w:tcPr>
+            <w:tcW w:w="3544" w:type="dxa"/>
+            <w:vAlign w:val="center"/>
+          </w:tcPr>
+          <w:p>
+            <w:pPr>
+              <w:rPr>
+                <w:rFonts w:ascii="Century Schoolbook" w:hAnsi="Century Schoolbook"/>
+                <w:szCs w:val="21"/>
+              </w:rPr>
+            </w:pPr>
+            <w:r>
+              <w:rPr>
+                <w:rFonts w:ascii="Century Schoolbook" w:hAnsi="Century Schoolbook"/>
+                <w:szCs w:val="21"/>
+              </w:rPr>
+              <w:t>is_deleted</w:t>
+            </w:r>
+          </w:p>
+        </w:tc>
+        <w:tc>
+          <w:tcPr>
+            <w:tcW w:w="9639" w:type="dxa"/>
+            <w:vAlign w:val="center"/>
+          </w:tcPr>
+          <w:p>
+            <w:pPr>
+              <w:rPr>
+                <w:rFonts w:ascii="Century Schoolbook" w:hAnsi="Century Schoolbook"/>
+                <w:szCs w:val="21"/>
+              </w:rPr>
+            </w:pPr>
+            <w:r>
+              <w:rPr>
+                <w:rFonts w:ascii="Century Schoolbook" w:hAnsi="Century Schoolbook"/>
+                <w:szCs w:val="21"/>
+              </w:rPr>
+              <w:t>删除标记</w:t>
+            </w:r>
+            <w:r>
+              <w:rPr>
+                <w:rFonts w:ascii="Century Schoolbook" w:hAnsi="Century Schoolbook"/>
+                <w:szCs w:val="21"/>
+              </w:rPr>
+              <w:t xml:space="preserve"> 0</w:t>
+            </w:r>
+            <w:r>
+              <w:rPr>
+                <w:rFonts w:ascii="Century Schoolbook" w:hAnsi="Century Schoolbook"/>
+                <w:szCs w:val="21"/>
+              </w:rPr>
+              <w:t>已删除</w:t>
+            </w:r>
+            <w:r>
+              <w:rPr>
+                <w:rFonts w:ascii="Century Schoolbook" w:hAnsi="Century Schoolbook"/>
+                <w:szCs w:val="21"/>
+              </w:rPr>
+              <w:t>|1</w:t>
+            </w:r>
+            <w:r>
+              <w:rPr>
+                <w:rFonts w:ascii="Century Schoolbook" w:hAnsi="Century Schoolbook"/>
+                <w:szCs w:val="21"/>
+              </w:rPr>
+              <w:t>未删除</w:t>
+            </w:r>
+          </w:p>
+        </w:tc>
+        <w:tc>
+          <w:tcPr>
+            <w:tcW w:w="1984" w:type="dxa"/>
+            <w:vAlign w:val="center"/>
+          </w:tcPr>
+          <w:p>
+            <w:pPr>
+              <w:rPr>
+                <w:rFonts w:ascii="Century Schoolbook" w:hAnsi="Century Schoolbook"/>
+                <w:szCs w:val="21"/>
+              </w:rPr>
+            </w:pPr>
+            <w:r>
+              <w:rPr>
+                <w:rFonts w:ascii="Century Schoolbook" w:hAnsi="Century Schoolbook"/>
+                <w:szCs w:val="21"/>
+              </w:rPr>
+              <w:t>int</w:t>
+            </w:r>
+          </w:p>
+        </w:tc>
+        <w:tc>
+          <w:tcPr>
+            <w:tcW w:w="1418" w:type="dxa"/>
+            <w:vAlign w:val="center"/>
+          </w:tcPr>
+          <w:p>
+            <w:pPr>
+              <w:rPr>
+                <w:rFonts w:ascii="Century Schoolbook" w:hAnsi="Century Schoolbook"/>
+                <w:szCs w:val="21"/>
+              </w:rPr>
+            </w:pPr>
+            <w:r>
+              <w:rPr>
+                <w:rFonts w:ascii="Century Schoolbook" w:hAnsi="Century Schoolbook"/>
+                <w:szCs w:val="21"/>
+              </w:rPr>
+              <w:t>2</w:t>
+            </w:r>
+          </w:p>
+        </w:tc>
+        <w:tc>
+          <w:tcPr>
+            <w:tcW w:w="1842" w:type="dxa"/>
+            <w:vAlign w:val="center"/>
+          </w:tcPr>
+          <w:p>
+            <w:pPr>
+              <w:rPr>
+                <w:rFonts w:ascii="Century Schoolbook" w:hAnsi="Century Schoolbook"/>
+                <w:szCs w:val="21"/>
+              </w:rPr>
+            </w:pPr>
+            <w:r>
+              <w:rPr>
+                <w:rFonts w:ascii="Century Schoolbook" w:hAnsi="Century Schoolbook"/>
+                <w:szCs w:val="21"/>
+              </w:rPr>
+              <w:t>1</w:t>
+            </w:r>
+          </w:p>
+        </w:tc>
+      </w:tr>
+      <w:tr>
+        <w:trPr>
+          <w:trHeight w:val="454"/>
+        </w:trPr>
+        <w:tc>
+          <w:tcPr>
+            <w:tcW w:w="3227" w:type="dxa"/>
+            <w:vAlign w:val="center"/>
+          </w:tcPr>
+          <w:p>
+            <w:pPr>
+              <w:widowControl/>
+              <w:jc w:val="right"/>
+              <w:rPr>
+                <w:rFonts w:ascii="Century Schoolbook" w:eastAsia="等线" w:hAnsi="Century Schoolbook"/>
+                <w:color w:val="000000"/>
+              </w:rPr>
+            </w:pPr>
+            <w:r>
+              <w:rPr>
+                <w:rFonts w:ascii="Century Schoolbook" w:eastAsia="等线" w:hAnsi="Century Schoolbook"/>
+                <w:color w:val="000000"/>
+              </w:rPr>
+              <w:t>name</w:t>
+            </w:r>
+          </w:p>
+        </w:tc>
+        <w:tc>
+          <w:tcPr>
+            <w:tcW w:w="3544" w:type="dxa"/>
+            <w:vAlign w:val="center"/>
+          </w:tcPr>
+          <w:p>
+            <w:pPr>
+              <w:widowControl/>
+              <w:jc w:val="left"/>
+              <w:rPr>
+                <w:rFonts w:ascii="Century Schoolbook" w:eastAsia="等线" w:hAnsi="Century Schoolbook"/>
+                <w:color w:val="000000"/>
+              </w:rPr>
+            </w:pPr>
+            <w:r>
+              <w:rPr>
+                <w:rFonts w:ascii="Century Schoolbook" w:eastAsia="等线" w:hAnsi="Century Schoolbook"/>
+                <w:color w:val="000000"/>
+              </w:rPr>
+              <w:t>name</w:t>
+            </w:r>
+          </w:p>
+        </w:tc>
+        <w:tc>
+          <w:tcPr>
+            <w:tcW w:w="9639" w:type="dxa"/>
+            <w:vAlign w:val="center"/>
+          </w:tcPr>
+          <w:p>
+            <w:pPr>
+              <w:widowControl/>
+              <w:jc w:val="left"/>
+              <w:rPr>
+                <w:rFonts w:ascii="Century Schoolbook" w:eastAsia="等线" w:hAnsi="Century Schoolbook"/>
+                <w:color w:val="000000"/>
+              </w:rPr>
+            </w:pPr>
+            <w:r>
+              <w:rPr>
+                <w:rFonts w:hint="eastAsia"/>
+                <w:color w:val="000000"/>
+              </w:rPr>
+              <w:t>名称</w:t>
+            </w:r>
+          </w:p>
+        </w:tc>
+        <w:tc>
+          <w:tcPr>
+            <w:tcW w:w="1984" w:type="dxa"/>
+            <w:vAlign w:val="center"/>
+          </w:tcPr>
+          <w:p>
+            <w:pPr>
+              <w:rPr>
+                <w:rFonts w:ascii="Century Schoolbook" w:hAnsi="Century Schoolbook"/>
+                <w:szCs w:val="21"/>
+              </w:rPr>
+            </w:pPr>
+          </w:p>
+        </w:tc>
+        <w:tc>
+          <w:tcPr>
+            <w:tcW w:w="1418" w:type="dxa"/>
+            <w:vAlign w:val="center"/>
+          </w:tcPr>
+          <w:p>
+            <w:pPr>
+              <w:rPr>
+                <w:rFonts w:ascii="Century Schoolbook" w:hAnsi="Century Schoolbook"/>
+                <w:szCs w:val="21"/>
+              </w:rPr>
+            </w:pPr>
+          </w:p>
+        </w:tc>
+        <w:tc>
+          <w:tcPr>
+            <w:tcW w:w="1842" w:type="dxa"/>
+            <w:vAlign w:val="center"/>
+          </w:tcPr>
+          <w:p>
+            <w:pPr>
+              <w:rPr>
+                <w:rFonts w:ascii="Century Schoolbook" w:hAnsi="Century Schoolbook"/>
+                <w:szCs w:val="21"/>
+              </w:rPr>
+            </w:pPr>
+          </w:p>
+        </w:tc>
+      </w:tr>
+      <w:tr>
+        <w:trPr>
+          <w:trHeight w:val="454"/>
+        </w:trPr>
+        <w:tc>
+          <w:tcPr>
+            <w:tcW w:w="3227" w:type="dxa"/>
+            <w:vAlign w:val="center"/>
+          </w:tcPr>
+          <w:p>
+            <w:pPr>
+              <w:jc w:val="right"/>
+              <w:rPr>
+                <w:rFonts w:ascii="Century Schoolbook" w:eastAsia="等线" w:hAnsi="Century Schoolbook"/>
+                <w:color w:val="000000"/>
+              </w:rPr>
+            </w:pPr>
+            <w:r>
+              <w:rPr>
+                <w:rFonts w:ascii="Century Schoolbook" w:eastAsia="等线" w:hAnsi="Century Schoolbook"/>
+                <w:color w:val="000000"/>
+              </w:rPr>
+              <w:t>description</w:t>
+            </w:r>
+          </w:p>
+        </w:tc>
+        <w:tc>
+          <w:tcPr>
+            <w:tcW w:w="3544" w:type="dxa"/>
+            <w:vAlign w:val="center"/>
+          </w:tcPr>
+          <w:p>
+            <w:pPr>
+              <w:rPr>
+                <w:rFonts w:ascii="Century Schoolbook" w:eastAsia="等线" w:hAnsi="Century Schoolbook"/>
+                <w:color w:val="000000"/>
+              </w:rPr>
+            </w:pPr>
+            <w:r>
+              <w:rPr>
+                <w:rFonts w:ascii="Century Schoolbook" w:eastAsia="等线" w:hAnsi="Century Schoolbook"/>
+                <w:color w:val="000000"/>
+              </w:rPr>
+              <w:t>description</w:t>
+            </w:r>
+          </w:p>
+        </w:tc>
+        <w:tc>
+          <w:tcPr>
+            <w:tcW w:w="9639" w:type="dxa"/>
+            <w:vAlign w:val="center"/>
+          </w:tcPr>
+          <w:p>
+            <w:pPr>
+              <w:rPr>
+                <w:rFonts w:ascii="Century Schoolbook" w:eastAsia="等线" w:hAnsi="Century Schoolbook"/>
+                <w:color w:val="000000"/>
+              </w:rPr>
+            </w:pPr>
+            <w:r>
+              <w:rPr>
+                <w:rFonts w:hint="eastAsia"/>
+                <w:color w:val="000000"/>
+              </w:rPr>
+              <w:t>描述</w:t>
+            </w:r>
+          </w:p>
+        </w:tc>
+        <w:tc>
+          <w:tcPr>
+            <w:tcW w:w="1984" w:type="dxa"/>
+            <w:vAlign w:val="center"/>
+          </w:tcPr>
+          <w:p>
+            <w:pPr>
+              <w:rPr>
+                <w:rFonts w:ascii="Century Schoolbook" w:hAnsi="Century Schoolbook"/>
+                <w:szCs w:val="21"/>
+              </w:rPr>
+            </w:pPr>
+          </w:p>
+        </w:tc>
+        <w:tc>
+          <w:tcPr>
+            <w:tcW w:w="1418" w:type="dxa"/>
+            <w:vAlign w:val="center"/>
+          </w:tcPr>
+          <w:p>
+            <w:pPr>
+              <w:rPr>
+                <w:rFonts w:ascii="Century Schoolbook" w:hAnsi="Century Schoolbook"/>
+                <w:szCs w:val="21"/>
+              </w:rPr>
+            </w:pPr>
+          </w:p>
+        </w:tc>
+        <w:tc>
+          <w:tcPr>
+            <w:tcW w:w="1842" w:type="dxa"/>
+            <w:vAlign w:val="center"/>
+          </w:tcPr>
+          <w:p>
+            <w:pPr>
+              <w:rPr>
+                <w:rFonts w:ascii="Century Schoolbook" w:hAnsi="Century Schoolbook"/>
+                <w:szCs w:val="21"/>
+              </w:rPr>
+            </w:pPr>
+          </w:p>
+        </w:tc>
+      </w:tr>
+      <w:tr>
+        <w:trPr>
+          <w:trHeight w:val="454"/>
+        </w:trPr>
+        <w:tc>
+          <w:tcPr>
+            <w:tcW w:w="3227" w:type="dxa"/>
+            <w:vAlign w:val="center"/>
+          </w:tcPr>
+          <w:p>
+            <w:pPr>
+              <w:jc w:val="right"/>
+              <w:rPr>
+                <w:rFonts w:ascii="Century Schoolbook" w:eastAsia="等线" w:hAnsi="Century Schoolbook"/>
+                <w:color w:val="000000"/>
+              </w:rPr>
+            </w:pPr>
+            <w:r>
+              <w:rPr>
+                <w:rFonts w:ascii="Century Schoolbook" w:eastAsia="等线" w:hAnsi="Century Schoolbook"/>
+                <w:color w:val="000000"/>
+              </w:rPr>
+              <w:t>web_url</w:t>
+            </w:r>
+          </w:p>
+        </w:tc>
+        <w:tc>
+          <w:tcPr>
+            <w:tcW w:w="3544" w:type="dxa"/>
+            <w:vAlign w:val="center"/>
+          </w:tcPr>
+          <w:p>
+            <w:pPr>
+              <w:rPr>
+                <w:rFonts w:ascii="Century Schoolbook" w:eastAsia="等线" w:hAnsi="Century Schoolbook"/>
+                <w:color w:val="000000"/>
+              </w:rPr>
+            </w:pPr>
+            <w:r>
+              <w:rPr>
+                <w:rFonts w:ascii="Century Schoolbook" w:eastAsia="等线" w:hAnsi="Century Schoolbook"/>
+                <w:color w:val="000000"/>
+              </w:rPr>
+              <w:t>web_url</w:t>
+            </w:r>
+          </w:p>
+        </w:tc>
+        <w:tc>
+          <w:tcPr>
+            <w:tcW w:w="9639" w:type="dxa"/>
+            <w:vAlign w:val="center"/>
+          </w:tcPr>
+          <w:p>
+            <w:pPr>
+              <w:rPr>
+                <w:rFonts w:ascii="Century Schoolbook" w:eastAsia="等线" w:hAnsi="Century Schoolbook"/>
+                <w:color w:val="000000"/>
+              </w:rPr>
+            </w:pPr>
+            <w:r>
+              <w:rPr>
+                <w:rFonts w:hint="eastAsia"/>
+                <w:color w:val="000000"/>
+              </w:rPr>
+              <w:t>网页链接</w:t>
+            </w:r>
+          </w:p>
+        </w:tc>
+        <w:tc>
+          <w:tcPr>
+            <w:tcW w:w="1984" w:type="dxa"/>
+            <w:vAlign w:val="center"/>
+          </w:tcPr>
+          <w:p>
+            <w:pPr>
+              <w:rPr>
+                <w:rFonts w:ascii="Century Schoolbook" w:hAnsi="Century Schoolbook"/>
+                <w:szCs w:val="21"/>
+              </w:rPr>
+            </w:pPr>
+          </w:p>
+        </w:tc>
+        <w:tc>
+          <w:tcPr>
+            <w:tcW w:w="1418" w:type="dxa"/>
+            <w:vAlign w:val="center"/>
+          </w:tcPr>
+          <w:p>
+            <w:pPr>
+              <w:rPr>
+                <w:rFonts w:ascii="Century Schoolbook" w:hAnsi="Century Schoolbook"/>
+                <w:szCs w:val="21"/>
+              </w:rPr>
+            </w:pPr>
+          </w:p>
+        </w:tc>
+        <w:tc>
+          <w:tcPr>
+            <w:tcW w:w="1842" w:type="dxa"/>
+            <w:vAlign w:val="center"/>
+          </w:tcPr>
+          <w:p>
+            <w:pPr>
+              <w:rPr>
+                <w:rFonts w:ascii="Century Schoolbook" w:hAnsi="Century Schoolbook"/>
+                <w:szCs w:val="21"/>
+              </w:rPr>
+            </w:pPr>
+          </w:p>
+        </w:tc>
+      </w:tr>
+      <w:tr>
+        <w:trPr>
+          <w:trHeight w:val="454"/>
+        </w:trPr>
+        <w:tc>
+          <w:tcPr>
+            <w:tcW w:w="3227" w:type="dxa"/>
+            <w:vAlign w:val="center"/>
+          </w:tcPr>
+          <w:p>
+            <w:pPr>
+              <w:jc w:val="right"/>
+              <w:rPr>
+                <w:rFonts w:ascii="Century Schoolbook" w:eastAsia="等线" w:hAnsi="Century Schoolbook"/>
+                <w:color w:val="000000"/>
+              </w:rPr>
+            </w:pPr>
+            <w:r>
+              <w:rPr>
+                <w:rFonts w:ascii="Century Schoolbook" w:eastAsia="等线" w:hAnsi="Century Schoolbook"/>
+                <w:color w:val="000000"/>
+              </w:rPr>
+              <w:t>pic_url</w:t>
+            </w:r>
+          </w:p>
+        </w:tc>
+        <w:tc>
+          <w:tcPr>
+            <w:tcW w:w="3544" w:type="dxa"/>
+            <w:vAlign w:val="center"/>
+          </w:tcPr>
+          <w:p>
+            <w:pPr>
+              <w:rPr>
+                <w:rFonts w:ascii="Century Schoolbook" w:eastAsia="等线" w:hAnsi="Century Schoolbook"/>
+                <w:color w:val="000000"/>
+              </w:rPr>
+            </w:pPr>
+            <w:r>
+              <w:rPr>
+                <w:rFonts w:ascii="Century Schoolbook" w:eastAsia="等线" w:hAnsi="Century Schoolbook"/>
+                <w:color w:val="000000"/>
+              </w:rPr>
+              <w:t>pic_url</w:t>
+            </w:r>
+          </w:p>
+        </w:tc>
+        <w:tc>
+          <w:tcPr>
+            <w:tcW w:w="9639" w:type="dxa"/>
+            <w:vAlign w:val="center"/>
+          </w:tcPr>
+          <w:p>
+            <w:pPr>
+              <w:rPr>
+                <w:rFonts w:ascii="Century Schoolbook" w:eastAsia="等线" w:hAnsi="Century Schoolbook"/>
+                <w:color w:val="000000"/>
+              </w:rPr>
+            </w:pPr>
+            <w:r>
+              <w:rPr>
+                <w:rFonts w:hint="eastAsia"/>
+                <w:color w:val="000000"/>
+              </w:rPr>
+              <w:t>相册图片</w:t>
+            </w:r>
+          </w:p>
+        </w:tc>
+        <w:tc>
+          <w:tcPr>
+            <w:tcW w:w="1984" w:type="dxa"/>
+            <w:vAlign w:val="center"/>
+          </w:tcPr>
+          <w:p>
+            <w:pPr>
+              <w:rPr>
+                <w:rFonts w:ascii="Century Schoolbook" w:hAnsi="Century Schoolbook"/>
+                <w:szCs w:val="21"/>
+              </w:rPr>
+            </w:pPr>
+          </w:p>
+        </w:tc>
+        <w:tc>
+          <w:tcPr>
+            <w:tcW w:w="1418" w:type="dxa"/>
+            <w:vAlign w:val="center"/>
+          </w:tcPr>
+          <w:p>
+            <w:pPr>
+              <w:rPr>
+                <w:rFonts w:ascii="Century Schoolbook" w:hAnsi="Century Schoolbook"/>
+                <w:szCs w:val="21"/>
+              </w:rPr>
+            </w:pPr>
+          </w:p>
+        </w:tc>
+        <w:tc>
+          <w:tcPr>
+            <w:tcW w:w="1842" w:type="dxa"/>
+            <w:vAlign w:val="center"/>
+          </w:tcPr>
+          <w:p>
+            <w:pPr>
+              <w:rPr>
+                <w:rFonts w:ascii="Century Schoolbook" w:hAnsi="Century Schoolbook"/>
+                <w:szCs w:val="21"/>
+              </w:rPr>
+            </w:pPr>
+          </w:p>
+        </w:tc>
+      </w:tr>
+      <w:tr>
+        <w:trPr>
+          <w:trHeight w:val="454"/>
+        </w:trPr>
+        <w:tc>
+          <w:tcPr>
+            <w:tcW w:w="3227" w:type="dxa"/>
+            <w:vAlign w:val="center"/>
+          </w:tcPr>
+          <w:p>
+            <w:pPr>
+              <w:jc w:val="right"/>
+              <w:rPr>
+                <w:rFonts w:ascii="Century Schoolbook" w:eastAsia="等线" w:hAnsi="Century Schoolbook"/>
+                <w:color w:val="000000"/>
+              </w:rPr>
+            </w:pPr>
+            <w:r>
+              <w:rPr>
+                <w:rFonts w:ascii="Century Schoolbook" w:eastAsia="等线" w:hAnsi="Century Schoolbook"/>
+                <w:color w:val="000000"/>
+              </w:rPr>
+              <w:t>coupon_send_type</w:t>
+            </w:r>
+          </w:p>
+        </w:tc>
+        <w:tc>
+          <w:tcPr>
+            <w:tcW w:w="3544" w:type="dxa"/>
+            <w:vAlign w:val="center"/>
+          </w:tcPr>
+          <w:p>
+            <w:pPr>
+              <w:rPr>
+                <w:rFonts w:ascii="Century Schoolbook" w:eastAsia="等线" w:hAnsi="Century Schoolbook"/>
+                <w:color w:val="000000"/>
+              </w:rPr>
+            </w:pPr>
+            <w:r>
+              <w:rPr>
+                <w:rFonts w:ascii="Century Schoolbook" w:eastAsia="等线" w:hAnsi="Century Schoolbook"/>
+                <w:color w:val="000000"/>
+              </w:rPr>
+              <w:t>coupon_send_type</w:t>
+            </w:r>
+          </w:p>
+        </w:tc>
+        <w:tc>
+          <w:tcPr>
+            <w:tcW w:w="9639" w:type="dxa"/>
+            <w:vAlign w:val="center"/>
+          </w:tcPr>
+          <w:p>
+            <w:pPr>
+              <w:rPr>
+                <w:rFonts w:ascii="Century Schoolbook" w:eastAsia="等线" w:hAnsi="Century Schoolbook"/>
+                <w:color w:val="000000"/>
+              </w:rPr>
+            </w:pPr>
+            <w:r>
+              <w:rPr>
+                <w:rFonts w:hint="eastAsia"/>
+                <w:color w:val="000000"/>
+              </w:rPr>
+              <w:t>优惠券发放类型：</w:t>
+            </w:r>
+            <w:r>
+              <w:rPr>
+                <w:rFonts w:ascii="Century Schoolbook" w:eastAsia="等线" w:hAnsi="Century Schoolbook"/>
+                <w:color w:val="000000"/>
+              </w:rPr>
+              <w:t>send_email</w:t>
+            </w:r>
+            <w:r>
+              <w:rPr>
+                <w:rFonts w:hint="eastAsia"/>
+                <w:color w:val="000000"/>
+              </w:rPr>
+              <w:t>、</w:t>
+            </w:r>
+            <w:r>
+              <w:rPr>
+                <w:rFonts w:ascii="Century Schoolbook" w:eastAsia="等线" w:hAnsi="Century Schoolbook"/>
+                <w:color w:val="000000"/>
+              </w:rPr>
+              <w:t>send_sms</w:t>
+            </w:r>
+          </w:p>
+        </w:tc>
+        <w:tc>
+          <w:tcPr>
+            <w:tcW w:w="1984" w:type="dxa"/>
+            <w:vAlign w:val="center"/>
+          </w:tcPr>
+          <w:p>
+            <w:pPr>
+              <w:rPr>
+                <w:rFonts w:ascii="Century Schoolbook" w:hAnsi="Century Schoolbook"/>
+                <w:szCs w:val="21"/>
+              </w:rPr>
+            </w:pPr>
+          </w:p>
+        </w:tc>
+        <w:tc>
+          <w:tcPr>
+            <w:tcW w:w="1418" w:type="dxa"/>
+            <w:vAlign w:val="center"/>
+          </w:tcPr>
+          <w:p>
+            <w:pPr>
+              <w:rPr>
+                <w:rFonts w:ascii="Century Schoolbook" w:hAnsi="Century Schoolbook"/>
+                <w:szCs w:val="21"/>
+              </w:rPr>
+            </w:pPr>
+          </w:p>
+        </w:tc>
+        <w:tc>
+          <w:tcPr>
+            <w:tcW w:w="1842" w:type="dxa"/>
+            <w:vAlign w:val="center"/>
+          </w:tcPr>
+          <w:p>
+            <w:pPr>
+              <w:rPr>
+                <w:rFonts w:ascii="Century Schoolbook" w:hAnsi="Century Schoolbook"/>
+                <w:szCs w:val="21"/>
+              </w:rPr>
+            </w:pPr>
+          </w:p>
+        </w:tc>
+      </w:tr>
+      <w:tr>
+        <w:trPr>
+          <w:trHeight w:val="454"/>
+        </w:trPr>
+        <w:tc>
+          <w:tcPr>
+            <w:tcW w:w="3227" w:type="dxa"/>
+            <w:vAlign w:val="center"/>
+          </w:tcPr>
+          <w:p>
+            <w:pPr>
+              <w:jc w:val="right"/>
+              <w:rPr>
+                <w:rFonts w:ascii="Century Schoolbook" w:eastAsia="等线" w:hAnsi="Century Schoolbook"/>
+                <w:color w:val="000000"/>
+              </w:rPr>
+            </w:pPr>
+            <w:r>
+              <w:rPr>
+                <w:rFonts w:ascii="Century Schoolbook" w:eastAsia="等线" w:hAnsi="Century Schoolbook"/>
+                <w:color w:val="000000"/>
+              </w:rPr>
+              <w:t>start_date</w:t>
+            </w:r>
+          </w:p>
+        </w:tc>
+        <w:tc>
+          <w:tcPr>
+            <w:tcW w:w="3544" w:type="dxa"/>
+            <w:vAlign w:val="center"/>
+          </w:tcPr>
+          <w:p>
+            <w:pPr>
+              <w:rPr>
+                <w:rFonts w:ascii="Century Schoolbook" w:eastAsia="等线" w:hAnsi="Century Schoolbook"/>
+                <w:color w:val="000000"/>
+              </w:rPr>
+            </w:pPr>
+            <w:r>
+              <w:rPr>
+                <w:rFonts w:ascii="Century Schoolbook" w:eastAsia="等线" w:hAnsi="Century Schoolbook"/>
+                <w:color w:val="000000"/>
+              </w:rPr>
+              <w:t>start_date</w:t>
+            </w:r>
+          </w:p>
+        </w:tc>
+        <w:tc>
+          <w:tcPr>
+            <w:tcW w:w="9639" w:type="dxa"/>
+            <w:vAlign w:val="center"/>
+          </w:tcPr>
+          <w:p>
+            <w:pPr>
+              <w:rPr>
+                <w:rFonts w:ascii="Century Schoolbook" w:eastAsia="等线" w:hAnsi="Century Schoolbook"/>
+                <w:color w:val="000000"/>
+              </w:rPr>
+            </w:pPr>
+            <w:r>
+              <w:rPr>
+                <w:rFonts w:hint="eastAsia"/>
+                <w:color w:val="000000"/>
+              </w:rPr>
+              <w:t>开始时间</w:t>
+            </w:r>
+          </w:p>
+        </w:tc>
+        <w:tc>
+          <w:tcPr>
+            <w:tcW w:w="1984" w:type="dxa"/>
+            <w:vAlign w:val="center"/>
+          </w:tcPr>
+          <w:p>
+            <w:pPr>
+              <w:rPr>
+                <w:rFonts w:ascii="Century Schoolbook" w:hAnsi="Century Schoolbook"/>
+                <w:szCs w:val="21"/>
+              </w:rPr>
+            </w:pPr>
+          </w:p>
+        </w:tc>
+        <w:tc>
+          <w:tcPr>
+            <w:tcW w:w="1418" w:type="dxa"/>
+            <w:vAlign w:val="center"/>
+          </w:tcPr>
+          <w:p>
+            <w:pPr>
+              <w:rPr>
+                <w:rFonts w:ascii="Century Schoolbook" w:hAnsi="Century Schoolbook"/>
+                <w:szCs w:val="21"/>
+              </w:rPr>
+            </w:pPr>
+          </w:p>
+        </w:tc>
+        <w:tc>
+          <w:tcPr>
+            <w:tcW w:w="1842" w:type="dxa"/>
+            <w:vAlign w:val="center"/>
+          </w:tcPr>
+          <w:p>
+            <w:pPr>
+              <w:rPr>
+                <w:rFonts w:ascii="Century Schoolbook" w:hAnsi="Century Schoolbook"/>
+                <w:szCs w:val="21"/>
+              </w:rPr>
+            </w:pPr>
+          </w:p>
+        </w:tc>
+      </w:tr>
+      <w:tr>
+        <w:trPr>
+          <w:trHeight w:val="454"/>
+        </w:trPr>
+        <w:tc>
+          <w:tcPr>
+            <w:tcW w:w="3227" w:type="dxa"/>
+            <w:vAlign w:val="center"/>
+          </w:tcPr>
+          <w:p>
+            <w:pPr>
+              <w:jc w:val="right"/>
+              <w:rPr>
+                <w:rFonts w:ascii="Century Schoolbook" w:eastAsia="等线" w:hAnsi="Century Schoolbook"/>
+                <w:color w:val="000000"/>
+              </w:rPr>
+            </w:pPr>
+            <w:r>
+              <w:rPr>
+                <w:rFonts w:ascii="Century Schoolbook" w:eastAsia="等线" w:hAnsi="Century Schoolbook"/>
+                <w:color w:val="000000"/>
+              </w:rPr>
+              <w:t>effective_day</w:t>
+            </w:r>
+          </w:p>
+        </w:tc>
+        <w:tc>
+          <w:tcPr>
+            <w:tcW w:w="3544" w:type="dxa"/>
+            <w:vAlign w:val="center"/>
+          </w:tcPr>
+          <w:p>
+            <w:pPr>
+              <w:rPr>
+                <w:rFonts w:ascii="Century Schoolbook" w:eastAsia="等线" w:hAnsi="Century Schoolbook"/>
+                <w:color w:val="000000"/>
+              </w:rPr>
+            </w:pPr>
+            <w:r>
+              <w:rPr>
+                <w:rFonts w:ascii="Century Schoolbook" w:eastAsia="等线" w:hAnsi="Century Schoolbook"/>
+                <w:color w:val="000000"/>
+              </w:rPr>
+              <w:t>effective_day</w:t>
+            </w:r>
+          </w:p>
+        </w:tc>
+        <w:tc>
+          <w:tcPr>
+            <w:tcW w:w="9639" w:type="dxa"/>
+            <w:vAlign w:val="center"/>
+          </w:tcPr>
+          <w:p>
+            <w:pPr>
+              <w:rPr>
+                <w:rFonts w:ascii="Century Schoolbook" w:eastAsia="等线" w:hAnsi="Century Schoolbook"/>
+                <w:color w:val="000000"/>
+              </w:rPr>
+            </w:pPr>
+            <w:r>
+              <w:rPr>
+                <w:rFonts w:hint="eastAsia"/>
+                <w:color w:val="000000"/>
+              </w:rPr>
+              <w:t>有效时间</w:t>
+            </w:r>
+          </w:p>
+        </w:tc>
+        <w:tc>
+          <w:tcPr>
+            <w:tcW w:w="1984" w:type="dxa"/>
+            <w:vAlign w:val="center"/>
+          </w:tcPr>
+          <w:p>
+            <w:pPr>
+              <w:rPr>
+                <w:rFonts w:ascii="Century Schoolbook" w:hAnsi="Century Schoolbook"/>
+                <w:szCs w:val="21"/>
+              </w:rPr>
+            </w:pPr>
+          </w:p>
+        </w:tc>
+        <w:tc>
+          <w:tcPr>
+            <w:tcW w:w="1418" w:type="dxa"/>
+            <w:vAlign w:val="center"/>
+          </w:tcPr>
+          <w:p>
+            <w:pPr>
+              <w:rPr>
+                <w:rFonts w:ascii="Century Schoolbook" w:hAnsi="Century Schoolbook"/>
+                <w:szCs w:val="21"/>
+              </w:rPr>
+            </w:pPr>
+          </w:p>
+        </w:tc>
+        <w:tc>
+          <w:tcPr>
+            <w:tcW w:w="1842" w:type="dxa"/>
+            <w:vAlign w:val="center"/>
+          </w:tcPr>
+          <w:p>
+            <w:pPr>
+              <w:rPr>
+                <w:rFonts w:ascii="Century Schoolbook" w:hAnsi="Century Schoolbook"/>
+                <w:szCs w:val="21"/>
+              </w:rPr>
+            </w:pPr>
+          </w:p>
+        </w:tc>
+      </w:tr>
+      <w:tr>
+        <w:trPr>
+          <w:trHeight w:val="454"/>
+        </w:trPr>
+        <w:tc>
+          <w:tcPr>
+            <w:tcW w:w="3227" w:type="dxa"/>
+            <w:vAlign w:val="center"/>
+          </w:tcPr>
+          <w:p>
+            <w:pPr>
+              <w:jc w:val="right"/>
+              <w:rPr>
+                <w:rFonts w:ascii="Century Schoolbook" w:eastAsia="等线" w:hAnsi="Century Schoolbook"/>
+                <w:color w:val="000000"/>
+              </w:rPr>
+            </w:pPr>
+            <w:r>
+              <w:rPr>
+                <w:rFonts w:ascii="Century Schoolbook" w:eastAsia="等线" w:hAnsi="Century Schoolbook"/>
+                <w:color w:val="000000"/>
+              </w:rPr>
+              <w:t>effective_status</w:t>
+            </w:r>
+          </w:p>
+        </w:tc>
+        <w:tc>
+          <w:tcPr>
+            <w:tcW w:w="3544" w:type="dxa"/>
+            <w:vAlign w:val="center"/>
+          </w:tcPr>
+          <w:p>
+            <w:pPr>
+              <w:rPr>
+                <w:rFonts w:ascii="Century Schoolbook" w:eastAsia="等线" w:hAnsi="Century Schoolbook"/>
+                <w:color w:val="000000"/>
+              </w:rPr>
+            </w:pPr>
+            <w:r>
+              <w:rPr>
+                <w:rFonts w:ascii="Century Schoolbook" w:eastAsia="等线" w:hAnsi="Century Schoolbook"/>
+                <w:color w:val="000000"/>
+              </w:rPr>
+              <w:t>effective_status</w:t>
+            </w:r>
+          </w:p>
+        </w:tc>
+        <w:tc>
+          <w:tcPr>
+            <w:tcW w:w="9639" w:type="dxa"/>
+            <w:vAlign w:val="center"/>
+          </w:tcPr>
+          <w:p>
+            <w:pPr>
+              <w:rPr>
+                <w:rFonts w:ascii="Century Schoolbook" w:eastAsia="等线" w:hAnsi="Century Schoolbook"/>
+                <w:color w:val="000000"/>
+              </w:rPr>
+            </w:pPr>
+            <w:r>
+              <w:rPr>
+                <w:rFonts w:hint="eastAsia"/>
+                <w:color w:val="000000"/>
+              </w:rPr>
+              <w:t>？？</w:t>
+            </w:r>
+          </w:p>
+        </w:tc>
+        <w:tc>
+          <w:tcPr>
+            <w:tcW w:w="1984" w:type="dxa"/>
+            <w:vAlign w:val="center"/>
+          </w:tcPr>
+          <w:p>
+            <w:pPr>
+              <w:rPr>
+                <w:rFonts w:ascii="Century Schoolbook" w:hAnsi="Century Schoolbook"/>
+                <w:szCs w:val="21"/>
+              </w:rPr>
+            </w:pPr>
+          </w:p>
+        </w:tc>
+        <w:tc>
+          <w:tcPr>
+            <w:tcW w:w="1418" w:type="dxa"/>
+            <w:vAlign w:val="center"/>
+          </w:tcPr>
+          <w:p>
+            <w:pPr>
+              <w:rPr>
+                <w:rFonts w:ascii="Century Schoolbook" w:hAnsi="Century Schoolbook"/>
+                <w:szCs w:val="21"/>
+              </w:rPr>
+            </w:pPr>
+          </w:p>
+        </w:tc>
+        <w:tc>
+          <w:tcPr>
+            <w:tcW w:w="1842" w:type="dxa"/>
+            <w:vAlign w:val="center"/>
+          </w:tcPr>
+          <w:p>
+            <w:pPr>
+              <w:rPr>
+                <w:rFonts w:ascii="Century Schoolbook" w:hAnsi="Century Schoolbook"/>
+                <w:szCs w:val="21"/>
+              </w:rPr>
+            </w:pPr>
+          </w:p>
+        </w:tc>
+      </w:tr>
+      <w:tr>
+        <w:trPr>
+          <w:trHeight w:val="454"/>
+        </w:trPr>
+        <w:tc>
+          <w:tcPr>
+            <w:tcW w:w="3227" w:type="dxa"/>
+            <w:vAlign w:val="center"/>
+          </w:tcPr>
+          <w:p>
+            <w:pPr>
+              <w:jc w:val="right"/>
+              <w:rPr>
+                <w:rFonts w:ascii="Century Schoolbook" w:eastAsia="等线" w:hAnsi="Century Schoolbook"/>
+                <w:color w:val="000000"/>
+              </w:rPr>
+            </w:pPr>
+            <w:r>
+              <w:rPr>
+                <w:rFonts w:ascii="Century Schoolbook" w:eastAsia="等线" w:hAnsi="Century Schoolbook"/>
+                <w:color w:val="000000"/>
+              </w:rPr>
+              <w:t>coupon_number</w:t>
+            </w:r>
+          </w:p>
+        </w:tc>
+        <w:tc>
+          <w:tcPr>
+            <w:tcW w:w="3544" w:type="dxa"/>
+            <w:vAlign w:val="center"/>
+          </w:tcPr>
+          <w:p>
+            <w:pPr>
+              <w:rPr>
+                <w:rFonts w:ascii="Century Schoolbook" w:eastAsia="等线" w:hAnsi="Century Schoolbook"/>
+                <w:color w:val="000000"/>
+              </w:rPr>
+            </w:pPr>
+            <w:r>
+              <w:rPr>
+                <w:rFonts w:ascii="Century Schoolbook" w:eastAsia="等线" w:hAnsi="Century Schoolbook"/>
+                <w:color w:val="000000"/>
+              </w:rPr>
+              <w:t>coupon_number</w:t>
+            </w:r>
+          </w:p>
+        </w:tc>
+        <w:tc>
+          <w:tcPr>
+            <w:tcW w:w="9639" w:type="dxa"/>
+            <w:vAlign w:val="center"/>
+          </w:tcPr>
+          <w:p>
+            <w:pPr>
+              <w:rPr>
+                <w:rFonts w:ascii="Century Schoolbook" w:eastAsia="等线" w:hAnsi="Century Schoolbook"/>
+                <w:color w:val="000000"/>
+              </w:rPr>
+            </w:pPr>
+            <w:r>
+              <w:rPr>
+                <w:rFonts w:hint="eastAsia"/>
+                <w:color w:val="000000"/>
+              </w:rPr>
+              <w:t>优惠券最大发放数量</w:t>
+            </w:r>
+          </w:p>
+        </w:tc>
+        <w:tc>
+          <w:tcPr>
+            <w:tcW w:w="1984" w:type="dxa"/>
+            <w:vAlign w:val="center"/>
+          </w:tcPr>
+          <w:p>
+            <w:pPr>
+              <w:rPr>
+                <w:rFonts w:ascii="Century Schoolbook" w:hAnsi="Century Schoolbook"/>
+                <w:szCs w:val="21"/>
+              </w:rPr>
+            </w:pPr>
+          </w:p>
+        </w:tc>
+        <w:tc>
+          <w:tcPr>
+            <w:tcW w:w="1418" w:type="dxa"/>
+            <w:vAlign w:val="center"/>
+          </w:tcPr>
+          <w:p>
+            <w:pPr>
+              <w:rPr>
+                <w:rFonts w:ascii="Century Schoolbook" w:hAnsi="Century Schoolbook"/>
+                <w:szCs w:val="21"/>
+              </w:rPr>
+            </w:pPr>
+          </w:p>
+        </w:tc>
+        <w:tc>
+          <w:tcPr>
+            <w:tcW w:w="1842" w:type="dxa"/>
+            <w:vAlign w:val="center"/>
+          </w:tcPr>
+          <w:p>
+            <w:pPr>
+              <w:rPr>
+                <w:rFonts w:ascii="Century Schoolbook" w:hAnsi="Century Schoolbook"/>
+                <w:szCs w:val="21"/>
+              </w:rPr>
+            </w:pPr>
+          </w:p>
+        </w:tc>
+      </w:tr>
+      <w:tr>
+        <w:trPr>
+          <w:trHeight w:val="454"/>
+        </w:trPr>
+        <w:tc>
+          <w:tcPr>
+            <w:tcW w:w="3227" w:type="dxa"/>
+            <w:vAlign w:val="center"/>
+          </w:tcPr>
+          <w:p>
+            <w:pPr>
+              <w:jc w:val="right"/>
+              <w:rPr>
+                <w:rFonts w:ascii="Century Schoolbook" w:eastAsia="等线" w:hAnsi="Century Schoolbook"/>
+                <w:color w:val="000000"/>
+                <w:shd w:val="pct15" w:color="auto" w:fill="FFFFFF"/>
+              </w:rPr>
+            </w:pPr>
+            <w:r>
+              <w:rPr>
+                <w:rFonts w:ascii="Century Schoolbook" w:eastAsia="等线" w:hAnsi="Century Schoolbook"/>
+                <w:color w:val="000000"/>
+                <w:shd w:val="pct15" w:color="auto" w:fill="FFFFFF"/>
+              </w:rPr>
+              <w:t>tag</w:t>
+            </w:r>
+          </w:p>
+        </w:tc>
+        <w:tc>
+          <w:tcPr>
+            <w:tcW w:w="3544" w:type="dxa"/>
+            <w:vAlign w:val="center"/>
+          </w:tcPr>
+          <w:p>
+            <w:pPr>
+              <w:rPr>
+                <w:rFonts w:ascii="Century Schoolbook" w:eastAsia="等线" w:hAnsi="Century Schoolbook"/>
+                <w:color w:val="000000"/>
+                <w:shd w:val="pct15" w:color="auto" w:fill="FFFFFF"/>
+              </w:rPr>
+            </w:pPr>
+            <w:r>
+              <w:rPr>
+                <w:rFonts w:ascii="Century Schoolbook" w:eastAsia="等线" w:hAnsi="Century Schoolbook"/>
+                <w:color w:val="000000"/>
+                <w:shd w:val="pct15" w:color="auto" w:fill="FFFFFF"/>
+              </w:rPr>
+              <w:t>tag</w:t>
+            </w:r>
+          </w:p>
+        </w:tc>
+        <w:tc>
+          <w:tcPr>
+            <w:tcW w:w="9639" w:type="dxa"/>
+            <w:vAlign w:val="center"/>
+          </w:tcPr>
+          <w:p>
+            <w:pPr>
+              <w:rPr>
+                <w:rFonts w:ascii="Century Schoolbook" w:eastAsia="等线" w:hAnsi="Century Schoolbook"/>
+                <w:color w:val="000000"/>
+              </w:rPr>
+            </w:pPr>
+            <w:r>
+              <w:rPr>
+                <w:rFonts w:hint="eastAsia"/>
+                <w:color w:val="000000"/>
+              </w:rPr>
+              <w:t>标记活动类型、自定义、相册等等</w:t>
+            </w:r>
+            <w:r>
+              <w:rPr>
+                <w:rFonts w:hint="eastAsia"/>
+                <w:color w:val="000000"/>
+              </w:rPr>
+              <w:t xml:space="preserve"> |</w:t>
+            </w:r>
+            <w:r>
+              <w:rPr>
+                <w:color w:val="000000"/>
+              </w:rPr>
+              <w:t xml:space="preserve"> </w:t>
+            </w:r>
+            <w:r>
+              <w:rPr>
+                <w:rFonts w:hint="eastAsia"/>
+                <w:color w:val="FF0000"/>
+              </w:rPr>
+              <w:t>出版有颜色标记，需要再次确认</w:t>
+            </w:r>
+            <w:r>
+              <w:rPr>
+                <w:rFonts w:hint="eastAsia"/>
+                <w:color w:val="FF0000"/>
+              </w:rPr>
+              <w:t xml:space="preserve"> </w:t>
+            </w:r>
+          </w:p>
+        </w:tc>
+        <w:tc>
+          <w:tcPr>
+            <w:tcW w:w="1984" w:type="dxa"/>
+            <w:vAlign w:val="center"/>
+          </w:tcPr>
+          <w:p>
+            <w:pPr>
+              <w:rPr>
+                <w:rFonts w:ascii="Century Schoolbook" w:hAnsi="Century Schoolbook"/>
+                <w:szCs w:val="21"/>
+              </w:rPr>
+            </w:pPr>
+          </w:p>
+        </w:tc>
+        <w:tc>
+          <w:tcPr>
+            <w:tcW w:w="1418" w:type="dxa"/>
+            <w:vAlign w:val="center"/>
+          </w:tcPr>
+          <w:p>
+            <w:pPr>
+              <w:rPr>
+                <w:rFonts w:ascii="Century Schoolbook" w:hAnsi="Century Schoolbook"/>
+                <w:szCs w:val="21"/>
+              </w:rPr>
+            </w:pPr>
+          </w:p>
+        </w:tc>
+        <w:tc>
+          <w:tcPr>
+            <w:tcW w:w="1842" w:type="dxa"/>
+            <w:vAlign w:val="center"/>
+          </w:tcPr>
+          <w:p>
+            <w:pPr>
+              <w:rPr>
+                <w:rFonts w:ascii="Century Schoolbook" w:hAnsi="Century Schoolbook"/>
+                <w:szCs w:val="21"/>
+              </w:rPr>
+            </w:pPr>
+          </w:p>
+        </w:tc>
+      </w:tr>
+      <w:tr>
+        <w:trPr>
+          <w:trHeight w:val="454"/>
+        </w:trPr>
+        <w:tc>
+          <w:tcPr>
+            <w:tcW w:w="3227" w:type="dxa"/>
+            <w:vAlign w:val="center"/>
+          </w:tcPr>
+          <w:p>
+            <w:pPr>
+              <w:jc w:val="right"/>
+              <w:rPr>
+                <w:rFonts w:ascii="Century Schoolbook" w:eastAsia="等线" w:hAnsi="Century Schoolbook"/>
+                <w:color w:val="000000"/>
+              </w:rPr>
+            </w:pPr>
+            <w:r>
+              <w:rPr>
+                <w:rFonts w:ascii="Century Schoolbook" w:eastAsia="等线" w:hAnsi="Century Schoolbook"/>
+                <w:color w:val="000000"/>
+              </w:rPr>
+              <w:t>tag_defined</w:t>
+            </w:r>
+          </w:p>
+        </w:tc>
+        <w:tc>
+          <w:tcPr>
+            <w:tcW w:w="3544" w:type="dxa"/>
+            <w:vAlign w:val="center"/>
+          </w:tcPr>
+          <w:p>
+            <w:pPr>
+              <w:rPr>
+                <w:rFonts w:ascii="Century Schoolbook" w:eastAsia="等线" w:hAnsi="Century Schoolbook"/>
+                <w:color w:val="000000"/>
+              </w:rPr>
+            </w:pPr>
+            <w:r>
+              <w:rPr>
+                <w:rFonts w:ascii="Century Schoolbook" w:eastAsia="等线" w:hAnsi="Century Schoolbook"/>
+                <w:color w:val="000000"/>
+              </w:rPr>
+              <w:t>tag_defined</w:t>
+            </w:r>
+          </w:p>
+        </w:tc>
+        <w:tc>
+          <w:tcPr>
+            <w:tcW w:w="9639" w:type="dxa"/>
+            <w:vAlign w:val="center"/>
+          </w:tcPr>
+          <w:p>
+            <w:pPr>
+              <w:rPr>
+                <w:rFonts w:ascii="Century Schoolbook" w:eastAsia="等线" w:hAnsi="Century Schoolbook"/>
+                <w:color w:val="000000"/>
+              </w:rPr>
+            </w:pPr>
+            <w:r>
+              <w:rPr>
+                <w:rFonts w:hint="eastAsia"/>
+                <w:color w:val="000000"/>
+              </w:rPr>
+              <w:t>标签定义</w:t>
+            </w:r>
+          </w:p>
+        </w:tc>
+        <w:tc>
+          <w:tcPr>
+            <w:tcW w:w="1984" w:type="dxa"/>
+            <w:vAlign w:val="center"/>
+          </w:tcPr>
+          <w:p>
+            <w:pPr>
+              <w:rPr>
+                <w:rFonts w:ascii="Century Schoolbook" w:hAnsi="Century Schoolbook"/>
+                <w:szCs w:val="21"/>
+              </w:rPr>
+            </w:pPr>
+          </w:p>
+        </w:tc>
+        <w:tc>
+          <w:tcPr>
+            <w:tcW w:w="1418" w:type="dxa"/>
+            <w:vAlign w:val="center"/>
+          </w:tcPr>
+          <w:p>
+            <w:pPr>
+              <w:rPr>
+                <w:rFonts w:ascii="Century Schoolbook" w:hAnsi="Century Schoolbook"/>
+                <w:szCs w:val="21"/>
+              </w:rPr>
+            </w:pPr>
+          </w:p>
+        </w:tc>
+        <w:tc>
+          <w:tcPr>
+            <w:tcW w:w="1842" w:type="dxa"/>
+            <w:vAlign w:val="center"/>
+          </w:tcPr>
+          <w:p>
+            <w:pPr>
+              <w:rPr>
+                <w:rFonts w:ascii="Century Schoolbook" w:hAnsi="Century Schoolbook"/>
+                <w:szCs w:val="21"/>
+              </w:rPr>
+            </w:pPr>
+          </w:p>
+        </w:tc>
+      </w:tr>
+      <w:tr>
+        <w:trPr>
+          <w:trHeight w:val="454"/>
+        </w:trPr>
+        <w:tc>
+          <w:tcPr>
+            <w:tcW w:w="3227" w:type="dxa"/>
+            <w:vAlign w:val="center"/>
+          </w:tcPr>
+          <w:p>
+            <w:pPr>
+              <w:jc w:val="right"/>
+              <w:rPr>
+                <w:rFonts w:ascii="Century Schoolbook" w:eastAsia="等线" w:hAnsi="Century Schoolbook"/>
+                <w:color w:val="000000"/>
+              </w:rPr>
+            </w:pPr>
+            <w:r>
+              <w:rPr>
+                <w:rFonts w:ascii="Century Schoolbook" w:eastAsia="等线" w:hAnsi="Century Schoolbook"/>
+                <w:color w:val="000000"/>
+              </w:rPr>
+              <w:t>title</w:t>
+            </w:r>
+          </w:p>
+        </w:tc>
+        <w:tc>
+          <w:tcPr>
+            <w:tcW w:w="3544" w:type="dxa"/>
+            <w:vAlign w:val="center"/>
+          </w:tcPr>
+          <w:p>
+            <w:pPr>
+              <w:rPr>
+                <w:rFonts w:ascii="Century Schoolbook" w:eastAsia="等线" w:hAnsi="Century Schoolbook"/>
+                <w:color w:val="000000"/>
+              </w:rPr>
+            </w:pPr>
+            <w:r>
+              <w:rPr>
+                <w:rFonts w:ascii="Century Schoolbook" w:eastAsia="等线" w:hAnsi="Century Schoolbook"/>
+                <w:color w:val="000000"/>
+              </w:rPr>
+              <w:t>title</w:t>
+            </w:r>
+          </w:p>
+        </w:tc>
+        <w:tc>
+          <w:tcPr>
+            <w:tcW w:w="9639" w:type="dxa"/>
+            <w:vAlign w:val="center"/>
+          </w:tcPr>
+          <w:p>
+            <w:pPr>
+              <w:rPr>
+                <w:rFonts w:ascii="Century Schoolbook" w:eastAsia="等线" w:hAnsi="Century Schoolbook"/>
+                <w:color w:val="000000"/>
+              </w:rPr>
+            </w:pPr>
+            <w:r>
+              <w:rPr>
+                <w:rFonts w:hint="eastAsia"/>
+                <w:color w:val="000000"/>
+              </w:rPr>
+              <w:t>标题</w:t>
+            </w:r>
+          </w:p>
+        </w:tc>
+        <w:tc>
+          <w:tcPr>
+            <w:tcW w:w="1984" w:type="dxa"/>
+            <w:vAlign w:val="center"/>
+          </w:tcPr>
+          <w:p>
+            <w:pPr>
+              <w:rPr>
+                <w:rFonts w:ascii="Century Schoolbook" w:hAnsi="Century Schoolbook"/>
+                <w:szCs w:val="21"/>
+              </w:rPr>
+            </w:pPr>
+          </w:p>
+        </w:tc>
+        <w:tc>
+          <w:tcPr>
+            <w:tcW w:w="1418" w:type="dxa"/>
+            <w:vAlign w:val="center"/>
+          </w:tcPr>
+          <w:p>
+            <w:pPr>
+              <w:rPr>
+                <w:rFonts w:ascii="Century Schoolbook" w:hAnsi="Century Schoolbook"/>
+                <w:szCs w:val="21"/>
+              </w:rPr>
+            </w:pPr>
+          </w:p>
+        </w:tc>
+        <w:tc>
+          <w:tcPr>
+            <w:tcW w:w="1842" w:type="dxa"/>
+            <w:vAlign w:val="center"/>
+          </w:tcPr>
+          <w:p>
+            <w:pPr>
+              <w:rPr>
+                <w:rFonts w:ascii="Century Schoolbook" w:hAnsi="Century Schoolbook"/>
+                <w:szCs w:val="21"/>
+              </w:rPr>
+            </w:pPr>
+          </w:p>
+        </w:tc>
+      </w:tr>
+      <w:tr>
+        <w:trPr>
+          <w:trHeight w:val="454"/>
+        </w:trPr>
+        <w:tc>
+          <w:tcPr>
+            <w:tcW w:w="3227" w:type="dxa"/>
+            <w:vAlign w:val="center"/>
+          </w:tcPr>
+          <w:p>
+            <w:pPr>
+              <w:jc w:val="right"/>
+              <w:rPr>
+                <w:rFonts w:ascii="Century Schoolbook" w:eastAsia="等线" w:hAnsi="Century Schoolbook"/>
+                <w:color w:val="000000"/>
+              </w:rPr>
+            </w:pPr>
+            <w:r>
+              <w:rPr>
+                <w:rFonts w:ascii="Century Schoolbook" w:eastAsia="等线" w:hAnsi="Century Schoolbook"/>
+                <w:color w:val="000000"/>
+              </w:rPr>
+              <w:t>content</w:t>
+            </w:r>
+          </w:p>
+        </w:tc>
+        <w:tc>
+          <w:tcPr>
+            <w:tcW w:w="3544" w:type="dxa"/>
+            <w:vAlign w:val="center"/>
+          </w:tcPr>
+          <w:p>
+            <w:pPr>
+              <w:rPr>
+                <w:rFonts w:ascii="Century Schoolbook" w:eastAsia="等线" w:hAnsi="Century Schoolbook"/>
+                <w:color w:val="000000"/>
+              </w:rPr>
+            </w:pPr>
+            <w:r>
+              <w:rPr>
+                <w:rFonts w:ascii="Century Schoolbook" w:eastAsia="等线" w:hAnsi="Century Schoolbook"/>
+                <w:color w:val="000000"/>
+              </w:rPr>
+              <w:t>content</w:t>
+            </w:r>
+          </w:p>
+        </w:tc>
+        <w:tc>
+          <w:tcPr>
+            <w:tcW w:w="9639" w:type="dxa"/>
+            <w:vAlign w:val="center"/>
+          </w:tcPr>
+          <w:p>
+            <w:pPr>
+              <w:rPr>
+                <w:rFonts w:ascii="Century Schoolbook" w:eastAsia="等线" w:hAnsi="Century Schoolbook"/>
+                <w:color w:val="000000"/>
+              </w:rPr>
+            </w:pPr>
+            <w:r>
+              <w:rPr>
+                <w:rFonts w:hint="eastAsia"/>
+                <w:color w:val="000000"/>
+              </w:rPr>
+              <w:t>文本</w:t>
+            </w:r>
+          </w:p>
+        </w:tc>
+        <w:tc>
+          <w:tcPr>
+            <w:tcW w:w="1984" w:type="dxa"/>
+            <w:vAlign w:val="center"/>
+          </w:tcPr>
+          <w:p>
+            <w:pPr>
+              <w:rPr>
+                <w:rFonts w:ascii="Century Schoolbook" w:hAnsi="Century Schoolbook"/>
+                <w:szCs w:val="21"/>
+              </w:rPr>
+            </w:pPr>
+          </w:p>
+        </w:tc>
+        <w:tc>
+          <w:tcPr>
+            <w:tcW w:w="1418" w:type="dxa"/>
+            <w:vAlign w:val="center"/>
+          </w:tcPr>
+          <w:p>
+            <w:pPr>
+              <w:rPr>
+                <w:rFonts w:ascii="Century Schoolbook" w:hAnsi="Century Schoolbook"/>
+                <w:szCs w:val="21"/>
+              </w:rPr>
+            </w:pPr>
+          </w:p>
+        </w:tc>
+        <w:tc>
+          <w:tcPr>
+            <w:tcW w:w="1842" w:type="dxa"/>
+            <w:vAlign w:val="center"/>
+          </w:tcPr>
+          <w:p>
+            <w:pPr>
+              <w:rPr>
+                <w:rFonts w:ascii="Century Schoolbook" w:hAnsi="Century Schoolbook"/>
+                <w:szCs w:val="21"/>
+              </w:rPr>
+            </w:pPr>
+          </w:p>
+        </w:tc>
+      </w:tr>
+      <w:tr>
+        <w:trPr>
+          <w:trHeight w:val="454"/>
+        </w:trPr>
+        <w:tc>
+          <w:tcPr>
+            <w:tcW w:w="3227" w:type="dxa"/>
+            <w:vAlign w:val="center"/>
+          </w:tcPr>
+          <w:p>
+            <w:pPr>
+              <w:jc w:val="right"/>
+              <w:rPr>
+                <w:rFonts w:ascii="Century Schoolbook" w:eastAsia="等线" w:hAnsi="Century Schoolbook"/>
+                <w:color w:val="000000"/>
+              </w:rPr>
+            </w:pPr>
+            <w:r>
+              <w:rPr>
+                <w:rFonts w:ascii="Century Schoolbook" w:eastAsia="等线" w:hAnsi="Century Schoolbook"/>
+                <w:color w:val="000000"/>
+              </w:rPr>
+              <w:t>pic</w:t>
+            </w:r>
+          </w:p>
+        </w:tc>
+        <w:tc>
+          <w:tcPr>
+            <w:tcW w:w="3544" w:type="dxa"/>
+            <w:vAlign w:val="center"/>
+          </w:tcPr>
+          <w:p>
+            <w:pPr>
+              <w:rPr>
+                <w:rFonts w:ascii="Century Schoolbook" w:eastAsia="等线" w:hAnsi="Century Schoolbook"/>
+                <w:color w:val="000000"/>
+              </w:rPr>
+            </w:pPr>
+            <w:r>
+              <w:rPr>
+                <w:rFonts w:ascii="Century Schoolbook" w:eastAsia="等线" w:hAnsi="Century Schoolbook"/>
+                <w:color w:val="000000"/>
+              </w:rPr>
+              <w:t>pic</w:t>
+            </w:r>
+          </w:p>
+        </w:tc>
+        <w:tc>
+          <w:tcPr>
+            <w:tcW w:w="9639" w:type="dxa"/>
+            <w:vAlign w:val="center"/>
+          </w:tcPr>
+          <w:p>
+            <w:pPr>
+              <w:rPr>
+                <w:rFonts w:ascii="Century Schoolbook" w:eastAsia="等线" w:hAnsi="Century Schoolbook"/>
+                <w:color w:val="000000"/>
+              </w:rPr>
+            </w:pPr>
+            <w:r>
+              <w:rPr>
+                <w:rFonts w:hint="eastAsia"/>
+                <w:color w:val="000000"/>
+              </w:rPr>
+              <w:t>分享后</w:t>
+            </w:r>
+            <w:r>
+              <w:rPr>
+                <w:rFonts w:ascii="Century Schoolbook" w:eastAsia="等线" w:hAnsi="Century Schoolbook"/>
+                <w:color w:val="000000"/>
+              </w:rPr>
+              <w:t>url</w:t>
+            </w:r>
+          </w:p>
+        </w:tc>
+        <w:tc>
+          <w:tcPr>
+            <w:tcW w:w="1984" w:type="dxa"/>
+            <w:vAlign w:val="center"/>
+          </w:tcPr>
+          <w:p>
+            <w:pPr>
+              <w:rPr>
+                <w:rFonts w:ascii="Century Schoolbook" w:hAnsi="Century Schoolbook"/>
+                <w:szCs w:val="21"/>
+              </w:rPr>
+            </w:pPr>
+          </w:p>
+        </w:tc>
+        <w:tc>
+          <w:tcPr>
+            <w:tcW w:w="1418" w:type="dxa"/>
+            <w:vAlign w:val="center"/>
+          </w:tcPr>
+          <w:p>
+            <w:pPr>
+              <w:rPr>
+                <w:rFonts w:ascii="Century Schoolbook" w:hAnsi="Century Schoolbook"/>
+                <w:szCs w:val="21"/>
+              </w:rPr>
+            </w:pPr>
+          </w:p>
+        </w:tc>
+        <w:tc>
+          <w:tcPr>
+            <w:tcW w:w="1842" w:type="dxa"/>
+            <w:vAlign w:val="center"/>
+          </w:tcPr>
+          <w:p>
+            <w:pPr>
+              <w:rPr>
+                <w:rFonts w:ascii="Century Schoolbook" w:hAnsi="Century Schoolbook"/>
+                <w:szCs w:val="21"/>
+              </w:rPr>
+            </w:pPr>
+          </w:p>
+        </w:tc>
+      </w:tr>
+      <w:tr>
+        <w:trPr>
+          <w:trHeight w:val="454"/>
+        </w:trPr>
+        <w:tc>
+          <w:tcPr>
+            <w:tcW w:w="3227" w:type="dxa"/>
+            <w:vAlign w:val="center"/>
+          </w:tcPr>
+          <w:p>
+            <w:pPr>
+              <w:jc w:val="right"/>
+              <w:rPr>
+                <w:rFonts w:ascii="Century Schoolbook" w:eastAsia="等线" w:hAnsi="Century Schoolbook"/>
+                <w:color w:val="000000"/>
+              </w:rPr>
+            </w:pPr>
+            <w:r>
+              <w:rPr>
+                <w:rFonts w:ascii="Century Schoolbook" w:eastAsia="等线" w:hAnsi="Century Schoolbook"/>
+                <w:color w:val="000000"/>
+              </w:rPr>
+              <w:t>status</w:t>
+            </w:r>
+          </w:p>
+        </w:tc>
+        <w:tc>
+          <w:tcPr>
+            <w:tcW w:w="3544" w:type="dxa"/>
+            <w:vAlign w:val="center"/>
+          </w:tcPr>
+          <w:p>
+            <w:pPr>
+              <w:rPr>
+                <w:rFonts w:ascii="Century Schoolbook" w:eastAsia="等线" w:hAnsi="Century Schoolbook"/>
+                <w:color w:val="000000"/>
+              </w:rPr>
+            </w:pPr>
+            <w:r>
+              <w:rPr>
+                <w:rFonts w:ascii="Century Schoolbook" w:eastAsia="等线" w:hAnsi="Century Schoolbook"/>
+                <w:color w:val="000000"/>
+              </w:rPr>
+              <w:t>status</w:t>
+            </w:r>
+          </w:p>
+        </w:tc>
+        <w:tc>
+          <w:tcPr>
+            <w:tcW w:w="9639" w:type="dxa"/>
+            <w:vAlign w:val="center"/>
+          </w:tcPr>
+          <w:p>
+            <w:pPr>
+              <w:rPr>
+                <w:rFonts w:ascii="Century Schoolbook" w:eastAsia="等线" w:hAnsi="Century Schoolbook"/>
+                <w:color w:val="000000"/>
+              </w:rPr>
+            </w:pPr>
+            <w:r>
+              <w:rPr>
+                <w:rFonts w:hint="eastAsia"/>
+                <w:color w:val="000000"/>
+              </w:rPr>
+              <w:t>状态、启用</w:t>
+            </w:r>
+            <w:r>
+              <w:rPr>
+                <w:rFonts w:ascii="Century Schoolbook" w:eastAsia="等线" w:hAnsi="Century Schoolbook"/>
+                <w:color w:val="000000"/>
+              </w:rPr>
+              <w:t>1</w:t>
+            </w:r>
+            <w:r>
+              <w:rPr>
+                <w:rFonts w:hint="eastAsia"/>
+                <w:color w:val="000000"/>
+              </w:rPr>
+              <w:t>、停用</w:t>
+            </w:r>
+            <w:r>
+              <w:rPr>
+                <w:rFonts w:ascii="Century Schoolbook" w:eastAsia="等线" w:hAnsi="Century Schoolbook"/>
+                <w:color w:val="000000"/>
+              </w:rPr>
+              <w:t>0</w:t>
+            </w:r>
+          </w:p>
+        </w:tc>
+        <w:tc>
+          <w:tcPr>
+            <w:tcW w:w="1984" w:type="dxa"/>
+            <w:vAlign w:val="center"/>
+          </w:tcPr>
+          <w:p>
+            <w:pPr>
+              <w:rPr>
+                <w:rFonts w:ascii="Century Schoolbook" w:hAnsi="Century Schoolbook"/>
+                <w:szCs w:val="21"/>
+              </w:rPr>
+            </w:pPr>
+          </w:p>
+        </w:tc>
+        <w:tc>
+          <w:tcPr>
+            <w:tcW w:w="1418" w:type="dxa"/>
+            <w:vAlign w:val="center"/>
+          </w:tcPr>
+          <w:p>
+            <w:pPr>
+              <w:rPr>
+                <w:rFonts w:ascii="Century Schoolbook" w:hAnsi="Century Schoolbook"/>
+                <w:szCs w:val="21"/>
+              </w:rPr>
+            </w:pPr>
+          </w:p>
+        </w:tc>
+        <w:tc>
+          <w:tcPr>
+            <w:tcW w:w="1842" w:type="dxa"/>
+            <w:vAlign w:val="center"/>
+          </w:tcPr>
+          <w:p>
+            <w:pPr>
+              <w:rPr>
+                <w:rFonts w:ascii="Century Schoolbook" w:hAnsi="Century Schoolbook"/>
+                <w:szCs w:val="21"/>
+              </w:rPr>
+            </w:pPr>
+          </w:p>
+        </w:tc>
+      </w:tr>
+      <w:tr>
+        <w:trPr>
+          <w:trHeight w:val="454"/>
+        </w:trPr>
+        <w:tc>
+          <w:tcPr>
+            <w:tcW w:w="3227" w:type="dxa"/>
+            <w:vAlign w:val="center"/>
+          </w:tcPr>
+          <w:p>
+            <w:pPr>
+              <w:jc w:val="right"/>
+              <w:rPr>
+                <w:rFonts w:ascii="Century Schoolbook" w:eastAsia="等线" w:hAnsi="Century Schoolbook"/>
+                <w:color w:val="000000"/>
+              </w:rPr>
+            </w:pPr>
+            <w:r>
+              <w:rPr>
+                <w:rFonts w:ascii="Century Schoolbook" w:eastAsia="等线" w:hAnsi="Century Schoolbook"/>
+                <w:color w:val="000000"/>
+              </w:rPr>
+              <w:t>share_channel</w:t>
+            </w:r>
+          </w:p>
+        </w:tc>
+        <w:tc>
+          <w:tcPr>
+            <w:tcW w:w="3544" w:type="dxa"/>
+            <w:vAlign w:val="center"/>
+          </w:tcPr>
+          <w:p>
+            <w:pPr>
+              <w:rPr>
+                <w:rFonts w:ascii="Century Schoolbook" w:eastAsia="等线" w:hAnsi="Century Schoolbook"/>
+                <w:color w:val="000000"/>
+              </w:rPr>
+            </w:pPr>
+            <w:r>
+              <w:rPr>
+                <w:rFonts w:ascii="Century Schoolbook" w:eastAsia="等线" w:hAnsi="Century Schoolbook"/>
+                <w:color w:val="000000"/>
+              </w:rPr>
+              <w:t>share_channel</w:t>
+            </w:r>
+          </w:p>
+        </w:tc>
+        <w:tc>
+          <w:tcPr>
+            <w:tcW w:w="9639" w:type="dxa"/>
+            <w:vAlign w:val="center"/>
+          </w:tcPr>
+          <w:p>
+            <w:pPr>
+              <w:rPr>
+                <w:rFonts w:ascii="Century Schoolbook" w:eastAsia="等线" w:hAnsi="Century Schoolbook"/>
+                <w:color w:val="000000"/>
+              </w:rPr>
+            </w:pPr>
+            <w:r>
+              <w:rPr>
+                <w:rFonts w:hint="eastAsia"/>
+                <w:color w:val="000000"/>
+              </w:rPr>
+              <w:t>分享渠道：</w:t>
+            </w:r>
+            <w:r>
+              <w:rPr>
+                <w:rFonts w:ascii="Century Schoolbook" w:eastAsia="等线" w:hAnsi="Century Schoolbook"/>
+                <w:color w:val="000000"/>
+              </w:rPr>
+              <w:t>weixin</w:t>
+            </w:r>
+            <w:r>
+              <w:rPr>
+                <w:rFonts w:hint="eastAsia"/>
+                <w:color w:val="000000"/>
+              </w:rPr>
+              <w:t>、</w:t>
+            </w:r>
+            <w:r>
+              <w:rPr>
+                <w:rFonts w:ascii="Century Schoolbook" w:eastAsia="等线" w:hAnsi="Century Schoolbook"/>
+                <w:color w:val="000000"/>
+              </w:rPr>
+              <w:t>qq</w:t>
+            </w:r>
+            <w:r>
+              <w:rPr>
+                <w:rFonts w:hint="eastAsia"/>
+                <w:color w:val="000000"/>
+              </w:rPr>
+              <w:t>、</w:t>
+            </w:r>
+            <w:r>
+              <w:rPr>
+                <w:rFonts w:ascii="Century Schoolbook" w:eastAsia="等线" w:hAnsi="Century Schoolbook"/>
+                <w:color w:val="000000"/>
+              </w:rPr>
+              <w:t>weibo</w:t>
+            </w:r>
+          </w:p>
+        </w:tc>
+        <w:tc>
+          <w:tcPr>
+            <w:tcW w:w="1984" w:type="dxa"/>
+            <w:vAlign w:val="center"/>
+          </w:tcPr>
+          <w:p>
+            <w:pPr>
+              <w:rPr>
+                <w:rFonts w:ascii="Century Schoolbook" w:hAnsi="Century Schoolbook"/>
+                <w:szCs w:val="21"/>
+              </w:rPr>
+            </w:pPr>
+          </w:p>
+        </w:tc>
+        <w:tc>
+          <w:tcPr>
+            <w:tcW w:w="1418" w:type="dxa"/>
+            <w:vAlign w:val="center"/>
+          </w:tcPr>
+          <w:p>
+            <w:pPr>
+              <w:rPr>
+                <w:rFonts w:ascii="Century Schoolbook" w:hAnsi="Century Schoolbook"/>
+                <w:szCs w:val="21"/>
+              </w:rPr>
+            </w:pPr>
+          </w:p>
+        </w:tc>
+        <w:tc>
+          <w:tcPr>
+            <w:tcW w:w="1842" w:type="dxa"/>
+            <w:vAlign w:val="center"/>
+          </w:tcPr>
+          <w:p>
+            <w:pPr>
+              <w:rPr>
+                <w:rFonts w:ascii="Century Schoolbook" w:hAnsi="Century Schoolbook"/>
+                <w:szCs w:val="21"/>
+              </w:rPr>
+            </w:pPr>
+          </w:p>
+        </w:tc>
+      </w:tr>
+      <w:tr>
+        <w:trPr>
+          <w:trHeight w:val="454"/>
+        </w:trPr>
+        <w:tc>
+          <w:tcPr>
+            <w:tcW w:w="3227" w:type="dxa"/>
+            <w:vAlign w:val="center"/>
+          </w:tcPr>
+          <w:p>
+            <w:pPr>
+              <w:jc w:val="right"/>
+              <w:rPr>
+                <w:rFonts w:ascii="Century Schoolbook" w:eastAsia="等线" w:hAnsi="Century Schoolbook"/>
+                <w:color w:val="000000"/>
+                <w:shd w:val="pct15" w:color="auto" w:fill="FFFFFF"/>
+              </w:rPr>
+            </w:pPr>
+            <w:r>
+              <w:rPr>
+                <w:rFonts w:ascii="Century Schoolbook" w:eastAsia="等线" w:hAnsi="Century Schoolbook"/>
+                <w:color w:val="000000"/>
+                <w:shd w:val="pct15" w:color="auto" w:fill="FFFFFF"/>
+              </w:rPr>
+              <w:t>browse_number</w:t>
+            </w:r>
+          </w:p>
+        </w:tc>
+        <w:tc>
+          <w:tcPr>
+            <w:tcW w:w="3544" w:type="dxa"/>
+            <w:vAlign w:val="center"/>
+          </w:tcPr>
+          <w:p>
+            <w:pPr>
+              <w:rPr>
+                <w:rFonts w:ascii="Century Schoolbook" w:eastAsia="等线" w:hAnsi="Century Schoolbook"/>
+                <w:color w:val="000000"/>
+                <w:shd w:val="pct15" w:color="auto" w:fill="FFFFFF"/>
+              </w:rPr>
+            </w:pPr>
+            <w:r>
+              <w:rPr>
+                <w:rFonts w:ascii="Century Schoolbook" w:eastAsia="等线" w:hAnsi="Century Schoolbook"/>
+                <w:color w:val="000000"/>
+                <w:shd w:val="pct15" w:color="auto" w:fill="FFFFFF"/>
+              </w:rPr>
+              <w:t>browse_number</w:t>
+            </w:r>
+          </w:p>
+        </w:tc>
+        <w:tc>
+          <w:tcPr>
+            <w:tcW w:w="9639" w:type="dxa"/>
+            <w:vAlign w:val="center"/>
+          </w:tcPr>
+          <w:p>
+            <w:pPr>
+              <w:rPr>
+                <w:rFonts w:ascii="Century Schoolbook" w:eastAsia="等线" w:hAnsi="Century Schoolbook"/>
+                <w:color w:val="000000"/>
+              </w:rPr>
+            </w:pPr>
+            <w:r>
+              <w:rPr>
+                <w:rFonts w:hint="eastAsia"/>
+                <w:color w:val="000000"/>
+              </w:rPr>
+              <w:t>浏览次数</w:t>
+            </w:r>
+            <w:r>
+              <w:rPr>
+                <w:rFonts w:hint="eastAsia"/>
+                <w:color w:val="000000"/>
+              </w:rPr>
+              <w:t xml:space="preserve"> </w:t>
+            </w:r>
+            <w:r>
+              <w:rPr>
+                <w:rFonts w:hint="eastAsia"/>
+                <w:color w:val="000000"/>
+              </w:rPr>
+              <w:t>|</w:t>
+            </w:r>
+            <w:r>
+              <w:rPr>
+                <w:color w:val="000000"/>
+              </w:rPr>
+              <w:t xml:space="preserve"> </w:t>
+            </w:r>
+            <w:r>
+              <w:rPr>
+                <w:rFonts w:hint="eastAsia"/>
+                <w:color w:val="FF0000"/>
+              </w:rPr>
+              <w:t>出版有颜色标记，需要再次确认</w:t>
+            </w:r>
+            <w:r>
+              <w:rPr>
+                <w:rFonts w:hint="eastAsia"/>
+                <w:color w:val="FF0000"/>
+              </w:rPr>
+              <w:t xml:space="preserve"> </w:t>
+            </w:r>
+          </w:p>
+        </w:tc>
+        <w:tc>
+          <w:tcPr>
+            <w:tcW w:w="1984" w:type="dxa"/>
+            <w:vAlign w:val="center"/>
+          </w:tcPr>
+          <w:p>
+            <w:pPr>
+              <w:rPr>
+                <w:rFonts w:ascii="Century Schoolbook" w:hAnsi="Century Schoolbook"/>
+                <w:szCs w:val="21"/>
+              </w:rPr>
+            </w:pPr>
+          </w:p>
+        </w:tc>
+        <w:tc>
+          <w:tcPr>
+            <w:tcW w:w="1418" w:type="dxa"/>
+            <w:vAlign w:val="center"/>
+          </w:tcPr>
+          <w:p>
+            <w:pPr>
+              <w:rPr>
+                <w:rFonts w:ascii="Century Schoolbook" w:hAnsi="Century Schoolbook"/>
+                <w:szCs w:val="21"/>
+              </w:rPr>
+            </w:pPr>
+          </w:p>
+        </w:tc>
+        <w:tc>
+          <w:tcPr>
+            <w:tcW w:w="1842" w:type="dxa"/>
+            <w:vAlign w:val="center"/>
+          </w:tcPr>
+          <w:p>
+            <w:pPr>
+              <w:rPr>
+                <w:rFonts w:ascii="Century Schoolbook" w:hAnsi="Century Schoolbook"/>
+                <w:szCs w:val="21"/>
+              </w:rPr>
+            </w:pPr>
+          </w:p>
+        </w:tc>
+      </w:tr>
+      <w:tr>
+        <w:trPr>
+          <w:trHeight w:val="454"/>
+        </w:trPr>
+        <w:tc>
+          <w:tcPr>
+            <w:tcW w:w="3227" w:type="dxa"/>
+            <w:vAlign w:val="center"/>
+          </w:tcPr>
+          <w:p>
+            <w:pPr>
+              <w:jc w:val="right"/>
+              <w:rPr>
+                <w:rFonts w:ascii="Century Schoolbook" w:eastAsia="等线" w:hAnsi="Century Schoolbook"/>
+                <w:color w:val="000000"/>
+                <w:shd w:val="pct15" w:color="auto" w:fill="FFFFFF"/>
+              </w:rPr>
+            </w:pPr>
+            <w:r>
+              <w:rPr>
+                <w:rFonts w:ascii="Century Schoolbook" w:eastAsia="等线" w:hAnsi="Century Schoolbook"/>
+                <w:color w:val="000000"/>
+                <w:shd w:val="pct15" w:color="auto" w:fill="FFFFFF"/>
+              </w:rPr>
+              <w:t>submit_numer</w:t>
+            </w:r>
+          </w:p>
+        </w:tc>
+        <w:tc>
+          <w:tcPr>
+            <w:tcW w:w="3544" w:type="dxa"/>
+            <w:vAlign w:val="center"/>
+          </w:tcPr>
+          <w:p>
+            <w:pPr>
+              <w:rPr>
+                <w:rFonts w:ascii="Century Schoolbook" w:eastAsia="等线" w:hAnsi="Century Schoolbook"/>
+                <w:color w:val="000000"/>
+                <w:shd w:val="pct15" w:color="auto" w:fill="FFFFFF"/>
+              </w:rPr>
+            </w:pPr>
+            <w:r>
+              <w:rPr>
+                <w:rFonts w:ascii="Century Schoolbook" w:eastAsia="等线" w:hAnsi="Century Schoolbook"/>
+                <w:color w:val="000000"/>
+                <w:shd w:val="pct15" w:color="auto" w:fill="FFFFFF"/>
+              </w:rPr>
+              <w:t>submit_numer</w:t>
+            </w:r>
+          </w:p>
+        </w:tc>
+        <w:tc>
+          <w:tcPr>
+            <w:tcW w:w="9639" w:type="dxa"/>
+            <w:vAlign w:val="center"/>
+          </w:tcPr>
+          <w:p>
+            <w:pPr>
+              <w:rPr>
+                <w:rFonts w:ascii="Century Schoolbook" w:eastAsia="等线" w:hAnsi="Century Schoolbook"/>
+                <w:color w:val="000000"/>
+              </w:rPr>
+            </w:pPr>
+            <w:r>
+              <w:rPr>
+                <w:rFonts w:hint="eastAsia"/>
+                <w:color w:val="000000"/>
+              </w:rPr>
+              <w:t>提交次数</w:t>
+            </w:r>
+            <w:r>
+              <w:rPr>
+                <w:rFonts w:hint="eastAsia"/>
+                <w:color w:val="000000"/>
+              </w:rPr>
+              <w:t xml:space="preserve"> </w:t>
+            </w:r>
+            <w:r>
+              <w:rPr>
+                <w:rFonts w:hint="eastAsia"/>
+                <w:color w:val="000000"/>
+              </w:rPr>
+              <w:t>|</w:t>
+            </w:r>
+            <w:r>
+              <w:rPr>
+                <w:color w:val="000000"/>
+              </w:rPr>
+              <w:t xml:space="preserve"> </w:t>
+            </w:r>
+            <w:r>
+              <w:rPr>
+                <w:rFonts w:hint="eastAsia"/>
+                <w:color w:val="FF0000"/>
+              </w:rPr>
+              <w:t>出版有颜色标记，需要再次确认</w:t>
+            </w:r>
+            <w:r>
+              <w:rPr>
+                <w:rFonts w:hint="eastAsia"/>
+                <w:color w:val="FF0000"/>
+              </w:rPr>
+              <w:t xml:space="preserve"> </w:t>
+            </w:r>
+          </w:p>
+        </w:tc>
+        <w:tc>
+          <w:tcPr>
+            <w:tcW w:w="1984" w:type="dxa"/>
+            <w:vAlign w:val="center"/>
+          </w:tcPr>
+          <w:p>
+            <w:pPr>
+              <w:rPr>
+                <w:rFonts w:ascii="Century Schoolbook" w:hAnsi="Century Schoolbook"/>
+                <w:szCs w:val="21"/>
+              </w:rPr>
+            </w:pPr>
+          </w:p>
+        </w:tc>
+        <w:tc>
+          <w:tcPr>
+            <w:tcW w:w="1418" w:type="dxa"/>
+            <w:vAlign w:val="center"/>
+          </w:tcPr>
+          <w:p>
+            <w:pPr>
+              <w:rPr>
+                <w:rFonts w:ascii="Century Schoolbook" w:hAnsi="Century Schoolbook"/>
+                <w:szCs w:val="21"/>
+              </w:rPr>
+            </w:pPr>
+          </w:p>
+        </w:tc>
+        <w:tc>
+          <w:tcPr>
+            <w:tcW w:w="1842" w:type="dxa"/>
+            <w:vAlign w:val="center"/>
+          </w:tcPr>
+          <w:p>
+            <w:pPr>
+              <w:rPr>
+                <w:rFonts w:ascii="Century Schoolbook" w:hAnsi="Century Schoolbook"/>
+                <w:szCs w:val="21"/>
+              </w:rPr>
+            </w:pPr>
+          </w:p>
+        </w:tc>
+      </w:tr>
+      <w:tr>
+        <w:trPr>
+          <w:trHeight w:val="454"/>
+        </w:trPr>
+        <w:tc>
+          <w:tcPr>
+            <w:tcW w:w="3227" w:type="dxa"/>
+            <w:vAlign w:val="center"/>
+          </w:tcPr>
+          <w:p>
+            <w:pPr>
+              <w:jc w:val="right"/>
+              <w:rPr>
+                <w:rFonts w:ascii="Century Schoolbook" w:eastAsia="等线" w:hAnsi="Century Schoolbook"/>
+                <w:color w:val="000000"/>
+              </w:rPr>
+            </w:pPr>
+            <w:r>
+              <w:rPr>
+                <w:rFonts w:ascii="Century Schoolbook" w:eastAsia="等线" w:hAnsi="Century Schoolbook"/>
+                <w:color w:val="000000"/>
+              </w:rPr>
+              <w:t>model_id</w:t>
+            </w:r>
+          </w:p>
+        </w:tc>
+        <w:tc>
+          <w:tcPr>
+            <w:tcW w:w="3544" w:type="dxa"/>
+            <w:vAlign w:val="center"/>
+          </w:tcPr>
+          <w:p>
+            <w:pPr>
+              <w:rPr>
+                <w:rFonts w:ascii="Century Schoolbook" w:eastAsia="等线" w:hAnsi="Century Schoolbook"/>
+                <w:color w:val="000000"/>
+              </w:rPr>
+            </w:pPr>
+            <w:r>
+              <w:rPr>
+                <w:rFonts w:ascii="Century Schoolbook" w:eastAsia="等线" w:hAnsi="Century Schoolbook"/>
+                <w:color w:val="000000"/>
+              </w:rPr>
+              <w:t>model_id</w:t>
+            </w:r>
+          </w:p>
+        </w:tc>
+        <w:tc>
+          <w:tcPr>
+            <w:tcW w:w="9639" w:type="dxa"/>
+            <w:vAlign w:val="center"/>
+          </w:tcPr>
+          <w:p>
+            <w:pPr>
+              <w:rPr>
+                <w:rFonts w:ascii="Century Schoolbook" w:eastAsia="等线" w:hAnsi="Century Schoolbook"/>
+                <w:color w:val="000000"/>
+              </w:rPr>
+            </w:pPr>
+            <w:r>
+              <w:rPr>
+                <w:rFonts w:hint="eastAsia"/>
+                <w:color w:val="000000"/>
+              </w:rPr>
+              <w:t>模板</w:t>
+            </w:r>
+            <w:r>
+              <w:rPr>
+                <w:rFonts w:ascii="Century Schoolbook" w:eastAsia="等线" w:hAnsi="Century Schoolbook"/>
+                <w:color w:val="000000"/>
+              </w:rPr>
+              <w:t>id</w:t>
+            </w:r>
+          </w:p>
+        </w:tc>
+        <w:tc>
+          <w:tcPr>
+            <w:tcW w:w="1984" w:type="dxa"/>
+            <w:vAlign w:val="center"/>
+          </w:tcPr>
+          <w:p>
+            <w:pPr>
+              <w:rPr>
+                <w:rFonts w:ascii="Century Schoolbook" w:hAnsi="Century Schoolbook"/>
+                <w:szCs w:val="21"/>
+              </w:rPr>
+            </w:pPr>
+          </w:p>
+        </w:tc>
+        <w:tc>
+          <w:tcPr>
+            <w:tcW w:w="1418" w:type="dxa"/>
+            <w:vAlign w:val="center"/>
+          </w:tcPr>
+          <w:p>
+            <w:pPr>
+              <w:rPr>
+                <w:rFonts w:ascii="Century Schoolbook" w:hAnsi="Century Schoolbook"/>
+                <w:szCs w:val="21"/>
+              </w:rPr>
+            </w:pPr>
+          </w:p>
+        </w:tc>
+        <w:tc>
+          <w:tcPr>
+            <w:tcW w:w="1842" w:type="dxa"/>
+            <w:vAlign w:val="center"/>
+          </w:tcPr>
+          <w:p>
+            <w:pPr>
+              <w:rPr>
+                <w:rFonts w:ascii="Century Schoolbook" w:hAnsi="Century Schoolbook"/>
+                <w:szCs w:val="21"/>
+              </w:rPr>
+            </w:pPr>
+          </w:p>
+        </w:tc>
+      </w:tr>
+      <w:tr>
+        <w:trPr>
+          <w:trHeight w:val="454"/>
+        </w:trPr>
+        <w:tc>
+          <w:tcPr>
+            <w:tcW w:w="3227" w:type="dxa"/>
+            <w:vAlign w:val="center"/>
+          </w:tcPr>
+          <w:p>
+            <w:pPr>
+              <w:jc w:val="right"/>
+              <w:rPr>
+                <w:rFonts w:ascii="Century Schoolbook" w:eastAsia="等线" w:hAnsi="Century Schoolbook"/>
+                <w:color w:val="000000"/>
+              </w:rPr>
+            </w:pPr>
+            <w:r>
+              <w:rPr>
+                <w:rFonts w:ascii="Century Schoolbook" w:eastAsia="等线" w:hAnsi="Century Schoolbook"/>
+                <w:color w:val="000000"/>
+              </w:rPr>
+              <w:t>head_pic</w:t>
+            </w:r>
+          </w:p>
+        </w:tc>
+        <w:tc>
+          <w:tcPr>
+            <w:tcW w:w="3544" w:type="dxa"/>
+            <w:vAlign w:val="center"/>
+          </w:tcPr>
+          <w:p>
+            <w:pPr>
+              <w:rPr>
+                <w:rFonts w:ascii="Century Schoolbook" w:eastAsia="等线" w:hAnsi="Century Schoolbook"/>
+                <w:color w:val="000000"/>
+              </w:rPr>
+            </w:pPr>
+            <w:r>
+              <w:rPr>
+                <w:rFonts w:ascii="Century Schoolbook" w:eastAsia="等线" w:hAnsi="Century Schoolbook"/>
+                <w:color w:val="000000"/>
+              </w:rPr>
+              <w:t>head_pic</w:t>
+            </w:r>
+          </w:p>
+        </w:tc>
+        <w:tc>
+          <w:tcPr>
+            <w:tcW w:w="9639" w:type="dxa"/>
+            <w:vAlign w:val="center"/>
+          </w:tcPr>
+          <w:p>
+            <w:pPr>
+              <w:rPr>
+                <w:rFonts w:ascii="Century Schoolbook" w:eastAsia="等线" w:hAnsi="Century Schoolbook"/>
+                <w:color w:val="000000"/>
+              </w:rPr>
+            </w:pPr>
+            <w:r>
+              <w:rPr>
+                <w:rFonts w:hint="eastAsia"/>
+                <w:color w:val="000000"/>
+              </w:rPr>
+              <w:t>列表页缩略图</w:t>
+            </w:r>
+          </w:p>
+        </w:tc>
+        <w:tc>
+          <w:tcPr>
+            <w:tcW w:w="1984" w:type="dxa"/>
+            <w:vAlign w:val="center"/>
+          </w:tcPr>
+          <w:p>
+            <w:pPr>
+              <w:rPr>
+                <w:rFonts w:ascii="Century Schoolbook" w:hAnsi="Century Schoolbook"/>
+                <w:szCs w:val="21"/>
+              </w:rPr>
+            </w:pPr>
+          </w:p>
+        </w:tc>
+        <w:tc>
+          <w:tcPr>
+            <w:tcW w:w="1418" w:type="dxa"/>
+            <w:vAlign w:val="center"/>
+          </w:tcPr>
+          <w:p>
+            <w:pPr>
+              <w:rPr>
+                <w:rFonts w:ascii="Century Schoolbook" w:hAnsi="Century Schoolbook"/>
+                <w:szCs w:val="21"/>
+              </w:rPr>
+            </w:pPr>
+          </w:p>
+        </w:tc>
+        <w:tc>
+          <w:tcPr>
+            <w:tcW w:w="1842" w:type="dxa"/>
+            <w:vAlign w:val="center"/>
+          </w:tcPr>
+          <w:p>
+            <w:pPr>
+              <w:rPr>
+                <w:rFonts w:ascii="Century Schoolbook" w:hAnsi="Century Schoolbook"/>
+                <w:szCs w:val="21"/>
+              </w:rPr>
+            </w:pPr>
+          </w:p>
+        </w:tc>
+      </w:tr>
+      <w:tr>
+        <w:trPr>
+          <w:trHeight w:val="454"/>
+        </w:trPr>
+        <w:tc>
+          <w:tcPr>
+            <w:tcW w:w="3227" w:type="dxa"/>
+            <w:vAlign w:val="center"/>
+          </w:tcPr>
+          <w:p>
+            <w:pPr>
+              <w:jc w:val="right"/>
+              <w:rPr>
+                <w:rFonts w:ascii="Century Schoolbook" w:eastAsia="等线" w:hAnsi="Century Schoolbook"/>
+                <w:color w:val="000000"/>
+              </w:rPr>
+            </w:pPr>
+            <w:r>
+              <w:rPr>
+                <w:rFonts w:ascii="Century Schoolbook" w:eastAsia="等线" w:hAnsi="Century Schoolbook"/>
+                <w:color w:val="000000"/>
+              </w:rPr>
+              <w:t>start_time</w:t>
+            </w:r>
+          </w:p>
+        </w:tc>
+        <w:tc>
+          <w:tcPr>
+            <w:tcW w:w="3544" w:type="dxa"/>
+            <w:vAlign w:val="center"/>
+          </w:tcPr>
+          <w:p>
+            <w:pPr>
+              <w:rPr>
+                <w:rFonts w:ascii="Century Schoolbook" w:eastAsia="等线" w:hAnsi="Century Schoolbook"/>
+                <w:color w:val="000000"/>
+              </w:rPr>
+            </w:pPr>
+            <w:r>
+              <w:rPr>
+                <w:rFonts w:ascii="Century Schoolbook" w:eastAsia="等线" w:hAnsi="Century Schoolbook"/>
+                <w:color w:val="000000"/>
+              </w:rPr>
+              <w:t>start_time</w:t>
+            </w:r>
+          </w:p>
+        </w:tc>
+        <w:tc>
+          <w:tcPr>
+            <w:tcW w:w="9639" w:type="dxa"/>
+            <w:vAlign w:val="center"/>
+          </w:tcPr>
+          <w:p>
+            <w:pPr>
+              <w:rPr>
+                <w:rFonts w:ascii="Century Schoolbook" w:eastAsia="等线" w:hAnsi="Century Schoolbook"/>
+                <w:color w:val="000000"/>
+              </w:rPr>
+            </w:pPr>
+            <w:r>
+              <w:rPr>
+                <w:rFonts w:hint="eastAsia"/>
+                <w:color w:val="000000"/>
+              </w:rPr>
+              <w:t>开始时间</w:t>
+            </w:r>
+          </w:p>
+        </w:tc>
+        <w:tc>
+          <w:tcPr>
+            <w:tcW w:w="1984" w:type="dxa"/>
+            <w:vAlign w:val="center"/>
+          </w:tcPr>
+          <w:p>
+            <w:pPr>
+              <w:rPr>
+                <w:rFonts w:ascii="Century Schoolbook" w:hAnsi="Century Schoolbook"/>
+                <w:szCs w:val="21"/>
+              </w:rPr>
+            </w:pPr>
+          </w:p>
+        </w:tc>
+        <w:tc>
+          <w:tcPr>
+            <w:tcW w:w="1418" w:type="dxa"/>
+            <w:vAlign w:val="center"/>
+          </w:tcPr>
+          <w:p>
+            <w:pPr>
+              <w:rPr>
+                <w:rFonts w:ascii="Century Schoolbook" w:hAnsi="Century Schoolbook"/>
+                <w:szCs w:val="21"/>
+              </w:rPr>
+            </w:pPr>
+          </w:p>
+        </w:tc>
+        <w:tc>
+          <w:tcPr>
+            <w:tcW w:w="1842" w:type="dxa"/>
+            <w:vAlign w:val="center"/>
+          </w:tcPr>
+          <w:p>
+            <w:pPr>
+              <w:rPr>
+                <w:rFonts w:ascii="Century Schoolbook" w:hAnsi="Century Schoolbook"/>
+                <w:szCs w:val="21"/>
+              </w:rPr>
+            </w:pPr>
+          </w:p>
+        </w:tc>
+      </w:tr>
+      <w:tr>
+        <w:trPr>
+          <w:trHeight w:val="454"/>
+        </w:trPr>
+        <w:tc>
+          <w:tcPr>
+            <w:tcW w:w="3227" w:type="dxa"/>
+            <w:vAlign w:val="center"/>
+          </w:tcPr>
+          <w:p>
+            <w:pPr>
+              <w:jc w:val="right"/>
+              <w:rPr>
+                <w:rFonts w:ascii="Century Schoolbook" w:eastAsia="等线" w:hAnsi="Century Schoolbook"/>
+                <w:color w:val="000000"/>
+              </w:rPr>
+            </w:pPr>
+            <w:r>
+              <w:rPr>
+                <w:rFonts w:ascii="Century Schoolbook" w:eastAsia="等线" w:hAnsi="Century Schoolbook"/>
+                <w:color w:val="000000"/>
+              </w:rPr>
+              <w:t>end_time</w:t>
+            </w:r>
+          </w:p>
+        </w:tc>
+        <w:tc>
+          <w:tcPr>
+            <w:tcW w:w="3544" w:type="dxa"/>
+            <w:vAlign w:val="center"/>
+          </w:tcPr>
+          <w:p>
+            <w:pPr>
+              <w:rPr>
+                <w:rFonts w:ascii="Century Schoolbook" w:eastAsia="等线" w:hAnsi="Century Schoolbook"/>
+                <w:color w:val="000000"/>
+              </w:rPr>
+            </w:pPr>
+            <w:r>
+              <w:rPr>
+                <w:rFonts w:ascii="Century Schoolbook" w:eastAsia="等线" w:hAnsi="Century Schoolbook"/>
+                <w:color w:val="000000"/>
+              </w:rPr>
+              <w:t>end_time</w:t>
+            </w:r>
+          </w:p>
+        </w:tc>
+        <w:tc>
+          <w:tcPr>
+            <w:tcW w:w="9639" w:type="dxa"/>
+            <w:vAlign w:val="center"/>
+          </w:tcPr>
+          <w:p>
+            <w:pPr>
+              <w:rPr>
+                <w:rFonts w:ascii="Century Schoolbook" w:eastAsia="等线" w:hAnsi="Century Schoolbook"/>
+                <w:color w:val="000000"/>
+              </w:rPr>
+            </w:pPr>
+            <w:r>
+              <w:rPr>
+                <w:rFonts w:hint="eastAsia"/>
+                <w:color w:val="000000"/>
+              </w:rPr>
+              <w:t>结束时间</w:t>
+            </w:r>
+          </w:p>
+        </w:tc>
+        <w:tc>
+          <w:tcPr>
+            <w:tcW w:w="1984" w:type="dxa"/>
+            <w:vAlign w:val="center"/>
+          </w:tcPr>
+          <w:p>
+            <w:pPr>
+              <w:rPr>
+                <w:rFonts w:ascii="Century Schoolbook" w:hAnsi="Century Schoolbook"/>
+                <w:szCs w:val="21"/>
+              </w:rPr>
+            </w:pPr>
+          </w:p>
+        </w:tc>
+        <w:tc>
+          <w:tcPr>
+            <w:tcW w:w="1418" w:type="dxa"/>
+            <w:vAlign w:val="center"/>
+          </w:tcPr>
+          <w:p>
+            <w:pPr>
+              <w:rPr>
+                <w:rFonts w:ascii="Century Schoolbook" w:hAnsi="Century Schoolbook"/>
+                <w:szCs w:val="21"/>
+              </w:rPr>
+            </w:pPr>
+          </w:p>
+        </w:tc>
+        <w:tc>
+          <w:tcPr>
+            <w:tcW w:w="1842" w:type="dxa"/>
+            <w:vAlign w:val="center"/>
+          </w:tcPr>
+          <w:p>
+            <w:pPr>
+              <w:rPr>
+                <w:rFonts w:ascii="Century Schoolbook" w:hAnsi="Century Schoolbook"/>
+                <w:szCs w:val="21"/>
+              </w:rPr>
+            </w:pPr>
+          </w:p>
+        </w:tc>
+      </w:tr>
+      <w:tr>
+        <w:trPr>
+          <w:trHeight w:val="454"/>
+        </w:trPr>
+        <w:tc>
+          <w:tcPr>
+            <w:tcW w:w="3227" w:type="dxa"/>
+            <w:vAlign w:val="center"/>
+          </w:tcPr>
+          <w:p>
+            <w:pPr>
+              <w:jc w:val="right"/>
+              <w:rPr>
+                <w:rFonts w:ascii="Century Schoolbook" w:eastAsia="等线" w:hAnsi="Century Schoolbook"/>
+                <w:color w:val="000000"/>
+              </w:rPr>
+            </w:pPr>
+            <w:r>
+              <w:rPr>
+                <w:rFonts w:ascii="Century Schoolbook" w:eastAsia="等线" w:hAnsi="Century Schoolbook"/>
+                <w:color w:val="000000"/>
+              </w:rPr>
+              <w:t>coupon_expire_day</w:t>
+            </w:r>
+          </w:p>
+        </w:tc>
+        <w:tc>
+          <w:tcPr>
+            <w:tcW w:w="3544" w:type="dxa"/>
+            <w:vAlign w:val="center"/>
+          </w:tcPr>
+          <w:p>
+            <w:pPr>
+              <w:rPr>
+                <w:rFonts w:ascii="Century Schoolbook" w:eastAsia="等线" w:hAnsi="Century Schoolbook"/>
+                <w:color w:val="000000"/>
+              </w:rPr>
+            </w:pPr>
+            <w:r>
+              <w:rPr>
+                <w:rFonts w:ascii="Century Schoolbook" w:eastAsia="等线" w:hAnsi="Century Schoolbook"/>
+                <w:color w:val="000000"/>
+              </w:rPr>
+              <w:t>coupon_expire_day</w:t>
+            </w:r>
+          </w:p>
+        </w:tc>
+        <w:tc>
+          <w:tcPr>
+            <w:tcW w:w="9639" w:type="dxa"/>
+            <w:vAlign w:val="center"/>
+          </w:tcPr>
+          <w:p>
+            <w:pPr>
+              <w:rPr>
+                <w:rFonts w:ascii="Century Schoolbook" w:eastAsia="等线" w:hAnsi="Century Schoolbook"/>
+                <w:color w:val="000000"/>
+              </w:rPr>
+            </w:pPr>
+            <w:r>
+              <w:rPr>
+                <w:rFonts w:hint="eastAsia"/>
+                <w:color w:val="000000"/>
+              </w:rPr>
+              <w:t>优惠券到期提醒时间</w:t>
+            </w:r>
+          </w:p>
+        </w:tc>
+        <w:tc>
+          <w:tcPr>
+            <w:tcW w:w="1984" w:type="dxa"/>
+            <w:vAlign w:val="center"/>
+          </w:tcPr>
+          <w:p>
+            <w:pPr>
+              <w:rPr>
+                <w:rFonts w:ascii="Century Schoolbook" w:hAnsi="Century Schoolbook"/>
+                <w:szCs w:val="21"/>
+              </w:rPr>
+            </w:pPr>
+          </w:p>
+        </w:tc>
+        <w:tc>
+          <w:tcPr>
+            <w:tcW w:w="1418" w:type="dxa"/>
+            <w:vAlign w:val="center"/>
+          </w:tcPr>
+          <w:p>
+            <w:pPr>
+              <w:rPr>
+                <w:rFonts w:ascii="Century Schoolbook" w:hAnsi="Century Schoolbook"/>
+                <w:szCs w:val="21"/>
+              </w:rPr>
+            </w:pPr>
+          </w:p>
+        </w:tc>
+        <w:tc>
+          <w:tcPr>
+            <w:tcW w:w="1842" w:type="dxa"/>
+            <w:vAlign w:val="center"/>
+          </w:tcPr>
+          <w:p>
+            <w:pPr>
+              <w:rPr>
+                <w:rFonts w:ascii="Century Schoolbook" w:hAnsi="Century Schoolbook"/>
+                <w:szCs w:val="21"/>
+              </w:rPr>
+            </w:pPr>
+          </w:p>
+        </w:tc>
+      </w:tr>
+      <w:tr>
+        <w:trPr>
+          <w:trHeight w:val="454"/>
+        </w:trPr>
+        <w:tc>
+          <w:tcPr>
+            <w:tcW w:w="3227" w:type="dxa"/>
+            <w:vAlign w:val="center"/>
+          </w:tcPr>
+          <w:p>
+            <w:pPr>
+              <w:jc w:val="right"/>
+              <w:rPr>
+                <w:rFonts w:ascii="Century Schoolbook" w:eastAsia="等线" w:hAnsi="Century Schoolbook"/>
+                <w:color w:val="000000"/>
+              </w:rPr>
+            </w:pPr>
+            <w:r>
+              <w:rPr>
+                <w:rFonts w:ascii="Century Schoolbook" w:eastAsia="等线" w:hAnsi="Century Schoolbook"/>
+                <w:color w:val="000000"/>
+              </w:rPr>
+              <w:t>commit_info</w:t>
+            </w:r>
+          </w:p>
+        </w:tc>
+        <w:tc>
+          <w:tcPr>
+            <w:tcW w:w="3544" w:type="dxa"/>
+            <w:vAlign w:val="center"/>
+          </w:tcPr>
+          <w:p>
+            <w:pPr>
+              <w:rPr>
+                <w:rFonts w:ascii="Century Schoolbook" w:eastAsia="等线" w:hAnsi="Century Schoolbook"/>
+                <w:color w:val="000000"/>
+              </w:rPr>
+            </w:pPr>
+            <w:r>
+              <w:rPr>
+                <w:rFonts w:ascii="Century Schoolbook" w:eastAsia="等线" w:hAnsi="Century Schoolbook"/>
+                <w:color w:val="000000"/>
+              </w:rPr>
+              <w:t>commit_info</w:t>
+            </w:r>
+          </w:p>
+        </w:tc>
+        <w:tc>
+          <w:tcPr>
+            <w:tcW w:w="9639" w:type="dxa"/>
+            <w:vAlign w:val="center"/>
+          </w:tcPr>
+          <w:p>
+            <w:pPr>
+              <w:rPr>
+                <w:rFonts w:ascii="Century Schoolbook" w:eastAsia="等线" w:hAnsi="Century Schoolbook"/>
+                <w:color w:val="000000"/>
+              </w:rPr>
+            </w:pPr>
+            <w:r>
+              <w:rPr>
+                <w:rFonts w:hint="eastAsia"/>
+                <w:color w:val="000000"/>
+              </w:rPr>
+              <w:t>提交表单信息</w:t>
+            </w:r>
+          </w:p>
+        </w:tc>
+        <w:tc>
+          <w:tcPr>
+            <w:tcW w:w="1984" w:type="dxa"/>
+            <w:vAlign w:val="center"/>
+          </w:tcPr>
+          <w:p>
+            <w:pPr>
+              <w:rPr>
+                <w:rFonts w:ascii="Century Schoolbook" w:hAnsi="Century Schoolbook"/>
+                <w:szCs w:val="21"/>
+              </w:rPr>
+            </w:pPr>
+          </w:p>
+        </w:tc>
+        <w:tc>
+          <w:tcPr>
+            <w:tcW w:w="1418" w:type="dxa"/>
+            <w:vAlign w:val="center"/>
+          </w:tcPr>
+          <w:p>
+            <w:pPr>
+              <w:rPr>
+                <w:rFonts w:ascii="Century Schoolbook" w:hAnsi="Century Schoolbook"/>
+                <w:szCs w:val="21"/>
+              </w:rPr>
+            </w:pPr>
+          </w:p>
+        </w:tc>
+        <w:tc>
+          <w:tcPr>
+            <w:tcW w:w="1842" w:type="dxa"/>
+            <w:vAlign w:val="center"/>
+          </w:tcPr>
+          <w:p>
+            <w:pPr>
+              <w:rPr>
+                <w:rFonts w:ascii="Century Schoolbook" w:hAnsi="Century Schoolbook"/>
+                <w:szCs w:val="21"/>
+              </w:rPr>
+            </w:pPr>
+          </w:p>
+        </w:tc>
+      </w:tr>
+      <w:tr>
+        <w:trPr>
+          <w:trHeight w:val="454"/>
+        </w:trPr>
+        <w:tc>
+          <w:tcPr>
+            <w:tcW w:w="3227" w:type="dxa"/>
+            <w:vAlign w:val="center"/>
+          </w:tcPr>
+          <w:p>
+            <w:pPr>
+              <w:jc w:val="right"/>
+              <w:rPr>
+                <w:rFonts w:ascii="Century Schoolbook" w:eastAsia="等线" w:hAnsi="Century Schoolbook"/>
+                <w:color w:val="000000"/>
+              </w:rPr>
+            </w:pPr>
+            <w:r>
+              <w:rPr>
+                <w:rFonts w:ascii="Century Schoolbook" w:eastAsia="等线" w:hAnsi="Century Schoolbook"/>
+                <w:color w:val="000000"/>
+              </w:rPr>
+              <w:lastRenderedPageBreak/>
+              <w:t>weibo_qrcode</w:t>
+            </w:r>
+          </w:p>
+        </w:tc>
+        <w:tc>
+          <w:tcPr>
+            <w:tcW w:w="3544" w:type="dxa"/>
+            <w:vAlign w:val="center"/>
+          </w:tcPr>
+          <w:p>
+            <w:pPr>
+              <w:rPr>
+                <w:rFonts w:ascii="Century Schoolbook" w:eastAsia="等线" w:hAnsi="Century Schoolbook"/>
+                <w:color w:val="000000"/>
+              </w:rPr>
+            </w:pPr>
+            <w:r>
+              <w:rPr>
+                <w:rFonts w:ascii="Century Schoolbook" w:eastAsia="等线" w:hAnsi="Century Schoolbook"/>
+                <w:color w:val="000000"/>
+              </w:rPr>
+              <w:t>weibo_qrcode</w:t>
+            </w:r>
+          </w:p>
+        </w:tc>
+        <w:tc>
+          <w:tcPr>
+            <w:tcW w:w="9639" w:type="dxa"/>
+            <w:vAlign w:val="center"/>
+          </w:tcPr>
+          <w:p>
+            <w:pPr>
+              <w:rPr>
+                <w:rFonts w:ascii="Century Schoolbook" w:eastAsia="等线" w:hAnsi="Century Schoolbook"/>
+                <w:color w:val="000000"/>
+              </w:rPr>
+            </w:pPr>
+            <w:r>
+              <w:rPr>
+                <w:rFonts w:hint="eastAsia"/>
+                <w:color w:val="000000"/>
+              </w:rPr>
+              <w:t>微博二维码</w:t>
+            </w:r>
+          </w:p>
+        </w:tc>
+        <w:tc>
+          <w:tcPr>
+            <w:tcW w:w="1984" w:type="dxa"/>
+            <w:vAlign w:val="center"/>
+          </w:tcPr>
+          <w:p>
+            <w:pPr>
+              <w:rPr>
+                <w:rFonts w:ascii="Century Schoolbook" w:hAnsi="Century Schoolbook"/>
+                <w:szCs w:val="21"/>
+              </w:rPr>
+            </w:pPr>
+          </w:p>
+        </w:tc>
+        <w:tc>
+          <w:tcPr>
+            <w:tcW w:w="1418" w:type="dxa"/>
+            <w:vAlign w:val="center"/>
+          </w:tcPr>
+          <w:p>
+            <w:pPr>
+              <w:rPr>
+                <w:rFonts w:ascii="Century Schoolbook" w:hAnsi="Century Schoolbook"/>
+                <w:szCs w:val="21"/>
+              </w:rPr>
+            </w:pPr>
+          </w:p>
+        </w:tc>
+        <w:tc>
+          <w:tcPr>
+            <w:tcW w:w="1842" w:type="dxa"/>
+            <w:vAlign w:val="center"/>
+          </w:tcPr>
+          <w:p>
+            <w:pPr>
+              <w:rPr>
+                <w:rFonts w:ascii="Century Schoolbook" w:hAnsi="Century Schoolbook"/>
+                <w:szCs w:val="21"/>
+              </w:rPr>
+            </w:pPr>
+          </w:p>
+        </w:tc>
+      </w:tr>
+      <w:tr>
+        <w:trPr>
+          <w:trHeight w:val="454"/>
+        </w:trPr>
+        <w:tc>
+          <w:tcPr>
+            <w:tcW w:w="3227" w:type="dxa"/>
+            <w:vAlign w:val="center"/>
+          </w:tcPr>
+          <w:p>
+            <w:pPr>
+              <w:jc w:val="right"/>
+              <w:rPr>
+                <w:rFonts w:ascii="Century Schoolbook" w:eastAsia="等线" w:hAnsi="Century Schoolbook"/>
+                <w:color w:val="000000"/>
+              </w:rPr>
+            </w:pPr>
+            <w:r>
+              <w:rPr>
+                <w:rFonts w:ascii="Century Schoolbook" w:eastAsia="等线" w:hAnsi="Century Schoolbook"/>
+                <w:color w:val="000000"/>
+              </w:rPr>
+              <w:t>weixin_qrcode</w:t>
+            </w:r>
+          </w:p>
+        </w:tc>
+        <w:tc>
+          <w:tcPr>
+            <w:tcW w:w="3544" w:type="dxa"/>
+            <w:vAlign w:val="center"/>
+          </w:tcPr>
+          <w:p>
+            <w:pPr>
+              <w:rPr>
+                <w:rFonts w:ascii="Century Schoolbook" w:eastAsia="等线" w:hAnsi="Century Schoolbook"/>
+                <w:color w:val="000000"/>
+              </w:rPr>
+            </w:pPr>
+            <w:r>
+              <w:rPr>
+                <w:rFonts w:ascii="Century Schoolbook" w:eastAsia="等线" w:hAnsi="Century Schoolbook"/>
+                <w:color w:val="000000"/>
+              </w:rPr>
+              <w:t>weixin_qrcode</w:t>
+            </w:r>
+          </w:p>
+        </w:tc>
+        <w:tc>
+          <w:tcPr>
+            <w:tcW w:w="9639" w:type="dxa"/>
+            <w:vAlign w:val="center"/>
+          </w:tcPr>
+          <w:p>
+            <w:pPr>
+              <w:rPr>
+                <w:rFonts w:ascii="Century Schoolbook" w:eastAsia="等线" w:hAnsi="Century Schoolbook"/>
+                <w:color w:val="000000"/>
+              </w:rPr>
+            </w:pPr>
+            <w:r>
+              <w:rPr>
+                <w:rFonts w:hint="eastAsia"/>
+                <w:color w:val="000000"/>
+              </w:rPr>
+              <w:t>微信二维码</w:t>
+            </w:r>
+          </w:p>
+        </w:tc>
+        <w:tc>
+          <w:tcPr>
+            <w:tcW w:w="1984" w:type="dxa"/>
+            <w:vAlign w:val="center"/>
+          </w:tcPr>
+          <w:p>
+            <w:pPr>
+              <w:rPr>
+                <w:rFonts w:ascii="Century Schoolbook" w:hAnsi="Century Schoolbook"/>
+                <w:szCs w:val="21"/>
+              </w:rPr>
+            </w:pPr>
+          </w:p>
+        </w:tc>
+        <w:tc>
+          <w:tcPr>
+            <w:tcW w:w="1418" w:type="dxa"/>
+            <w:vAlign w:val="center"/>
+          </w:tcPr>
+          <w:p>
+            <w:pPr>
+              <w:rPr>
+                <w:rFonts w:ascii="Century Schoolbook" w:hAnsi="Century Schoolbook"/>
+                <w:szCs w:val="21"/>
+              </w:rPr>
+            </w:pPr>
+          </w:p>
+        </w:tc>
+        <w:tc>
+          <w:tcPr>
+            <w:tcW w:w="1842" w:type="dxa"/>
+            <w:vAlign w:val="center"/>
+          </w:tcPr>
+          <w:p>
+            <w:pPr>
+              <w:rPr>
+                <w:rFonts w:ascii="Century Schoolbook" w:hAnsi="Century Schoolbook"/>
+                <w:szCs w:val="21"/>
+              </w:rPr>
+            </w:pPr>
+          </w:p>
+        </w:tc>
+      </w:tr>
+      <w:tr>
+        <w:trPr>
+          <w:trHeight w:val="454"/>
+        </w:trPr>
+        <w:tc>
+          <w:tcPr>
+            <w:tcW w:w="3227" w:type="dxa"/>
+            <w:vAlign w:val="center"/>
+          </w:tcPr>
+          <w:p>
+            <w:pPr>
+              <w:jc w:val="right"/>
+              <w:rPr>
+                <w:rFonts w:ascii="Century Schoolbook" w:eastAsia="等线" w:hAnsi="Century Schoolbook"/>
+                <w:color w:val="000000"/>
+              </w:rPr>
+            </w:pPr>
+            <w:r>
+              <w:rPr>
+                <w:rFonts w:ascii="Century Schoolbook" w:eastAsia="等线" w:hAnsi="Century Schoolbook"/>
+                <w:color w:val="000000"/>
+              </w:rPr>
+              <w:t>browse_num</w:t>
+            </w:r>
+          </w:p>
+        </w:tc>
+        <w:tc>
+          <w:tcPr>
+            <w:tcW w:w="3544" w:type="dxa"/>
+            <w:vAlign w:val="center"/>
+          </w:tcPr>
+          <w:p>
+            <w:pPr>
+              <w:rPr>
+                <w:rFonts w:ascii="Century Schoolbook" w:eastAsia="等线" w:hAnsi="Century Schoolbook"/>
+                <w:color w:val="000000"/>
+              </w:rPr>
+            </w:pPr>
+            <w:r>
+              <w:rPr>
+                <w:rFonts w:ascii="Century Schoolbook" w:eastAsia="等线" w:hAnsi="Century Schoolbook"/>
+                <w:color w:val="000000"/>
+              </w:rPr>
+              <w:t>browse_num</w:t>
+            </w:r>
+          </w:p>
+        </w:tc>
+        <w:tc>
+          <w:tcPr>
+            <w:tcW w:w="9639" w:type="dxa"/>
+            <w:vAlign w:val="center"/>
+          </w:tcPr>
+          <w:p>
+            <w:pPr>
+              <w:rPr>
+                <w:rFonts w:ascii="Century Schoolbook" w:eastAsia="等线" w:hAnsi="Century Schoolbook"/>
+                <w:color w:val="000000"/>
+              </w:rPr>
+            </w:pPr>
+            <w:r>
+              <w:rPr>
+                <w:rFonts w:hint="eastAsia"/>
+                <w:color w:val="000000"/>
+              </w:rPr>
+              <w:t>浏览数量</w:t>
+            </w:r>
+          </w:p>
+        </w:tc>
+        <w:tc>
+          <w:tcPr>
+            <w:tcW w:w="1984" w:type="dxa"/>
+            <w:vAlign w:val="center"/>
+          </w:tcPr>
+          <w:p>
+            <w:pPr>
+              <w:rPr>
+                <w:rFonts w:ascii="Century Schoolbook" w:hAnsi="Century Schoolbook"/>
+                <w:szCs w:val="21"/>
+              </w:rPr>
+            </w:pPr>
+          </w:p>
+        </w:tc>
+        <w:tc>
+          <w:tcPr>
+            <w:tcW w:w="1418" w:type="dxa"/>
+            <w:vAlign w:val="center"/>
+          </w:tcPr>
+          <w:p>
+            <w:pPr>
+              <w:rPr>
+                <w:rFonts w:ascii="Century Schoolbook" w:hAnsi="Century Schoolbook"/>
+                <w:szCs w:val="21"/>
+              </w:rPr>
+            </w:pPr>
+          </w:p>
+        </w:tc>
+        <w:tc>
+          <w:tcPr>
+            <w:tcW w:w="1842" w:type="dxa"/>
+            <w:vAlign w:val="center"/>
+          </w:tcPr>
+          <w:p>
+            <w:pPr>
+              <w:rPr>
+                <w:rFonts w:ascii="Century Schoolbook" w:hAnsi="Century Schoolbook"/>
+                <w:szCs w:val="21"/>
+              </w:rPr>
+            </w:pPr>
+          </w:p>
+        </w:tc>
+      </w:tr>
+      <w:tr>
+        <w:trPr>
+          <w:trHeight w:val="454"/>
+        </w:trPr>
+        <w:tc>
+          <w:tcPr>
+            <w:tcW w:w="3227" w:type="dxa"/>
+            <w:vAlign w:val="center"/>
+          </w:tcPr>
+          <w:p>
+            <w:pPr>
+              <w:jc w:val="right"/>
+              <w:rPr>
+                <w:rFonts w:ascii="Century Schoolbook" w:eastAsia="等线" w:hAnsi="Century Schoolbook"/>
+                <w:color w:val="000000"/>
+              </w:rPr>
+            </w:pPr>
+            <w:r>
+              <w:rPr>
+                <w:rFonts w:ascii="Century Schoolbook" w:eastAsia="等线" w:hAnsi="Century Schoolbook"/>
+                <w:color w:val="000000"/>
+              </w:rPr>
+              <w:t>receive_coupon_num</w:t>
+            </w:r>
+          </w:p>
+        </w:tc>
+        <w:tc>
+          <w:tcPr>
+            <w:tcW w:w="3544" w:type="dxa"/>
+            <w:vAlign w:val="center"/>
+          </w:tcPr>
+          <w:p>
+            <w:pPr>
+              <w:rPr>
+                <w:rFonts w:ascii="Century Schoolbook" w:eastAsia="等线" w:hAnsi="Century Schoolbook"/>
+                <w:color w:val="000000"/>
+              </w:rPr>
+            </w:pPr>
+            <w:r>
+              <w:rPr>
+                <w:rFonts w:ascii="Century Schoolbook" w:eastAsia="等线" w:hAnsi="Century Schoolbook"/>
+                <w:color w:val="000000"/>
+              </w:rPr>
+              <w:t>receive_coupon_num</w:t>
+            </w:r>
+          </w:p>
+        </w:tc>
+        <w:tc>
+          <w:tcPr>
+            <w:tcW w:w="9639" w:type="dxa"/>
+            <w:vAlign w:val="center"/>
+          </w:tcPr>
+          <w:p>
+            <w:pPr>
+              <w:rPr>
+                <w:rFonts w:ascii="Century Schoolbook" w:eastAsia="等线" w:hAnsi="Century Schoolbook"/>
+                <w:color w:val="000000"/>
+              </w:rPr>
+            </w:pPr>
+            <w:r>
+              <w:rPr>
+                <w:rFonts w:hint="eastAsia"/>
+                <w:color w:val="000000"/>
+              </w:rPr>
+              <w:t>优惠券领取数量</w:t>
+            </w:r>
+          </w:p>
+        </w:tc>
+        <w:tc>
+          <w:tcPr>
+            <w:tcW w:w="1984" w:type="dxa"/>
+            <w:vAlign w:val="center"/>
+          </w:tcPr>
+          <w:p>
+            <w:pPr>
+              <w:rPr>
+                <w:rFonts w:ascii="Century Schoolbook" w:hAnsi="Century Schoolbook"/>
+                <w:szCs w:val="21"/>
+              </w:rPr>
+            </w:pPr>
+          </w:p>
+        </w:tc>
+        <w:tc>
+          <w:tcPr>
+            <w:tcW w:w="1418" w:type="dxa"/>
+            <w:vAlign w:val="center"/>
+          </w:tcPr>
+          <w:p>
+            <w:pPr>
+              <w:rPr>
+                <w:rFonts w:ascii="Century Schoolbook" w:hAnsi="Century Schoolbook"/>
+                <w:szCs w:val="21"/>
+              </w:rPr>
+            </w:pPr>
+          </w:p>
+        </w:tc>
+        <w:tc>
+          <w:tcPr>
+            <w:tcW w:w="1842" w:type="dxa"/>
+            <w:vAlign w:val="center"/>
+          </w:tcPr>
+          <w:p>
+            <w:pPr>
+              <w:rPr>
+                <w:rFonts w:ascii="Century Schoolbook" w:hAnsi="Century Schoolbook"/>
+                <w:szCs w:val="21"/>
+              </w:rPr>
+            </w:pPr>
+          </w:p>
+        </w:tc>
+      </w:tr>
+      <w:tr>
+        <w:trPr>
+          <w:trHeight w:val="454"/>
+        </w:trPr>
+        <w:tc>
+          <w:tcPr>
+            <w:tcW w:w="3227" w:type="dxa"/>
+            <w:vAlign w:val="center"/>
+          </w:tcPr>
+          <w:p>
+            <w:pPr>
+              <w:jc w:val="right"/>
+              <w:rPr>
+                <w:rFonts w:ascii="Century Schoolbook" w:eastAsia="等线" w:hAnsi="Century Schoolbook"/>
+                <w:color w:val="000000"/>
+              </w:rPr>
+            </w:pPr>
+            <w:r>
+              <w:rPr>
+                <w:rFonts w:ascii="Century Schoolbook" w:eastAsia="等线" w:hAnsi="Century Schoolbook"/>
+                <w:color w:val="000000"/>
+              </w:rPr>
+              <w:t>write_off_num</w:t>
+            </w:r>
+          </w:p>
+        </w:tc>
+        <w:tc>
+          <w:tcPr>
+            <w:tcW w:w="3544" w:type="dxa"/>
+            <w:vAlign w:val="center"/>
+          </w:tcPr>
+          <w:p>
+            <w:pPr>
+              <w:rPr>
+                <w:rFonts w:ascii="Century Schoolbook" w:eastAsia="等线" w:hAnsi="Century Schoolbook"/>
+                <w:color w:val="000000"/>
+              </w:rPr>
+            </w:pPr>
+            <w:r>
+              <w:rPr>
+                <w:rFonts w:ascii="Century Schoolbook" w:eastAsia="等线" w:hAnsi="Century Schoolbook"/>
+                <w:color w:val="000000"/>
+              </w:rPr>
+              <w:t>write_off_num</w:t>
+            </w:r>
+          </w:p>
+        </w:tc>
+        <w:tc>
+          <w:tcPr>
+            <w:tcW w:w="9639" w:type="dxa"/>
+            <w:vAlign w:val="center"/>
+          </w:tcPr>
+          <w:p>
+            <w:pPr>
+              <w:rPr>
+                <w:rFonts w:ascii="Century Schoolbook" w:eastAsia="等线" w:hAnsi="Century Schoolbook"/>
+                <w:color w:val="000000"/>
+              </w:rPr>
+            </w:pPr>
+            <w:r>
+              <w:rPr>
+                <w:rFonts w:hint="eastAsia"/>
+                <w:color w:val="000000"/>
+              </w:rPr>
+              <w:t>核销数量</w:t>
+            </w:r>
+          </w:p>
+        </w:tc>
+        <w:tc>
+          <w:tcPr>
+            <w:tcW w:w="1984" w:type="dxa"/>
+            <w:vAlign w:val="center"/>
+          </w:tcPr>
+          <w:p>
+            <w:pPr>
+              <w:rPr>
+                <w:rFonts w:ascii="Century Schoolbook" w:hAnsi="Century Schoolbook"/>
+                <w:szCs w:val="21"/>
+              </w:rPr>
+            </w:pPr>
+          </w:p>
+        </w:tc>
+        <w:tc>
+          <w:tcPr>
+            <w:tcW w:w="1418" w:type="dxa"/>
+            <w:vAlign w:val="center"/>
+          </w:tcPr>
+          <w:p>
+            <w:pPr>
+              <w:rPr>
+                <w:rFonts w:ascii="Century Schoolbook" w:hAnsi="Century Schoolbook"/>
+                <w:szCs w:val="21"/>
+              </w:rPr>
+            </w:pPr>
+          </w:p>
+        </w:tc>
+        <w:tc>
+          <w:tcPr>
+            <w:tcW w:w="1842" w:type="dxa"/>
+            <w:vAlign w:val="center"/>
+          </w:tcPr>
+          <w:p>
+            <w:pPr>
+              <w:rPr>
+                <w:rFonts w:ascii="Century Schoolbook" w:hAnsi="Century Schoolbook"/>
+                <w:szCs w:val="21"/>
+              </w:rPr>
+            </w:pPr>
+          </w:p>
+        </w:tc>
+      </w:tr>
+      <w:tr>
+        <w:trPr>
+          <w:trHeight w:val="454"/>
+        </w:trPr>
+        <w:tc>
+          <w:tcPr>
+            <w:tcW w:w="3227" w:type="dxa"/>
+            <w:vAlign w:val="center"/>
+          </w:tcPr>
+          <w:p>
+            <w:pPr>
+              <w:jc w:val="right"/>
+              <w:rPr>
+                <w:rFonts w:ascii="Century Schoolbook" w:eastAsia="等线" w:hAnsi="Century Schoolbook"/>
+                <w:color w:val="000000"/>
+              </w:rPr>
+            </w:pPr>
+            <w:r>
+              <w:rPr>
+                <w:rFonts w:ascii="Century Schoolbook" w:eastAsia="等线" w:hAnsi="Century Schoolbook"/>
+                <w:color w:val="000000"/>
+              </w:rPr>
+              <w:t>background_pic</w:t>
+            </w:r>
+          </w:p>
+        </w:tc>
+        <w:tc>
+          <w:tcPr>
+            <w:tcW w:w="3544" w:type="dxa"/>
+            <w:vAlign w:val="center"/>
+          </w:tcPr>
+          <w:p>
+            <w:pPr>
+              <w:rPr>
+                <w:rFonts w:ascii="Century Schoolbook" w:eastAsia="等线" w:hAnsi="Century Schoolbook"/>
+                <w:color w:val="000000"/>
+              </w:rPr>
+            </w:pPr>
+            <w:r>
+              <w:rPr>
+                <w:rFonts w:ascii="Century Schoolbook" w:eastAsia="等线" w:hAnsi="Century Schoolbook"/>
+                <w:color w:val="000000"/>
+              </w:rPr>
+              <w:t>background_pic</w:t>
+            </w:r>
+          </w:p>
+        </w:tc>
+        <w:tc>
+          <w:tcPr>
+            <w:tcW w:w="9639" w:type="dxa"/>
+            <w:vAlign w:val="center"/>
+          </w:tcPr>
+          <w:p>
+            <w:pPr>
+              <w:rPr>
+                <w:rFonts w:ascii="Century Schoolbook" w:eastAsia="等线" w:hAnsi="Century Schoolbook"/>
+                <w:color w:val="000000"/>
+              </w:rPr>
+            </w:pPr>
+            <w:r>
+              <w:rPr>
+                <w:rFonts w:hint="eastAsia"/>
+                <w:color w:val="000000"/>
+              </w:rPr>
+              <w:t>背景图</w:t>
+            </w:r>
+          </w:p>
+        </w:tc>
+        <w:tc>
+          <w:tcPr>
+            <w:tcW w:w="1984" w:type="dxa"/>
+            <w:vAlign w:val="center"/>
+          </w:tcPr>
+          <w:p>
+            <w:pPr>
+              <w:rPr>
+                <w:rFonts w:ascii="Century Schoolbook" w:hAnsi="Century Schoolbook"/>
+                <w:szCs w:val="21"/>
+              </w:rPr>
+            </w:pPr>
+          </w:p>
+        </w:tc>
+        <w:tc>
+          <w:tcPr>
+            <w:tcW w:w="1418" w:type="dxa"/>
+            <w:vAlign w:val="center"/>
+          </w:tcPr>
+          <w:p>
+            <w:pPr>
+              <w:rPr>
+                <w:rFonts w:ascii="Century Schoolbook" w:hAnsi="Century Schoolbook"/>
+                <w:szCs w:val="21"/>
+              </w:rPr>
+            </w:pPr>
+          </w:p>
+        </w:tc>
+        <w:tc>
+          <w:tcPr>
+            <w:tcW w:w="1842" w:type="dxa"/>
+            <w:vAlign w:val="center"/>
+          </w:tcPr>
+          <w:p>
+            <w:pPr>
+              <w:rPr>
+                <w:rFonts w:ascii="Century Schoolbook" w:hAnsi="Century Schoolbook"/>
+                <w:szCs w:val="21"/>
+              </w:rPr>
+            </w:pPr>
+          </w:p>
+        </w:tc>
+      </w:tr>
+      <w:tr>
+        <w:trPr>
+          <w:trHeight w:val="454"/>
+        </w:trPr>
+        <w:tc>
+          <w:tcPr>
+            <w:tcW w:w="3227" w:type="dxa"/>
+            <w:vAlign w:val="center"/>
+          </w:tcPr>
+          <w:p>
+            <w:pPr>
+              <w:jc w:val="right"/>
+              <w:rPr>
+                <w:rFonts w:ascii="Century Schoolbook" w:eastAsia="等线" w:hAnsi="Century Schoolbook"/>
+                <w:color w:val="000000"/>
+              </w:rPr>
+            </w:pPr>
+            <w:r>
+              <w:rPr>
+                <w:rFonts w:ascii="Century Schoolbook" w:eastAsia="等线" w:hAnsi="Century Schoolbook"/>
+                <w:color w:val="000000"/>
+              </w:rPr>
+              <w:t>background_music</w:t>
+            </w:r>
+          </w:p>
+        </w:tc>
+        <w:tc>
+          <w:tcPr>
+            <w:tcW w:w="3544" w:type="dxa"/>
+            <w:vAlign w:val="center"/>
+          </w:tcPr>
+          <w:p>
+            <w:pPr>
+              <w:rPr>
+                <w:rFonts w:ascii="Century Schoolbook" w:eastAsia="等线" w:hAnsi="Century Schoolbook"/>
+                <w:color w:val="000000"/>
+              </w:rPr>
+            </w:pPr>
+            <w:r>
+              <w:rPr>
+                <w:rFonts w:ascii="Century Schoolbook" w:eastAsia="等线" w:hAnsi="Century Schoolbook"/>
+                <w:color w:val="000000"/>
+              </w:rPr>
+              <w:t>background_music</w:t>
+            </w:r>
+          </w:p>
+        </w:tc>
+        <w:tc>
+          <w:tcPr>
+            <w:tcW w:w="9639" w:type="dxa"/>
+            <w:vAlign w:val="center"/>
+          </w:tcPr>
+          <w:p>
+            <w:pPr>
+              <w:rPr>
+                <w:rFonts w:ascii="Century Schoolbook" w:eastAsia="等线" w:hAnsi="Century Schoolbook"/>
+                <w:color w:val="000000"/>
+              </w:rPr>
+            </w:pPr>
+            <w:r>
+              <w:rPr>
+                <w:rFonts w:hint="eastAsia"/>
+                <w:color w:val="000000"/>
+              </w:rPr>
+              <w:t>背景音乐</w:t>
+            </w:r>
+          </w:p>
+        </w:tc>
+        <w:tc>
+          <w:tcPr>
+            <w:tcW w:w="1984" w:type="dxa"/>
+            <w:vAlign w:val="center"/>
+          </w:tcPr>
+          <w:p>
+            <w:pPr>
+              <w:rPr>
+                <w:rFonts w:ascii="Century Schoolbook" w:hAnsi="Century Schoolbook"/>
+                <w:szCs w:val="21"/>
+              </w:rPr>
+            </w:pPr>
+          </w:p>
+        </w:tc>
+        <w:tc>
+          <w:tcPr>
+            <w:tcW w:w="1418" w:type="dxa"/>
+            <w:vAlign w:val="center"/>
+          </w:tcPr>
+          <w:p>
+            <w:pPr>
+              <w:rPr>
+                <w:rFonts w:ascii="Century Schoolbook" w:hAnsi="Century Schoolbook"/>
+                <w:szCs w:val="21"/>
+              </w:rPr>
+            </w:pPr>
+          </w:p>
+        </w:tc>
+        <w:tc>
+          <w:tcPr>
+            <w:tcW w:w="1842" w:type="dxa"/>
+            <w:vAlign w:val="center"/>
+          </w:tcPr>
+          <w:p>
+            <w:pPr>
+              <w:rPr>
+                <w:rFonts w:ascii="Century Schoolbook" w:hAnsi="Century Schoolbook"/>
+                <w:szCs w:val="21"/>
+              </w:rPr>
+            </w:pPr>
+          </w:p>
+        </w:tc>
+      </w:tr>
+      <w:tr>
+        <w:trPr>
+          <w:trHeight w:val="454"/>
+        </w:trPr>
+        <w:tc>
+          <w:tcPr>
+            <w:tcW w:w="3227" w:type="dxa"/>
+            <w:vAlign w:val="center"/>
+          </w:tcPr>
+          <w:p>
+            <w:pPr>
+              <w:jc w:val="right"/>
+              <w:rPr>
+                <w:rFonts w:ascii="Century Schoolbook" w:eastAsia="等线" w:hAnsi="Century Schoolbook"/>
+                <w:color w:val="000000"/>
+              </w:rPr>
+            </w:pPr>
+            <w:r>
+              <w:rPr>
+                <w:rFonts w:ascii="Century Schoolbook" w:eastAsia="等线" w:hAnsi="Century Schoolbook"/>
+                <w:color w:val="000000"/>
+              </w:rPr>
+              <w:t>button_text</w:t>
+            </w:r>
+          </w:p>
+        </w:tc>
+        <w:tc>
+          <w:tcPr>
+            <w:tcW w:w="3544" w:type="dxa"/>
+            <w:vAlign w:val="center"/>
+          </w:tcPr>
+          <w:p>
+            <w:pPr>
+              <w:rPr>
+                <w:rFonts w:ascii="Century Schoolbook" w:eastAsia="等线" w:hAnsi="Century Schoolbook"/>
+                <w:color w:val="000000"/>
+              </w:rPr>
+            </w:pPr>
+            <w:r>
+              <w:rPr>
+                <w:rFonts w:ascii="Century Schoolbook" w:eastAsia="等线" w:hAnsi="Century Schoolbook"/>
+                <w:color w:val="000000"/>
+              </w:rPr>
+              <w:t>button_text</w:t>
+            </w:r>
+          </w:p>
+        </w:tc>
+        <w:tc>
+          <w:tcPr>
+            <w:tcW w:w="9639" w:type="dxa"/>
+            <w:vAlign w:val="center"/>
+          </w:tcPr>
+          <w:p>
+            <w:pPr>
+              <w:rPr>
+                <w:rFonts w:ascii="Century Schoolbook" w:eastAsia="等线" w:hAnsi="Century Schoolbook"/>
+                <w:color w:val="000000"/>
+              </w:rPr>
+            </w:pPr>
+            <w:r>
+              <w:rPr>
+                <w:rFonts w:hint="eastAsia"/>
+                <w:color w:val="000000"/>
+              </w:rPr>
+              <w:t>按钮文本</w:t>
+            </w:r>
+          </w:p>
+        </w:tc>
+        <w:tc>
+          <w:tcPr>
+            <w:tcW w:w="1984" w:type="dxa"/>
+            <w:vAlign w:val="center"/>
+          </w:tcPr>
+          <w:p>
+            <w:pPr>
+              <w:rPr>
+                <w:rFonts w:ascii="Century Schoolbook" w:hAnsi="Century Schoolbook"/>
+                <w:szCs w:val="21"/>
+              </w:rPr>
+            </w:pPr>
+          </w:p>
+        </w:tc>
+        <w:tc>
+          <w:tcPr>
+            <w:tcW w:w="1418" w:type="dxa"/>
+            <w:vAlign w:val="center"/>
+          </w:tcPr>
+          <w:p>
+            <w:pPr>
+              <w:rPr>
+                <w:rFonts w:ascii="Century Schoolbook" w:hAnsi="Century Schoolbook"/>
+                <w:szCs w:val="21"/>
+              </w:rPr>
+            </w:pPr>
+          </w:p>
+        </w:tc>
+        <w:tc>
+          <w:tcPr>
+            <w:tcW w:w="1842" w:type="dxa"/>
+            <w:vAlign w:val="center"/>
+          </w:tcPr>
+          <w:p>
+            <w:pPr>
+              <w:rPr>
+                <w:rFonts w:ascii="Century Schoolbook" w:hAnsi="Century Schoolbook"/>
+                <w:szCs w:val="21"/>
+              </w:rPr>
+            </w:pPr>
+          </w:p>
+        </w:tc>
+      </w:tr>
+      <w:tr>
+        <w:trPr>
+          <w:trHeight w:val="454"/>
+        </w:trPr>
+        <w:tc>
+          <w:tcPr>
+            <w:tcW w:w="3227" w:type="dxa"/>
+            <w:vAlign w:val="center"/>
+          </w:tcPr>
+          <w:p>
+            <w:pPr>
+              <w:jc w:val="right"/>
+              <w:rPr>
+                <w:rFonts w:ascii="Century Schoolbook" w:eastAsia="等线" w:hAnsi="Century Schoolbook"/>
+                <w:color w:val="000000"/>
+              </w:rPr>
+            </w:pPr>
+            <w:r>
+              <w:rPr>
+                <w:rFonts w:ascii="Century Schoolbook" w:eastAsia="等线" w:hAnsi="Century Schoolbook"/>
+                <w:color w:val="000000"/>
+              </w:rPr>
+              <w:t>button_css</w:t>
+            </w:r>
+          </w:p>
+        </w:tc>
+        <w:tc>
+          <w:tcPr>
+            <w:tcW w:w="3544" w:type="dxa"/>
+            <w:vAlign w:val="center"/>
+          </w:tcPr>
+          <w:p>
+            <w:pPr>
+              <w:rPr>
+                <w:rFonts w:ascii="Century Schoolbook" w:eastAsia="等线" w:hAnsi="Century Schoolbook"/>
+                <w:color w:val="000000"/>
+              </w:rPr>
+            </w:pPr>
+            <w:r>
+              <w:rPr>
+                <w:rFonts w:ascii="Century Schoolbook" w:eastAsia="等线" w:hAnsi="Century Schoolbook"/>
+                <w:color w:val="000000"/>
+              </w:rPr>
+              <w:t>button_css</w:t>
+            </w:r>
+          </w:p>
+        </w:tc>
+        <w:tc>
+          <w:tcPr>
+            <w:tcW w:w="9639" w:type="dxa"/>
+            <w:vAlign w:val="center"/>
+          </w:tcPr>
+          <w:p>
+            <w:pPr>
+              <w:rPr>
+                <w:rFonts w:ascii="Century Schoolbook" w:eastAsia="等线" w:hAnsi="Century Schoolbook"/>
+                <w:color w:val="000000"/>
+              </w:rPr>
+            </w:pPr>
+            <w:r>
+              <w:rPr>
+                <w:rFonts w:hint="eastAsia"/>
+                <w:color w:val="000000"/>
+              </w:rPr>
+              <w:t>按钮样式</w:t>
+            </w:r>
+          </w:p>
+        </w:tc>
+        <w:tc>
+          <w:tcPr>
+            <w:tcW w:w="1984" w:type="dxa"/>
+            <w:vAlign w:val="center"/>
+          </w:tcPr>
+          <w:p>
+            <w:pPr>
+              <w:rPr>
+                <w:rFonts w:ascii="Century Schoolbook" w:hAnsi="Century Schoolbook"/>
+                <w:szCs w:val="21"/>
+              </w:rPr>
+            </w:pPr>
+          </w:p>
+        </w:tc>
+        <w:tc>
+          <w:tcPr>
+            <w:tcW w:w="1418" w:type="dxa"/>
+            <w:vAlign w:val="center"/>
+          </w:tcPr>
+          <w:p>
+            <w:pPr>
+              <w:rPr>
+                <w:rFonts w:ascii="Century Schoolbook" w:hAnsi="Century Schoolbook"/>
+                <w:szCs w:val="21"/>
+              </w:rPr>
+            </w:pPr>
+          </w:p>
+        </w:tc>
+        <w:tc>
+          <w:tcPr>
+            <w:tcW w:w="1842" w:type="dxa"/>
+            <w:vAlign w:val="center"/>
+          </w:tcPr>
+          <w:p>
+            <w:pPr>
+              <w:rPr>
+                <w:rFonts w:ascii="Century Schoolbook" w:hAnsi="Century Schoolbook"/>
+                <w:szCs w:val="21"/>
+              </w:rPr>
+            </w:pPr>
+          </w:p>
+        </w:tc>
+      </w:tr>
+      <w:tr>
+        <w:trPr>
+          <w:trHeight w:val="454"/>
+        </w:trPr>
+        <w:tc>
+          <w:tcPr>
+            <w:tcW w:w="3227" w:type="dxa"/>
+            <w:vAlign w:val="center"/>
+          </w:tcPr>
+          <w:p>
+            <w:pPr>
+              <w:jc w:val="right"/>
+              <w:rPr>
+                <w:rFonts w:ascii="Century Schoolbook" w:eastAsia="等线" w:hAnsi="Century Schoolbook"/>
+                <w:color w:val="000000"/>
+              </w:rPr>
+            </w:pPr>
+            <w:r>
+              <w:rPr>
+                <w:rFonts w:ascii="Century Schoolbook" w:eastAsia="等线" w:hAnsi="Century Schoolbook"/>
+                <w:color w:val="000000"/>
+              </w:rPr>
+              <w:t>theme_info</w:t>
+            </w:r>
+          </w:p>
+        </w:tc>
+        <w:tc>
+          <w:tcPr>
+            <w:tcW w:w="3544" w:type="dxa"/>
+            <w:vAlign w:val="center"/>
+          </w:tcPr>
+          <w:p>
+            <w:pPr>
+              <w:rPr>
+                <w:rFonts w:ascii="Century Schoolbook" w:eastAsia="等线" w:hAnsi="Century Schoolbook"/>
+                <w:color w:val="000000"/>
+              </w:rPr>
+            </w:pPr>
+            <w:r>
+              <w:rPr>
+                <w:rFonts w:ascii="Century Schoolbook" w:eastAsia="等线" w:hAnsi="Century Schoolbook"/>
+                <w:color w:val="000000"/>
+              </w:rPr>
+              <w:t>theme_info</w:t>
+            </w:r>
+          </w:p>
+        </w:tc>
+        <w:tc>
+          <w:tcPr>
+            <w:tcW w:w="9639" w:type="dxa"/>
+            <w:vAlign w:val="center"/>
+          </w:tcPr>
+          <w:p>
+            <w:pPr>
+              <w:rPr>
+                <w:rFonts w:ascii="Century Schoolbook" w:eastAsia="等线" w:hAnsi="Century Schoolbook"/>
+                <w:color w:val="000000"/>
+              </w:rPr>
+            </w:pPr>
+            <w:r>
+              <w:rPr>
+                <w:rFonts w:hint="eastAsia"/>
+                <w:color w:val="000000"/>
+              </w:rPr>
+              <w:t>主体信息</w:t>
+            </w:r>
+          </w:p>
+        </w:tc>
+        <w:tc>
+          <w:tcPr>
+            <w:tcW w:w="1984" w:type="dxa"/>
+            <w:vAlign w:val="center"/>
+          </w:tcPr>
+          <w:p>
+            <w:pPr>
+              <w:rPr>
+                <w:rFonts w:ascii="Century Schoolbook" w:hAnsi="Century Schoolbook"/>
+                <w:szCs w:val="21"/>
+              </w:rPr>
+            </w:pPr>
+          </w:p>
+        </w:tc>
+        <w:tc>
+          <w:tcPr>
+            <w:tcW w:w="1418" w:type="dxa"/>
+            <w:vAlign w:val="center"/>
+          </w:tcPr>
+          <w:p>
+            <w:pPr>
+              <w:rPr>
+                <w:rFonts w:ascii="Century Schoolbook" w:hAnsi="Century Schoolbook"/>
+                <w:szCs w:val="21"/>
+              </w:rPr>
+            </w:pPr>
+          </w:p>
+        </w:tc>
+        <w:tc>
+          <w:tcPr>
+            <w:tcW w:w="1842" w:type="dxa"/>
+            <w:vAlign w:val="center"/>
+          </w:tcPr>
+          <w:p>
+            <w:pPr>
+              <w:rPr>
+                <w:rFonts w:ascii="Century Schoolbook" w:hAnsi="Century Schoolbook"/>
+                <w:szCs w:val="21"/>
+              </w:rPr>
+            </w:pPr>
+          </w:p>
+        </w:tc>
+      </w:tr>
+      <w:tr>
+        <w:trPr>
+          <w:trHeight w:val="454"/>
+        </w:trPr>
+        <w:tc>
+          <w:tcPr>
+            <w:tcW w:w="3227" w:type="dxa"/>
+            <w:vAlign w:val="center"/>
+          </w:tcPr>
+          <w:p>
+            <w:pPr>
+              <w:jc w:val="right"/>
+              <w:rPr>
+                <w:rFonts w:ascii="Century Schoolbook" w:eastAsia="等线" w:hAnsi="Century Schoolbook"/>
+                <w:color w:val="000000"/>
+              </w:rPr>
+            </w:pPr>
+            <w:r>
+              <w:rPr>
+                <w:rFonts w:ascii="Century Schoolbook" w:eastAsia="等线" w:hAnsi="Century Schoolbook"/>
+                <w:color w:val="000000"/>
+              </w:rPr>
+              <w:t>theme_info_color</w:t>
+            </w:r>
+          </w:p>
+        </w:tc>
+        <w:tc>
+          <w:tcPr>
+            <w:tcW w:w="3544" w:type="dxa"/>
+            <w:vAlign w:val="center"/>
+          </w:tcPr>
+          <w:p>
+            <w:pPr>
+              <w:rPr>
+                <w:rFonts w:ascii="Century Schoolbook" w:eastAsia="等线" w:hAnsi="Century Schoolbook"/>
+                <w:color w:val="000000"/>
+              </w:rPr>
+            </w:pPr>
+            <w:r>
+              <w:rPr>
+                <w:rFonts w:ascii="Century Schoolbook" w:eastAsia="等线" w:hAnsi="Century Schoolbook"/>
+                <w:color w:val="000000"/>
+              </w:rPr>
+              <w:t>theme_info_color</w:t>
+            </w:r>
+          </w:p>
+        </w:tc>
+        <w:tc>
+          <w:tcPr>
+            <w:tcW w:w="9639" w:type="dxa"/>
+            <w:vAlign w:val="center"/>
+          </w:tcPr>
+          <w:p>
+            <w:pPr>
+              <w:rPr>
+                <w:rFonts w:ascii="Century Schoolbook" w:eastAsia="等线" w:hAnsi="Century Schoolbook"/>
+                <w:color w:val="000000"/>
+              </w:rPr>
+            </w:pPr>
+            <w:r>
+              <w:rPr>
+                <w:rFonts w:hint="eastAsia"/>
+                <w:color w:val="000000"/>
+              </w:rPr>
+              <w:t>主题信息颜色</w:t>
+            </w:r>
+          </w:p>
+        </w:tc>
+        <w:tc>
+          <w:tcPr>
+            <w:tcW w:w="1984" w:type="dxa"/>
+            <w:vAlign w:val="center"/>
+          </w:tcPr>
+          <w:p>
+            <w:pPr>
+              <w:rPr>
+                <w:rFonts w:ascii="Century Schoolbook" w:hAnsi="Century Schoolbook"/>
+                <w:szCs w:val="21"/>
+              </w:rPr>
+            </w:pPr>
+          </w:p>
+        </w:tc>
+        <w:tc>
+          <w:tcPr>
+            <w:tcW w:w="1418" w:type="dxa"/>
+            <w:vAlign w:val="center"/>
+          </w:tcPr>
+          <w:p>
+            <w:pPr>
+              <w:rPr>
+                <w:rFonts w:ascii="Century Schoolbook" w:hAnsi="Century Schoolbook"/>
+                <w:szCs w:val="21"/>
+              </w:rPr>
+            </w:pPr>
+          </w:p>
+        </w:tc>
+        <w:tc>
+          <w:tcPr>
+            <w:tcW w:w="1842" w:type="dxa"/>
+            <w:vAlign w:val="center"/>
+          </w:tcPr>
+          <w:p>
+            <w:pPr>
+              <w:rPr>
+                <w:rFonts w:ascii="Century Schoolbook" w:hAnsi="Century Schoolbook"/>
+                <w:szCs w:val="21"/>
+              </w:rPr>
+            </w:pPr>
+          </w:p>
+        </w:tc>
+      </w:tr>
+      <w:tr>
+        <w:trPr>
+          <w:trHeight w:val="454"/>
+        </w:trPr>
+        <w:tc>
+          <w:tcPr>
+            <w:tcW w:w="3227" w:type="dxa"/>
+            <w:vAlign w:val="center"/>
+          </w:tcPr>
+          <w:p>
+            <w:pPr>
+              <w:jc w:val="right"/>
+              <w:rPr>
+                <w:rFonts w:ascii="Century Schoolbook" w:eastAsia="等线" w:hAnsi="Century Schoolbook"/>
+                <w:color w:val="000000"/>
+              </w:rPr>
+            </w:pPr>
+            <w:r>
+              <w:rPr>
+                <w:rFonts w:ascii="Century Schoolbook" w:eastAsia="等线" w:hAnsi="Century Schoolbook"/>
+                <w:color w:val="000000"/>
+              </w:rPr>
+              <w:t>text_info_color</w:t>
+            </w:r>
+          </w:p>
+        </w:tc>
+        <w:tc>
+          <w:tcPr>
+            <w:tcW w:w="3544" w:type="dxa"/>
+            <w:vAlign w:val="center"/>
+          </w:tcPr>
+          <w:p>
+            <w:pPr>
+              <w:rPr>
+                <w:rFonts w:ascii="Century Schoolbook" w:eastAsia="等线" w:hAnsi="Century Schoolbook"/>
+                <w:color w:val="000000"/>
+              </w:rPr>
+            </w:pPr>
+            <w:r>
+              <w:rPr>
+                <w:rFonts w:ascii="Century Schoolbook" w:eastAsia="等线" w:hAnsi="Century Schoolbook"/>
+                <w:color w:val="000000"/>
+              </w:rPr>
+              <w:t>text_info_color</w:t>
+            </w:r>
+          </w:p>
+        </w:tc>
+        <w:tc>
+          <w:tcPr>
+            <w:tcW w:w="9639" w:type="dxa"/>
+            <w:vAlign w:val="center"/>
+          </w:tcPr>
+          <w:p>
+            <w:pPr>
+              <w:rPr>
+                <w:rFonts w:ascii="Century Schoolbook" w:eastAsia="等线" w:hAnsi="Century Schoolbook"/>
+                <w:color w:val="000000"/>
+              </w:rPr>
+            </w:pPr>
+            <w:r>
+              <w:rPr>
+                <w:rFonts w:hint="eastAsia"/>
+                <w:color w:val="000000"/>
+              </w:rPr>
+              <w:t>文本颜色</w:t>
+            </w:r>
+          </w:p>
+        </w:tc>
+        <w:tc>
+          <w:tcPr>
+            <w:tcW w:w="1984" w:type="dxa"/>
+            <w:vAlign w:val="center"/>
+          </w:tcPr>
+          <w:p>
+            <w:pPr>
+              <w:rPr>
+                <w:rFonts w:ascii="Century Schoolbook" w:hAnsi="Century Schoolbook"/>
+                <w:szCs w:val="21"/>
+              </w:rPr>
+            </w:pPr>
+          </w:p>
+        </w:tc>
+        <w:tc>
+          <w:tcPr>
+            <w:tcW w:w="1418" w:type="dxa"/>
+            <w:vAlign w:val="center"/>
+          </w:tcPr>
+          <w:p>
+            <w:pPr>
+              <w:rPr>
+                <w:rFonts w:ascii="Century Schoolbook" w:hAnsi="Century Schoolbook"/>
+                <w:szCs w:val="21"/>
+              </w:rPr>
+            </w:pPr>
+          </w:p>
+        </w:tc>
+        <w:tc>
+          <w:tcPr>
+            <w:tcW w:w="1842" w:type="dxa"/>
+            <w:vAlign w:val="center"/>
+          </w:tcPr>
+          <w:p>
+            <w:pPr>
+              <w:rPr>
+                <w:rFonts w:ascii="Century Schoolbook" w:hAnsi="Century Schoolbook"/>
+                <w:szCs w:val="21"/>
+              </w:rPr>
+            </w:pPr>
+          </w:p>
+        </w:tc>
+      </w:tr>
+      <w:tr>
+        <w:trPr>
+          <w:trHeight w:val="454"/>
+        </w:trPr>
+        <w:tc>
+          <w:tcPr>
+            <w:tcW w:w="3227" w:type="dxa"/>
+            <w:vAlign w:val="center"/>
+          </w:tcPr>
+          <w:p>
+            <w:pPr>
+              <w:jc w:val="right"/>
+              <w:rPr>
+                <w:rFonts w:ascii="Century Schoolbook" w:eastAsia="等线" w:hAnsi="Century Schoolbook"/>
+                <w:color w:val="000000"/>
+              </w:rPr>
+            </w:pPr>
+            <w:r>
+              <w:rPr>
+                <w:rFonts w:ascii="Century Schoolbook" w:eastAsia="等线" w:hAnsi="Century Schoolbook"/>
+                <w:color w:val="FF0000"/>
+              </w:rPr>
+              <w:t>coupon_id</w:t>
+            </w:r>
+          </w:p>
+        </w:tc>
+        <w:tc>
+          <w:tcPr>
+            <w:tcW w:w="3544" w:type="dxa"/>
+            <w:vAlign w:val="center"/>
+          </w:tcPr>
+          <w:p>
+            <w:pPr>
+              <w:rPr>
+                <w:rFonts w:ascii="Century Schoolbook" w:eastAsia="等线" w:hAnsi="Century Schoolbook"/>
+                <w:color w:val="000000"/>
+              </w:rPr>
+            </w:pPr>
+            <w:r>
+              <w:rPr>
+                <w:rFonts w:ascii="Century Schoolbook" w:eastAsia="等线" w:hAnsi="Century Schoolbook"/>
+                <w:color w:val="000000"/>
+              </w:rPr>
+              <w:t>coupon_template_id</w:t>
+            </w:r>
+          </w:p>
+        </w:tc>
+        <w:tc>
+          <w:tcPr>
+            <w:tcW w:w="9639" w:type="dxa"/>
+            <w:vAlign w:val="center"/>
+          </w:tcPr>
+          <w:p>
+            <w:pPr>
+              <w:rPr>
+                <w:rFonts w:ascii="Century Schoolbook" w:eastAsia="等线" w:hAnsi="Century Schoolbook"/>
+                <w:color w:val="000000"/>
+              </w:rPr>
+            </w:pPr>
+            <w:r>
+              <w:rPr>
+                <w:rFonts w:hint="eastAsia"/>
+                <w:color w:val="000000"/>
+              </w:rPr>
+              <w:t>优惠劵模板</w:t>
+            </w:r>
+            <w:r>
+              <w:rPr>
+                <w:rFonts w:ascii="Century Schoolbook" w:eastAsia="等线" w:hAnsi="Century Schoolbook"/>
+                <w:color w:val="000000"/>
+              </w:rPr>
+              <w:t>id</w:t>
+            </w:r>
+          </w:p>
+        </w:tc>
+        <w:tc>
+          <w:tcPr>
+            <w:tcW w:w="1984" w:type="dxa"/>
+            <w:vAlign w:val="center"/>
+          </w:tcPr>
+          <w:p>
+            <w:pPr>
+              <w:rPr>
+                <w:rFonts w:ascii="Century Schoolbook" w:hAnsi="Century Schoolbook"/>
+                <w:szCs w:val="21"/>
+              </w:rPr>
+            </w:pPr>
+          </w:p>
+        </w:tc>
+        <w:tc>
+          <w:tcPr>
+            <w:tcW w:w="1418" w:type="dxa"/>
+            <w:vAlign w:val="center"/>
+          </w:tcPr>
+          <w:p>
+            <w:pPr>
+              <w:rPr>
+                <w:rFonts w:ascii="Century Schoolbook" w:hAnsi="Century Schoolbook"/>
+                <w:szCs w:val="21"/>
+              </w:rPr>
+            </w:pPr>
+          </w:p>
+        </w:tc>
+        <w:tc>
+          <w:tcPr>
+            <w:tcW w:w="1842" w:type="dxa"/>
+            <w:vAlign w:val="center"/>
+          </w:tcPr>
+          <w:p>
+            <w:pPr>
+              <w:rPr>
+                <w:rFonts w:ascii="Century Schoolbook" w:hAnsi="Century Schoolbook"/>
+                <w:szCs w:val="21"/>
+              </w:rPr>
+            </w:pPr>
+          </w:p>
+        </w:tc>
+      </w:tr>
+      <w:tr>
+        <w:trPr>
+          <w:trHeight w:val="454"/>
+        </w:trPr>
+        <w:tc>
+          <w:tcPr>
+            <w:tcW w:w="3227" w:type="dxa"/>
+            <w:vAlign w:val="center"/>
+          </w:tcPr>
+          <w:p>
+            <w:pPr>
+              <w:jc w:val="right"/>
+              <w:rPr>
+                <w:rFonts w:ascii="Century Schoolbook" w:eastAsia="等线" w:hAnsi="Century Schoolbook"/>
+                <w:color w:val="000000"/>
+              </w:rPr>
+            </w:pPr>
+            <w:r>
+              <w:rPr>
+                <w:rFonts w:ascii="Century Schoolbook" w:eastAsia="等线" w:hAnsi="Century Schoolbook"/>
+                <w:color w:val="000000"/>
+              </w:rPr>
+              <w:t>sms_batch_id</w:t>
+            </w:r>
+          </w:p>
+        </w:tc>
+        <w:tc>
+          <w:tcPr>
+            <w:tcW w:w="3544" w:type="dxa"/>
+            <w:vAlign w:val="center"/>
+          </w:tcPr>
+          <w:p>
+            <w:pPr>
+              <w:rPr>
+                <w:rFonts w:ascii="Century Schoolbook" w:eastAsia="等线" w:hAnsi="Century Schoolbook"/>
+                <w:color w:val="000000"/>
+              </w:rPr>
+            </w:pPr>
+            <w:r>
+              <w:rPr>
+                <w:rFonts w:ascii="Century Schoolbook" w:eastAsia="等线" w:hAnsi="Century Schoolbook"/>
+                <w:color w:val="000000"/>
+              </w:rPr>
+              <w:t>sms_batch_id</w:t>
+            </w:r>
+          </w:p>
+        </w:tc>
+        <w:tc>
+          <w:tcPr>
+            <w:tcW w:w="9639" w:type="dxa"/>
+            <w:vAlign w:val="center"/>
+          </w:tcPr>
+          <w:p>
+            <w:pPr>
+              <w:rPr>
+                <w:rFonts w:ascii="Century Schoolbook" w:eastAsia="等线" w:hAnsi="Century Schoolbook"/>
+                <w:color w:val="000000"/>
+              </w:rPr>
+            </w:pPr>
+            <w:r>
+              <w:rPr>
+                <w:rFonts w:hint="eastAsia"/>
+                <w:color w:val="000000"/>
+              </w:rPr>
+              <w:t>短信批次</w:t>
+            </w:r>
+            <w:r>
+              <w:rPr>
+                <w:rFonts w:ascii="Century Schoolbook" w:eastAsia="等线" w:hAnsi="Century Schoolbook"/>
+                <w:color w:val="000000"/>
+              </w:rPr>
+              <w:t>id</w:t>
+            </w:r>
+          </w:p>
+        </w:tc>
+        <w:tc>
+          <w:tcPr>
+            <w:tcW w:w="1984" w:type="dxa"/>
+            <w:vAlign w:val="center"/>
+          </w:tcPr>
+          <w:p>
+            <w:pPr>
+              <w:rPr>
+                <w:rFonts w:ascii="Century Schoolbook" w:hAnsi="Century Schoolbook"/>
+                <w:szCs w:val="21"/>
+              </w:rPr>
+            </w:pPr>
+          </w:p>
+        </w:tc>
+        <w:tc>
+          <w:tcPr>
+            <w:tcW w:w="1418" w:type="dxa"/>
+            <w:vAlign w:val="center"/>
+          </w:tcPr>
+          <w:p>
+            <w:pPr>
+              <w:rPr>
+                <w:rFonts w:ascii="Century Schoolbook" w:hAnsi="Century Schoolbook"/>
+                <w:szCs w:val="21"/>
+              </w:rPr>
+            </w:pPr>
+          </w:p>
+        </w:tc>
+        <w:tc>
+          <w:tcPr>
+            <w:tcW w:w="1842" w:type="dxa"/>
+            <w:vAlign w:val="center"/>
+          </w:tcPr>
+          <w:p>
+            <w:pPr>
+              <w:rPr>
+                <w:rFonts w:ascii="Century Schoolbook" w:hAnsi="Century Schoolbook"/>
+                <w:szCs w:val="21"/>
+              </w:rPr>
+            </w:pPr>
+          </w:p>
+        </w:tc>
+      </w:tr>
+      <w:tr>
+        <w:trPr>
+          <w:trHeight w:val="454"/>
+        </w:trPr>
+        <w:tc>
+          <w:tcPr>
+            <w:tcW w:w="3227" w:type="dxa"/>
+            <w:vAlign w:val="center"/>
+          </w:tcPr>
+          <w:p>
+            <w:pPr>
+              <w:jc w:val="right"/>
+              <w:rPr>
+                <w:rFonts w:ascii="Century Schoolbook" w:eastAsia="等线" w:hAnsi="Century Schoolbook"/>
+                <w:color w:val="000000"/>
+              </w:rPr>
+            </w:pPr>
+            <w:r>
+              <w:rPr>
+                <w:rFonts w:ascii="Century Schoolbook" w:eastAsia="等线" w:hAnsi="Century Schoolbook"/>
+                <w:color w:val="000000"/>
+              </w:rPr>
+              <w:t>coupon_name</w:t>
+            </w:r>
+          </w:p>
+        </w:tc>
+        <w:tc>
+          <w:tcPr>
+            <w:tcW w:w="3544" w:type="dxa"/>
+            <w:vAlign w:val="center"/>
+          </w:tcPr>
+          <w:p>
+            <w:pPr>
+              <w:rPr>
+                <w:rFonts w:ascii="Century Schoolbook" w:eastAsia="等线" w:hAnsi="Century Schoolbook"/>
+                <w:color w:val="000000"/>
+              </w:rPr>
+            </w:pPr>
+            <w:r>
+              <w:rPr>
+                <w:rFonts w:ascii="Century Schoolbook" w:eastAsia="等线" w:hAnsi="Century Schoolbook"/>
+                <w:color w:val="000000"/>
+              </w:rPr>
+              <w:t>coupon_name</w:t>
+            </w:r>
+          </w:p>
+        </w:tc>
+        <w:tc>
+          <w:tcPr>
+            <w:tcW w:w="9639" w:type="dxa"/>
+            <w:vAlign w:val="center"/>
+          </w:tcPr>
+          <w:p>
+            <w:pPr>
+              <w:jc w:val="left"/>
+              <w:rPr>
+                <w:rFonts w:ascii="Century Schoolbook" w:eastAsia="等线" w:hAnsi="Century Schoolbook"/>
+                <w:color w:val="000000"/>
+              </w:rPr>
+            </w:pPr>
+          </w:p>
+        </w:tc>
+        <w:tc>
+          <w:tcPr>
+            <w:tcW w:w="1984" w:type="dxa"/>
+            <w:vAlign w:val="center"/>
+          </w:tcPr>
+          <w:p>
+            <w:pPr>
+              <w:rPr>
+                <w:rFonts w:ascii="Century Schoolbook" w:hAnsi="Century Schoolbook"/>
+                <w:szCs w:val="21"/>
+              </w:rPr>
+            </w:pPr>
+          </w:p>
+        </w:tc>
+        <w:tc>
+          <w:tcPr>
+            <w:tcW w:w="1418" w:type="dxa"/>
+            <w:vAlign w:val="center"/>
+          </w:tcPr>
+          <w:p>
+            <w:pPr>
+              <w:rPr>
+                <w:rFonts w:ascii="Century Schoolbook" w:hAnsi="Century Schoolbook"/>
+                <w:szCs w:val="21"/>
+              </w:rPr>
+            </w:pPr>
+          </w:p>
+        </w:tc>
+        <w:tc>
+          <w:tcPr>
+            <w:tcW w:w="1842" w:type="dxa"/>
+            <w:vAlign w:val="center"/>
+          </w:tcPr>
+          <w:p>
+            <w:pPr>
+              <w:rPr>
+                <w:rFonts w:ascii="Century Schoolbook" w:hAnsi="Century Schoolbook"/>
+                <w:szCs w:val="21"/>
+              </w:rPr>
+            </w:pPr>
+          </w:p>
+        </w:tc>
+      </w:tr>
+      <w:tr>
+        <w:trPr>
+          <w:trHeight w:val="454"/>
+        </w:trPr>
+        <w:tc>
+          <w:tcPr>
+            <w:tcW w:w="3227" w:type="dxa"/>
+            <w:vAlign w:val="center"/>
+          </w:tcPr>
+          <w:p>
+            <w:pPr>
+              <w:jc w:val="right"/>
+              <w:rPr>
+                <w:rFonts w:ascii="Century Schoolbook" w:eastAsia="等线" w:hAnsi="Century Schoolbook"/>
+                <w:color w:val="000000"/>
+              </w:rPr>
+            </w:pPr>
+            <w:r>
+              <w:rPr>
+                <w:rFonts w:ascii="Century Schoolbook" w:eastAsia="等线" w:hAnsi="Century Schoolbook"/>
+                <w:color w:val="000000"/>
+              </w:rPr>
+              <w:t>activity_tag</w:t>
+            </w:r>
+          </w:p>
+        </w:tc>
+        <w:tc>
+          <w:tcPr>
+            <w:tcW w:w="3544" w:type="dxa"/>
+            <w:vAlign w:val="center"/>
+          </w:tcPr>
+          <w:p>
+            <w:pPr>
+              <w:rPr>
+                <w:rFonts w:ascii="Century Schoolbook" w:eastAsia="等线" w:hAnsi="Century Schoolbook"/>
+                <w:color w:val="000000"/>
+              </w:rPr>
+            </w:pPr>
+            <w:r>
+              <w:rPr>
+                <w:rFonts w:ascii="Century Schoolbook" w:eastAsia="等线" w:hAnsi="Century Schoolbook"/>
+                <w:color w:val="000000"/>
+              </w:rPr>
+              <w:t>activity_tag</w:t>
+            </w:r>
+          </w:p>
+        </w:tc>
+        <w:tc>
+          <w:tcPr>
+            <w:tcW w:w="9639" w:type="dxa"/>
+            <w:vAlign w:val="center"/>
+          </w:tcPr>
+          <w:p>
+            <w:pPr>
+              <w:jc w:val="left"/>
+              <w:rPr>
+                <w:rFonts w:ascii="Century Schoolbook" w:eastAsia="等线" w:hAnsi="Century Schoolbook"/>
+                <w:color w:val="000000"/>
+              </w:rPr>
+            </w:pPr>
+            <w:r>
+              <w:rPr>
+                <w:rFonts w:hint="eastAsia"/>
+                <w:color w:val="000000"/>
+              </w:rPr>
+              <w:t>活动标记</w:t>
+            </w:r>
+          </w:p>
+        </w:tc>
+        <w:tc>
+          <w:tcPr>
+            <w:tcW w:w="1984" w:type="dxa"/>
+            <w:vAlign w:val="center"/>
+          </w:tcPr>
+          <w:p>
+            <w:pPr>
+              <w:rPr>
+                <w:rFonts w:ascii="Century Schoolbook" w:hAnsi="Century Schoolbook"/>
+                <w:szCs w:val="21"/>
+              </w:rPr>
+            </w:pPr>
+          </w:p>
+        </w:tc>
+        <w:tc>
+          <w:tcPr>
+            <w:tcW w:w="1418" w:type="dxa"/>
+            <w:vAlign w:val="center"/>
+          </w:tcPr>
+          <w:p>
+            <w:pPr>
+              <w:rPr>
+                <w:rFonts w:ascii="Century Schoolbook" w:hAnsi="Century Schoolbook"/>
+                <w:szCs w:val="21"/>
+              </w:rPr>
+            </w:pPr>
+          </w:p>
+        </w:tc>
+        <w:tc>
+          <w:tcPr>
+            <w:tcW w:w="1842" w:type="dxa"/>
+            <w:vAlign w:val="center"/>
+          </w:tcPr>
+          <w:p>
+            <w:pPr>
+              <w:rPr>
+                <w:rFonts w:ascii="Century Schoolbook" w:hAnsi="Century Schoolbook"/>
+                <w:szCs w:val="21"/>
+              </w:rPr>
+            </w:pPr>
+          </w:p>
+        </w:tc>
+      </w:tr>
+      <w:tr>
+        <w:trPr>
+          <w:trHeight w:val="454"/>
+        </w:trPr>
+        <w:tc>
+          <w:tcPr>
+            <w:tcW w:w="3227" w:type="dxa"/>
+            <w:vAlign w:val="center"/>
+          </w:tcPr>
+          <w:p>
+            <w:pPr>
+              <w:jc w:val="right"/>
+              <w:rPr>
+                <w:rFonts w:ascii="Century Schoolbook" w:eastAsia="等线" w:hAnsi="Century Schoolbook"/>
+                <w:color w:val="000000"/>
+              </w:rPr>
+            </w:pPr>
+            <w:r>
+              <w:rPr>
+                <w:rFonts w:ascii="Century Schoolbook" w:eastAsia="等线" w:hAnsi="Century Schoolbook"/>
+                <w:color w:val="000000"/>
+              </w:rPr>
+              <w:t>coupon_flag</w:t>
+            </w:r>
+          </w:p>
+        </w:tc>
+        <w:tc>
+          <w:tcPr>
+            <w:tcW w:w="3544" w:type="dxa"/>
+            <w:vAlign w:val="center"/>
+          </w:tcPr>
+          <w:p>
+            <w:pPr>
+              <w:rPr>
+                <w:rFonts w:ascii="Century Schoolbook" w:eastAsia="等线" w:hAnsi="Century Schoolbook"/>
+                <w:color w:val="000000"/>
+              </w:rPr>
+            </w:pPr>
+            <w:r>
+              <w:rPr>
+                <w:rFonts w:ascii="Century Schoolbook" w:eastAsia="等线" w:hAnsi="Century Schoolbook"/>
+                <w:color w:val="000000"/>
+              </w:rPr>
+              <w:t>coupon_flag</w:t>
+            </w:r>
+          </w:p>
+        </w:tc>
+        <w:tc>
+          <w:tcPr>
+            <w:tcW w:w="9639" w:type="dxa"/>
+            <w:vAlign w:val="center"/>
+          </w:tcPr>
+          <w:p>
+            <w:pPr>
+              <w:rPr>
+                <w:rFonts w:ascii="Century Schoolbook" w:eastAsia="等线" w:hAnsi="Century Schoolbook"/>
+                <w:color w:val="000000"/>
+              </w:rPr>
+            </w:pPr>
+            <w:r>
+              <w:rPr>
+                <w:rFonts w:hint="eastAsia"/>
+                <w:color w:val="000000"/>
+              </w:rPr>
+              <w:t>是否使用第三方优惠券标记</w:t>
+            </w:r>
+          </w:p>
+        </w:tc>
+        <w:tc>
+          <w:tcPr>
+            <w:tcW w:w="1984" w:type="dxa"/>
+            <w:vAlign w:val="center"/>
+          </w:tcPr>
+          <w:p>
+            <w:pPr>
+              <w:rPr>
+                <w:rFonts w:ascii="Century Schoolbook" w:hAnsi="Century Schoolbook"/>
+                <w:szCs w:val="21"/>
+              </w:rPr>
+            </w:pPr>
+          </w:p>
+        </w:tc>
+        <w:tc>
+          <w:tcPr>
+            <w:tcW w:w="1418" w:type="dxa"/>
+            <w:vAlign w:val="center"/>
+          </w:tcPr>
+          <w:p>
+            <w:pPr>
+              <w:rPr>
+                <w:rFonts w:ascii="Century Schoolbook" w:hAnsi="Century Schoolbook"/>
+                <w:szCs w:val="21"/>
+              </w:rPr>
+            </w:pPr>
+          </w:p>
+        </w:tc>
+        <w:tc>
+          <w:tcPr>
+            <w:tcW w:w="1842" w:type="dxa"/>
+            <w:vAlign w:val="center"/>
+          </w:tcPr>
+          <w:p>
+            <w:pPr>
+              <w:rPr>
+                <w:rFonts w:ascii="Century Schoolbook" w:hAnsi="Century Schoolbook"/>
+                <w:szCs w:val="21"/>
+              </w:rPr>
+            </w:pPr>
+          </w:p>
+        </w:tc>
+      </w:tr>
+      <w:tr>
+        <w:trPr>
+          <w:trHeight w:val="454"/>
+        </w:trPr>
+        <w:tc>
+          <w:tcPr>
+            <w:tcW w:w="3227" w:type="dxa"/>
+            <w:vAlign w:val="center"/>
+          </w:tcPr>
+          <w:p>
+            <w:pPr>
+              <w:jc w:val="right"/>
+              <w:rPr>
+                <w:rFonts w:ascii="Century Schoolbook" w:eastAsia="等线" w:hAnsi="Century Schoolbook"/>
+                <w:color w:val="000000"/>
+              </w:rPr>
+            </w:pPr>
+            <w:r>
+              <w:rPr>
+                <w:rFonts w:ascii="Century Schoolbook" w:eastAsia="等线" w:hAnsi="Century Schoolbook"/>
+                <w:color w:val="000000"/>
+              </w:rPr>
+              <w:t>distinction</w:t>
+            </w:r>
+          </w:p>
+        </w:tc>
+        <w:tc>
+          <w:tcPr>
+            <w:tcW w:w="3544" w:type="dxa"/>
+            <w:vAlign w:val="center"/>
+          </w:tcPr>
+          <w:p>
+            <w:pPr>
+              <w:rPr>
+                <w:rFonts w:ascii="Century Schoolbook" w:eastAsia="等线" w:hAnsi="Century Schoolbook"/>
+                <w:color w:val="000000"/>
+              </w:rPr>
+            </w:pPr>
+            <w:r>
+              <w:rPr>
+                <w:rFonts w:ascii="Century Schoolbook" w:eastAsia="等线" w:hAnsi="Century Schoolbook"/>
+                <w:color w:val="000000"/>
+              </w:rPr>
+              <w:t>distinction</w:t>
+            </w:r>
+          </w:p>
+        </w:tc>
+        <w:tc>
+          <w:tcPr>
+            <w:tcW w:w="9639" w:type="dxa"/>
+            <w:vAlign w:val="center"/>
+          </w:tcPr>
+          <w:p>
+            <w:pPr>
+              <w:rPr>
+                <w:rFonts w:ascii="Century Schoolbook" w:eastAsia="等线" w:hAnsi="Century Schoolbook"/>
+                <w:color w:val="000000"/>
+              </w:rPr>
+            </w:pPr>
+            <w:r>
+              <w:rPr>
+                <w:rFonts w:hint="eastAsia"/>
+                <w:color w:val="000000"/>
+              </w:rPr>
+              <w:t>标记是活动还是业务</w:t>
+            </w:r>
+          </w:p>
+        </w:tc>
+        <w:tc>
+          <w:tcPr>
+            <w:tcW w:w="1984" w:type="dxa"/>
+            <w:vAlign w:val="center"/>
+          </w:tcPr>
+          <w:p>
+            <w:pPr>
+              <w:rPr>
+                <w:rFonts w:ascii="Century Schoolbook" w:hAnsi="Century Schoolbook"/>
+                <w:szCs w:val="21"/>
+              </w:rPr>
+            </w:pPr>
+          </w:p>
+        </w:tc>
+        <w:tc>
+          <w:tcPr>
+            <w:tcW w:w="1418" w:type="dxa"/>
+            <w:vAlign w:val="center"/>
+          </w:tcPr>
+          <w:p>
+            <w:pPr>
+              <w:rPr>
+                <w:rFonts w:ascii="Century Schoolbook" w:hAnsi="Century Schoolbook"/>
+                <w:szCs w:val="21"/>
+              </w:rPr>
+            </w:pPr>
+          </w:p>
+        </w:tc>
+        <w:tc>
+          <w:tcPr>
+            <w:tcW w:w="1842" w:type="dxa"/>
+            <w:vAlign w:val="center"/>
+          </w:tcPr>
+          <w:p>
+            <w:pPr>
+              <w:rPr>
+                <w:rFonts w:ascii="Century Schoolbook" w:hAnsi="Century Schoolbook"/>
+                <w:szCs w:val="21"/>
+              </w:rPr>
+            </w:pPr>
+          </w:p>
+        </w:tc>
+      </w:tr>
+      <w:tr>
+        <w:trPr>
+          <w:trHeight w:val="454"/>
+        </w:trPr>
+        <w:tc>
+          <w:tcPr>
+            <w:tcW w:w="3227" w:type="dxa"/>
+            <w:vAlign w:val="center"/>
+          </w:tcPr>
+          <w:p>
+            <w:pPr>
+              <w:jc w:val="right"/>
+              <w:rPr>
+                <w:rFonts w:ascii="Century Schoolbook" w:hAnsi="Century Schoolbook"/>
+                <w:szCs w:val="21"/>
+              </w:rPr>
+            </w:pPr>
+          </w:p>
+        </w:tc>
+        <w:tc>
+          <w:tcPr>
+            <w:tcW w:w="3544" w:type="dxa"/>
+            <w:vAlign w:val="center"/>
+          </w:tcPr>
+          <w:p>
+            <w:pPr>
+              <w:rPr>
+                <w:rFonts w:ascii="Century Schoolbook" w:hAnsi="Century Schoolbook"/>
+                <w:szCs w:val="21"/>
+              </w:rPr>
+            </w:pPr>
+          </w:p>
+        </w:tc>
+        <w:tc>
+          <w:tcPr>
+            <w:tcW w:w="9639" w:type="dxa"/>
+            <w:vAlign w:val="center"/>
+          </w:tcPr>
+          <w:p>
+            <w:pPr>
+              <w:rPr>
+                <w:rFonts w:ascii="Century Schoolbook" w:hAnsi="Century Schoolbook"/>
+                <w:szCs w:val="21"/>
+              </w:rPr>
+            </w:pPr>
+          </w:p>
+        </w:tc>
+        <w:tc>
+          <w:tcPr>
+            <w:tcW w:w="1984" w:type="dxa"/>
+            <w:vAlign w:val="center"/>
+          </w:tcPr>
+          <w:p>
+            <w:pPr>
+              <w:rPr>
+                <w:rFonts w:ascii="Century Schoolbook" w:hAnsi="Century Schoolbook"/>
+                <w:szCs w:val="21"/>
+              </w:rPr>
+            </w:pPr>
+          </w:p>
+        </w:tc>
+        <w:tc>
+          <w:tcPr>
+            <w:tcW w:w="1418" w:type="dxa"/>
+            <w:vAlign w:val="center"/>
+          </w:tcPr>
+          <w:p>
+            <w:pPr>
+              <w:rPr>
+                <w:rFonts w:ascii="Century Schoolbook" w:hAnsi="Century Schoolbook"/>
+                <w:szCs w:val="21"/>
+              </w:rPr>
+            </w:pPr>
+          </w:p>
+        </w:tc>
+        <w:tc>
+          <w:tcPr>
+            <w:tcW w:w="1842" w:type="dxa"/>
+            <w:vAlign w:val="center"/>
+          </w:tcPr>
+          <w:p>
+            <w:pPr>
+              <w:rPr>
+                <w:rFonts w:ascii="Century Schoolbook" w:hAnsi="Century Schoolbook"/>
+                <w:szCs w:val="21"/>
+              </w:rPr>
+            </w:pPr>
+          </w:p>
+        </w:tc>
+      </w:tr>
+      <w:tr>
+        <w:trPr>
+          <w:trHeight w:val="454"/>
+        </w:trPr>
+        <w:tc>
+          <w:tcPr>
+            <w:tcW w:w="21654" w:type="dxa"/>
+            <w:gridSpan w:val="6"/>
+            <w:vAlign w:val="center"/>
+          </w:tcPr>
+          <w:p>
+            <w:pPr>
+              <w:rPr>
+                <w:rFonts w:ascii="Century Schoolbook" w:hAnsi="Century Schoolbook"/>
+                <w:szCs w:val="21"/>
+              </w:rPr>
+            </w:pPr>
+            <w:r>
+              <w:rPr>
+                <w:rFonts w:ascii="Century Schoolbook" w:hAnsi="Century Schoolbook"/>
+                <w:b/>
+                <w:color w:val="FF0000"/>
+                <w:szCs w:val="21"/>
+              </w:rPr>
+              <w:t>以下字段在旧表中删除</w:t>
+            </w:r>
+          </w:p>
+        </w:tc>
+      </w:tr>
+      <w:tr>
+        <w:trPr>
+          <w:trHeight w:val="454"/>
+        </w:trPr>
+        <w:tc>
+          <w:tcPr>
+            <w:tcW w:w="3227" w:type="dxa"/>
+            <w:vAlign w:val="center"/>
+          </w:tcPr>
+          <w:p>
+            <w:pPr>
+              <w:jc w:val="right"/>
+              <w:rPr>
+                <w:rFonts w:ascii="Century Schoolbook" w:hAnsi="Century Schoolbook"/>
+                <w:szCs w:val="21"/>
+              </w:rPr>
+            </w:pPr>
+          </w:p>
+        </w:tc>
+        <w:tc>
+          <w:tcPr>
+            <w:tcW w:w="3544" w:type="dxa"/>
+            <w:vAlign w:val="center"/>
+          </w:tcPr>
+          <w:p>
+            <w:pPr>
+              <w:rPr>
+                <w:rFonts w:ascii="Century Schoolbook" w:hAnsi="Century Schoolbook"/>
+                <w:szCs w:val="21"/>
+              </w:rPr>
+            </w:pPr>
+          </w:p>
+        </w:tc>
+        <w:tc>
+          <w:tcPr>
+            <w:tcW w:w="9639" w:type="dxa"/>
+            <w:vAlign w:val="center"/>
+          </w:tcPr>
+          <w:p>
+            <w:pPr>
+              <w:rPr>
+                <w:rFonts w:ascii="Century Schoolbook" w:hAnsi="Century Schoolbook"/>
+                <w:szCs w:val="21"/>
+              </w:rPr>
+            </w:pPr>
+          </w:p>
+        </w:tc>
+        <w:tc>
+          <w:tcPr>
+            <w:tcW w:w="1984" w:type="dxa"/>
+            <w:vAlign w:val="center"/>
+          </w:tcPr>
+          <w:p>
+            <w:pPr>
+              <w:rPr>
+                <w:rFonts w:ascii="Century Schoolbook" w:hAnsi="Century Schoolbook"/>
+                <w:szCs w:val="21"/>
+              </w:rPr>
+            </w:pPr>
+          </w:p>
+        </w:tc>
+        <w:tc>
+          <w:tcPr>
+            <w:tcW w:w="1418" w:type="dxa"/>
+            <w:vAlign w:val="center"/>
+          </w:tcPr>
+          <w:p>
+            <w:pPr>
+              <w:rPr>
+                <w:rFonts w:ascii="Century Schoolbook" w:hAnsi="Century Schoolbook"/>
+                <w:szCs w:val="21"/>
+              </w:rPr>
+            </w:pPr>
+          </w:p>
+        </w:tc>
+        <w:tc>
+          <w:tcPr>
+            <w:tcW w:w="1842" w:type="dxa"/>
+            <w:vAlign w:val="center"/>
+          </w:tcPr>
+          <w:p>
+            <w:pPr>
+              <w:rPr>
+                <w:rFonts w:ascii="Century Schoolbook" w:hAnsi="Century Schoolbook"/>
+                <w:szCs w:val="21"/>
+              </w:rPr>
+            </w:pPr>
+          </w:p>
+        </w:tc>
+      </w:tr>
+      <w:tr>
+        <w:trPr>
+          <w:trHeight w:val="454"/>
+        </w:trPr>
+        <w:tc>
+          <w:tcPr>
+            <w:tcW w:w="3227" w:type="dxa"/>
+            <w:vAlign w:val="center"/>
+          </w:tcPr>
+          <w:p>
+            <w:pPr>
+              <w:jc w:val="right"/>
+              <w:rPr>
+                <w:rFonts w:ascii="Century Schoolbook" w:hAnsi="Century Schoolbook"/>
+                <w:szCs w:val="21"/>
+              </w:rPr>
+            </w:pPr>
+          </w:p>
+        </w:tc>
+        <w:tc>
+          <w:tcPr>
+            <w:tcW w:w="3544" w:type="dxa"/>
+            <w:vAlign w:val="center"/>
+          </w:tcPr>
+          <w:p>
+            <w:pPr>
+              <w:rPr>
+                <w:rFonts w:ascii="Century Schoolbook" w:hAnsi="Century Schoolbook"/>
+                <w:szCs w:val="21"/>
+              </w:rPr>
+            </w:pPr>
+          </w:p>
+        </w:tc>
+        <w:tc>
+          <w:tcPr>
+            <w:tcW w:w="9639" w:type="dxa"/>
+            <w:vAlign w:val="center"/>
+          </w:tcPr>
+          <w:p>
+            <w:pPr>
+              <w:rPr>
+                <w:rFonts w:ascii="Century Schoolbook" w:hAnsi="Century Schoolbook"/>
+                <w:szCs w:val="21"/>
+              </w:rPr>
+            </w:pPr>
+          </w:p>
+        </w:tc>
+        <w:tc>
+          <w:tcPr>
+            <w:tcW w:w="1984" w:type="dxa"/>
+            <w:vAlign w:val="center"/>
+          </w:tcPr>
+          <w:p>
+            <w:pPr>
+              <w:rPr>
+                <w:rFonts w:ascii="Century Schoolbook" w:hAnsi="Century Schoolbook"/>
+                <w:szCs w:val="21"/>
+              </w:rPr>
+            </w:pPr>
+          </w:p>
+        </w:tc>
+        <w:tc>
+          <w:tcPr>
+            <w:tcW w:w="1418" w:type="dxa"/>
+            <w:vAlign w:val="center"/>
+          </w:tcPr>
+          <w:p>
+            <w:pPr>
+              <w:rPr>
+                <w:rFonts w:ascii="Century Schoolbook" w:hAnsi="Century Schoolbook"/>
+                <w:szCs w:val="21"/>
+              </w:rPr>
+            </w:pPr>
+          </w:p>
+        </w:tc>
+        <w:tc>
+          <w:tcPr>
+            <w:tcW w:w="1842" w:type="dxa"/>
+            <w:vAlign w:val="center"/>
+          </w:tcPr>
+          <w:p>
+            <w:pPr>
+              <w:rPr>
+                <w:rFonts w:ascii="Century Schoolbook" w:hAnsi="Century Schoolbook"/>
+                <w:szCs w:val="21"/>
+              </w:rPr>
+            </w:pPr>
+          </w:p>
+        </w:tc>
+      </w:tr>
+      <w:tr>
+        <w:trPr>
+          <w:trHeight w:val="454"/>
+        </w:trPr>
+        <w:tc>
+          <w:tcPr>
+            <w:tcW w:w="3227" w:type="dxa"/>
+            <w:vAlign w:val="center"/>
+          </w:tcPr>
+          <w:p>
+            <w:pPr>
+              <w:jc w:val="right"/>
+              <w:rPr>
+                <w:rFonts w:ascii="Century Schoolbook" w:hAnsi="Century Schoolbook"/>
+                <w:szCs w:val="21"/>
+              </w:rPr>
+            </w:pPr>
+          </w:p>
+        </w:tc>
+        <w:tc>
+          <w:tcPr>
+            <w:tcW w:w="3544" w:type="dxa"/>
+            <w:vAlign w:val="center"/>
+          </w:tcPr>
+          <w:p>
+            <w:pPr>
+              <w:rPr>
+                <w:rFonts w:ascii="Century Schoolbook" w:hAnsi="Century Schoolbook"/>
+                <w:szCs w:val="21"/>
+              </w:rPr>
+            </w:pPr>
+          </w:p>
+        </w:tc>
+        <w:tc>
+          <w:tcPr>
+            <w:tcW w:w="9639" w:type="dxa"/>
+            <w:vAlign w:val="center"/>
+          </w:tcPr>
+          <w:p>
+            <w:pPr>
+              <w:rPr>
+                <w:rFonts w:ascii="Century Schoolbook" w:hAnsi="Century Schoolbook"/>
+                <w:szCs w:val="21"/>
+              </w:rPr>
+            </w:pPr>
+          </w:p>
+        </w:tc>
+        <w:tc>
+          <w:tcPr>
+            <w:tcW w:w="1984" w:type="dxa"/>
+            <w:vAlign w:val="center"/>
+          </w:tcPr>
+          <w:p>
+            <w:pPr>
+              <w:rPr>
+                <w:rFonts w:ascii="Century Schoolbook" w:hAnsi="Century Schoolbook"/>
+                <w:szCs w:val="21"/>
+              </w:rPr>
+            </w:pPr>
+          </w:p>
+        </w:tc>
+        <w:tc>
+          <w:tcPr>
+            <w:tcW w:w="1418" w:type="dxa"/>
+            <w:vAlign w:val="center"/>
+          </w:tcPr>
+          <w:p>
+            <w:pPr>
+              <w:rPr>
+                <w:rFonts w:ascii="Century Schoolbook" w:hAnsi="Century Schoolbook"/>
+                <w:szCs w:val="21"/>
+              </w:rPr>
+            </w:pPr>
+          </w:p>
+        </w:tc>
+        <w:tc>
+          <w:tcPr>
+            <w:tcW w:w="1842" w:type="dxa"/>
+            <w:vAlign w:val="center"/>
+          </w:tcPr>
+          <w:p>
+            <w:pPr>
+              <w:rPr>
+                <w:rFonts w:ascii="Century Schoolbook" w:hAnsi="Century Schoolbook"/>
+                <w:szCs w:val="21"/>
+              </w:rPr>
+            </w:pPr>
+          </w:p>
+        </w:tc>
+      </w:tr>
+      <w:tr>
+        <w:trPr>
+          <w:trHeight w:val="454"/>
+        </w:trPr>
+        <w:tc>
+          <w:tcPr>
+            <w:tcW w:w="3227" w:type="dxa"/>
+            <w:vAlign w:val="center"/>
+          </w:tcPr>
+          <w:p>
+            <w:pPr>
+              <w:jc w:val="right"/>
+              <w:rPr>
+                <w:rFonts w:ascii="Century Schoolbook" w:hAnsi="Century Schoolbook"/>
+                <w:szCs w:val="21"/>
+              </w:rPr>
+            </w:pPr>
+          </w:p>
+        </w:tc>
+        <w:tc>
+          <w:tcPr>
+            <w:tcW w:w="3544" w:type="dxa"/>
+            <w:vAlign w:val="center"/>
+          </w:tcPr>
+          <w:p>
+            <w:pPr>
+              <w:rPr>
+                <w:rFonts w:ascii="Century Schoolbook" w:hAnsi="Century Schoolbook"/>
+                <w:szCs w:val="21"/>
+              </w:rPr>
+            </w:pPr>
+          </w:p>
+        </w:tc>
+        <w:tc>
+          <w:tcPr>
+            <w:tcW w:w="9639" w:type="dxa"/>
+            <w:vAlign w:val="center"/>
+          </w:tcPr>
+          <w:p>
+            <w:pPr>
+              <w:rPr>
+                <w:rFonts w:ascii="Century Schoolbook" w:hAnsi="Century Schoolbook"/>
+                <w:szCs w:val="21"/>
+              </w:rPr>
+            </w:pPr>
+          </w:p>
+        </w:tc>
+        <w:tc>
+          <w:tcPr>
+            <w:tcW w:w="1984" w:type="dxa"/>
+            <w:vAlign w:val="center"/>
+          </w:tcPr>
+          <w:p>
+            <w:pPr>
+              <w:rPr>
+                <w:rFonts w:ascii="Century Schoolbook" w:hAnsi="Century Schoolbook"/>
+                <w:szCs w:val="21"/>
+              </w:rPr>
+            </w:pPr>
+          </w:p>
+        </w:tc>
+        <w:tc>
+          <w:tcPr>
+            <w:tcW w:w="1418" w:type="dxa"/>
+            <w:vAlign w:val="center"/>
+          </w:tcPr>
+          <w:p>
+            <w:pPr>
+              <w:rPr>
+                <w:rFonts w:ascii="Century Schoolbook" w:hAnsi="Century Schoolbook"/>
+                <w:szCs w:val="21"/>
+              </w:rPr>
+            </w:pPr>
+          </w:p>
+        </w:tc>
+        <w:tc>
+          <w:tcPr>
+            <w:tcW w:w="1842" w:type="dxa"/>
+            <w:vAlign w:val="center"/>
+          </w:tcPr>
+          <w:p>
+            <w:pPr>
+              <w:rPr>
+                <w:rFonts w:ascii="Century Schoolbook" w:hAnsi="Century Schoolbook"/>
+                <w:szCs w:val="21"/>
+              </w:rPr>
+            </w:pPr>
+          </w:p>
+        </w:tc>
+      </w:tr>
+      <w:tr>
+        <w:trPr>
+          <w:trHeight w:val="454"/>
+        </w:trPr>
+        <w:tc>
+          <w:tcPr>
+            <w:tcW w:w="3227" w:type="dxa"/>
+            <w:vAlign w:val="center"/>
+          </w:tcPr>
+          <w:p>
+            <w:pPr>
+              <w:jc w:val="right"/>
+              <w:rPr>
+                <w:rFonts w:ascii="Century Schoolbook" w:hAnsi="Century Schoolbook"/>
+                <w:szCs w:val="21"/>
+              </w:rPr>
+            </w:pPr>
+          </w:p>
+        </w:tc>
+        <w:tc>
+          <w:tcPr>
+            <w:tcW w:w="3544" w:type="dxa"/>
+            <w:vAlign w:val="center"/>
+          </w:tcPr>
+          <w:p>
+            <w:pPr>
+              <w:rPr>
+                <w:rFonts w:ascii="Century Schoolbook" w:hAnsi="Century Schoolbook"/>
+                <w:szCs w:val="21"/>
+              </w:rPr>
+            </w:pPr>
+          </w:p>
+        </w:tc>
+        <w:tc>
+          <w:tcPr>
+            <w:tcW w:w="9639" w:type="dxa"/>
+            <w:vAlign w:val="center"/>
+          </w:tcPr>
+          <w:p>
+            <w:pPr>
+              <w:rPr>
+                <w:rFonts w:ascii="Century Schoolbook" w:hAnsi="Century Schoolbook"/>
+                <w:szCs w:val="21"/>
+              </w:rPr>
+            </w:pPr>
+          </w:p>
+        </w:tc>
+        <w:tc>
+          <w:tcPr>
+            <w:tcW w:w="1984" w:type="dxa"/>
+            <w:vAlign w:val="center"/>
+          </w:tcPr>
+          <w:p>
+            <w:pPr>
+              <w:rPr>
+                <w:rFonts w:ascii="Century Schoolbook" w:hAnsi="Century Schoolbook"/>
+                <w:szCs w:val="21"/>
+              </w:rPr>
+            </w:pPr>
+          </w:p>
+        </w:tc>
+        <w:tc>
+          <w:tcPr>
+            <w:tcW w:w="1418" w:type="dxa"/>
+            <w:vAlign w:val="center"/>
+          </w:tcPr>
+          <w:p>
+            <w:pPr>
+              <w:rPr>
+                <w:rFonts w:ascii="Century Schoolbook" w:hAnsi="Century Schoolbook"/>
+                <w:szCs w:val="21"/>
+              </w:rPr>
+            </w:pPr>
+          </w:p>
+        </w:tc>
+        <w:tc>
+          <w:tcPr>
+            <w:tcW w:w="1842" w:type="dxa"/>
+            <w:vAlign w:val="center"/>
+          </w:tcPr>
+          <w:p>
+            <w:pPr>
+              <w:rPr>
+                <w:rFonts w:ascii="Century Schoolbook" w:hAnsi="Century Schoolbook"/>
+                <w:szCs w:val="21"/>
+              </w:rPr>
+            </w:pPr>
+          </w:p>
+        </w:tc>
+      </w:tr>
+      <w:tr>
+        <w:trPr>
+          <w:trHeight w:val="454"/>
+        </w:trPr>
+        <w:tc>
+          <w:tcPr>
+            <w:tcW w:w="3227" w:type="dxa"/>
+            <w:vAlign w:val="center"/>
+          </w:tcPr>
+          <w:p>
+            <w:pPr>
+              <w:jc w:val="right"/>
+              <w:rPr>
+                <w:rFonts w:ascii="Century Schoolbook" w:hAnsi="Century Schoolbook"/>
+                <w:szCs w:val="21"/>
+              </w:rPr>
+            </w:pPr>
+          </w:p>
+        </w:tc>
+        <w:tc>
+          <w:tcPr>
+            <w:tcW w:w="3544" w:type="dxa"/>
+            <w:vAlign w:val="center"/>
+          </w:tcPr>
+          <w:p>
+            <w:pPr>
+              <w:rPr>
+                <w:rFonts w:ascii="Century Schoolbook" w:hAnsi="Century Schoolbook"/>
+                <w:szCs w:val="21"/>
+              </w:rPr>
+            </w:pPr>
+          </w:p>
+        </w:tc>
+        <w:tc>
+          <w:tcPr>
+            <w:tcW w:w="9639" w:type="dxa"/>
+            <w:vAlign w:val="center"/>
+          </w:tcPr>
+          <w:p>
+            <w:pPr>
+              <w:rPr>
+                <w:rFonts w:ascii="Century Schoolbook" w:hAnsi="Century Schoolbook"/>
+                <w:szCs w:val="21"/>
+              </w:rPr>
+            </w:pPr>
+          </w:p>
+        </w:tc>
+        <w:tc>
+          <w:tcPr>
+            <w:tcW w:w="1984" w:type="dxa"/>
+            <w:vAlign w:val="center"/>
+          </w:tcPr>
+          <w:p>
+            <w:pPr>
+              <w:rPr>
+                <w:rFonts w:ascii="Century Schoolbook" w:hAnsi="Century Schoolbook"/>
+                <w:szCs w:val="21"/>
+              </w:rPr>
+            </w:pPr>
+          </w:p>
+        </w:tc>
+        <w:tc>
+          <w:tcPr>
+            <w:tcW w:w="1418" w:type="dxa"/>
+            <w:vAlign w:val="center"/>
+          </w:tcPr>
+          <w:p>
+            <w:pPr>
+              <w:rPr>
+                <w:rFonts w:ascii="Century Schoolbook" w:hAnsi="Century Schoolbook"/>
+                <w:szCs w:val="21"/>
+              </w:rPr>
+            </w:pPr>
+          </w:p>
+        </w:tc>
+        <w:tc>
+          <w:tcPr>
+            <w:tcW w:w="1842" w:type="dxa"/>
+            <w:vAlign w:val="center"/>
+          </w:tcPr>
+          <w:p>
+            <w:pPr>
+              <w:rPr>
+                <w:rFonts w:ascii="Century Schoolbook" w:hAnsi="Century Schoolbook"/>
+                <w:szCs w:val="21"/>
+              </w:rPr>
+            </w:pPr>
+          </w:p>
+        </w:tc>
+      </w:tr>
+      <w:tr>
+        <w:trPr>
+          <w:trHeight w:val="454"/>
+        </w:trPr>
+        <w:tc>
+          <w:tcPr>
+            <w:tcW w:w="3227" w:type="dxa"/>
+            <w:vAlign w:val="center"/>
+          </w:tcPr>
+          <w:p>
+            <w:pPr>
+              <w:jc w:val="right"/>
+              <w:rPr>
+                <w:rFonts w:ascii="Century Schoolbook" w:hAnsi="Century Schoolbook"/>
+                <w:szCs w:val="21"/>
+              </w:rPr>
+            </w:pPr>
+          </w:p>
+        </w:tc>
+        <w:tc>
+          <w:tcPr>
+            <w:tcW w:w="3544" w:type="dxa"/>
+            <w:vAlign w:val="center"/>
+          </w:tcPr>
+          <w:p>
+            <w:pPr>
+              <w:rPr>
+                <w:rFonts w:ascii="Century Schoolbook" w:hAnsi="Century Schoolbook"/>
+                <w:szCs w:val="21"/>
+              </w:rPr>
+            </w:pPr>
+          </w:p>
+        </w:tc>
+        <w:tc>
+          <w:tcPr>
+            <w:tcW w:w="9639" w:type="dxa"/>
+            <w:vAlign w:val="center"/>
+          </w:tcPr>
+          <w:p>
+            <w:pPr>
+              <w:rPr>
+                <w:rFonts w:ascii="Century Schoolbook" w:hAnsi="Century Schoolbook"/>
+                <w:szCs w:val="21"/>
+              </w:rPr>
+            </w:pPr>
+          </w:p>
+        </w:tc>
+        <w:tc>
+          <w:tcPr>
+            <w:tcW w:w="1984" w:type="dxa"/>
+            <w:vAlign w:val="center"/>
+          </w:tcPr>
+          <w:p>
+            <w:pPr>
+              <w:rPr>
+                <w:rFonts w:ascii="Century Schoolbook" w:hAnsi="Century Schoolbook"/>
+                <w:szCs w:val="21"/>
+              </w:rPr>
+            </w:pPr>
+          </w:p>
+        </w:tc>
+        <w:tc>
+          <w:tcPr>
+            <w:tcW w:w="1418" w:type="dxa"/>
+            <w:vAlign w:val="center"/>
+          </w:tcPr>
+          <w:p>
+            <w:pPr>
+              <w:rPr>
+                <w:rFonts w:ascii="Century Schoolbook" w:hAnsi="Century Schoolbook"/>
+                <w:szCs w:val="21"/>
+              </w:rPr>
+            </w:pPr>
+          </w:p>
+        </w:tc>
+        <w:tc>
+          <w:tcPr>
+            <w:tcW w:w="1842" w:type="dxa"/>
             <w:vAlign w:val="center"/>
           </w:tcPr>
           <w:p>
@@ -27570,13 +34514,6 @@
     <w:p>
       <w:pPr>
         <w:rPr>
-          <w:rFonts w:ascii="Century Schoolbook" w:hAnsi="Century Schoolbook" w:hint="eastAsia"/>
-        </w:rPr>
-      </w:pPr>
-    </w:p>
-    <w:p>
-      <w:pPr>
-        <w:rPr>
           <w:rFonts w:ascii="Century Schoolbook" w:hAnsi="Century Schoolbook"/>
         </w:rPr>
       </w:pPr>
@@ -27771,7 +34708,7 @@
     <w:p>
       <w:pPr>
         <w:rPr>
-          <w:rFonts w:ascii="Century Schoolbook" w:hAnsi="Century Schoolbook" w:hint="eastAsia"/>
+          <w:rFonts w:ascii="Century Schoolbook" w:hAnsi="Century Schoolbook"/>
         </w:rPr>
       </w:pPr>
     </w:p>
@@ -32176,7 +39113,7 @@
 </file>
 
 <file path=customXml/itemProps1.xml><?xml version="1.0" encoding="utf-8"?>
-<ds:datastoreItem xmlns:ds="http://schemas.openxmlformats.org/officeDocument/2006/customXml" ds:itemID="{F36E0212-EBE1-4A21-B3C8-28306AB06B4D}">
+<ds:datastoreItem xmlns:ds="http://schemas.openxmlformats.org/officeDocument/2006/customXml" ds:itemID="{B519F596-AC9A-49BD-BDB7-3B1ED26D0636}">
   <ds:schemaRefs>
     <ds:schemaRef ds:uri="http://schemas.openxmlformats.org/officeDocument/2006/bibliography"/>
   </ds:schemaRefs>
